--- a/docs/studyguides/matrixmultiplication.docx
+++ b/docs/studyguides/matrixmultiplication.docx
@@ -595,8020 +595,7 @@
       </w:r>
     </w:p>
     <w:bookmarkEnd w:id="23"/>
-    <w:bookmarkStart w:id="35" w:name="working-with-matrices"/>
-    <w:p>
-      <w:pPr>
-        <w:pStyle w:val="Heading1"/>
-      </w:pPr>
-      <w:r>
-        <w:t xml:space="preserve">Working with matrices</w:t>
-      </w:r>
-    </w:p>
-    <w:tbl>
-      <w:tblPr>
-        <w:tblStyle w:val="Table"/>
-        <w:tblInd w:w="164" w:type="dxa"/>
-        <w:tblBorders>
-          <w:left w:val="single" w:sz="24" w:space="0" w:color="0758E5"/>
-        </w:tblBorders>
-        <w:tblCellMar>
-          <w:left w:w="0" w:type="dxa"/>
-          <w:right w:w="0" w:type="dxa"/>
-        </w:tblCellMar>
-        <w:tblLook w:firstRow="0" w:lastRow="0" w:firstColumn="0" w:lastColumn="0" w:noHBand="0" w:noVBand="0" w:val="0000"/>
-      </w:tblPr>
-      <w:tblGrid>
-        <w:gridCol w:w="7920"/>
-      </w:tblGrid>
-      <w:tr>
-        <w:trPr>
-          <w:cantSplit/>
-        </w:trPr>
-        <w:tc>
-          <w:tcPr>
-            <w:tcMar>
-              <w:left w:w="144" w:type="dxa"/>
-              <w:right w:w="144" w:type="dxa"/>
-            </w:tcMar>
-          </w:tcPr>
-          <w:p>
-            <w:pPr>
-              <w:pStyle w:val="FirstParagraph"/>
-            </w:pPr>
-            <w:pPr>
-              <w:spacing w:before="0" w:after="8"/>
-              <w:jc w:val="center"/>
-            </w:pPr>
-            <w:r>
-              <w:drawing>
-                <wp:inline>
-                  <wp:extent cx="152400" cy="152400"/>
-                  <wp:effectExtent b="0" l="0" r="0" t="0"/>
-                  <wp:docPr descr="" title="" id="24" name="Picture"/>
-                  <a:graphic>
-                    <a:graphicData uri="http://schemas.openxmlformats.org/drawingml/2006/picture">
-                      <pic:pic>
-                        <pic:nvPicPr>
-                          <pic:cNvPr descr="/Applications/quarto/share/formats/docx/note.png" id="25" name="Picture"/>
-                          <pic:cNvPicPr>
-                            <a:picLocks noChangeArrowheads="1" noChangeAspect="1"/>
-                          </pic:cNvPicPr>
-                        </pic:nvPicPr>
-                        <pic:blipFill>
-                          <a:blip r:embed="rId20"/>
-                          <a:stretch>
-                            <a:fillRect/>
-                          </a:stretch>
-                        </pic:blipFill>
-                        <pic:spPr bwMode="auto">
-                          <a:xfrm>
-                            <a:off x="0" y="0"/>
-                            <a:ext cx="152400" cy="152400"/>
-                          </a:xfrm>
-                          <a:prstGeom prst="rect">
-                            <a:avLst/>
-                          </a:prstGeom>
-                          <a:noFill/>
-                          <a:ln w="9525">
-                            <a:noFill/>
-                            <a:headEnd/>
-                            <a:tailEnd/>
-                          </a:ln>
-                        </pic:spPr>
-                      </pic:pic>
-                    </a:graphicData>
-                  </a:graphic>
-                </wp:inline>
-              </w:drawing>
-            </w:r>
-          </w:p>
-        </w:tc>
-        <w:tc>
-          <w:p>
-            <w:pPr>
-              <w:pStyle w:val="BodyText"/>
-            </w:pPr>
-            <w:pPr>
-              <w:spacing w:before="16" w:after="64"/>
-            </w:pPr>
-            <w:r>
-              <w:rPr>
-                <w:b/>
-                <w:bCs/>
-              </w:rPr>
-              <w:t xml:space="preserve">Example 1</w:t>
-            </w:r>
-          </w:p>
-          <w:p>
-            <w:pPr>
-              <w:pStyle w:val="BodyText"/>
-            </w:pPr>
-            <w:pPr>
-              <w:spacing w:before="16"/>
-            </w:pPr>
-            <w:r>
-              <w:t xml:space="preserve">Here are some matrices:</w:t>
-            </w:r>
-          </w:p>
-          <w:p>
-            <w:pPr>
-              <w:pStyle w:val="BodyText"/>
-            </w:pPr>
-            <m:oMathPara>
-              <m:oMathParaPr>
-                <m:jc m:val="center"/>
-              </m:oMathParaPr>
-              <m:oMath>
-                <m:r>
-                  <m:t>A</m:t>
-                </m:r>
-                <m:r>
-                  <m:rPr>
-                    <m:sty m:val="p"/>
-                  </m:rPr>
-                  <m:t>=</m:t>
-                </m:r>
-                <m:d>
-                  <m:dPr>
-                    <m:begChr m:val="["/>
-                    <m:sepChr m:val=""/>
-                    <m:endChr m:val="]"/>
-                    <m:grow/>
-                  </m:dPr>
-                  <m:e>
-                    <m:m>
-                      <m:mPr>
-                        <m:baseJc m:val="center"/>
-                        <m:plcHide m:val="on"/>
-                        <m:mcs>
-                          <m:mc>
-                            <m:mcPr>
-                              <m:mcJc m:val="center"/>
-                              <m:count m:val="1"/>
-                            </m:mcPr>
-                          </m:mc>
-                          <m:mc>
-                            <m:mcPr>
-                              <m:mcJc m:val="center"/>
-                              <m:count m:val="1"/>
-                            </m:mcPr>
-                          </m:mc>
-                        </m:mcs>
-                      </m:mPr>
-                      <m:mr>
-                        <m:e>
-                          <m:r>
-                            <m:t>0</m:t>
-                          </m:r>
-                        </m:e>
-                        <m:e>
-                          <m:r>
-                            <m:rPr>
-                              <m:sty m:val="p"/>
-                            </m:rPr>
-                            <m:t>−</m:t>
-                          </m:r>
-                          <m:r>
-                            <m:t>2</m:t>
-                          </m:r>
-                        </m:e>
-                      </m:mr>
-                      <m:mr>
-                        <m:e>
-                          <m:r>
-                            <m:t>π</m:t>
-                          </m:r>
-                        </m:e>
-                        <m:e>
-                          <m:r>
-                            <m:t>5</m:t>
-                          </m:r>
-                        </m:e>
-                      </m:mr>
-                      <m:mr>
-                        <m:e>
-                          <m:r>
-                            <m:t>1</m:t>
-                          </m:r>
-                          <m:r>
-                            <m:rPr>
-                              <m:sty m:val="p"/>
-                            </m:rPr>
-                            <m:t>/</m:t>
-                          </m:r>
-                          <m:r>
-                            <m:t>3</m:t>
-                          </m:r>
-                        </m:e>
-                        <m:e>
-                          <m:r>
-                            <m:t>0</m:t>
-                          </m:r>
-                        </m:e>
-                      </m:mr>
-                    </m:m>
-                  </m:e>
-                </m:d>
-                <m:r>
-                  <m:rPr>
-                    <m:sty m:val="p"/>
-                  </m:rPr>
-                  <m:t>,</m:t>
-                </m:r>
-                <m:r>
-                  <m:t> </m:t>
-                </m:r>
-                <m:r>
-                  <m:rPr>
-                    <m:nor/>
-                    <m:sty m:val="p"/>
-                    <m:scr m:val="sans-serif"/>
-                  </m:rPr>
-                  <m:t>and</m:t>
-                </m:r>
-                <m:r>
-                  <m:t> </m:t>
-                </m:r>
-                <m:r>
-                  <m:t>B</m:t>
-                </m:r>
-                <m:r>
-                  <m:rPr>
-                    <m:sty m:val="p"/>
-                  </m:rPr>
-                  <m:t>=</m:t>
-                </m:r>
-                <m:d>
-                  <m:dPr>
-                    <m:begChr m:val="["/>
-                    <m:sepChr m:val=""/>
-                    <m:endChr m:val="]"/>
-                    <m:grow/>
-                  </m:dPr>
-                  <m:e>
-                    <m:m>
-                      <m:mPr>
-                        <m:baseJc m:val="center"/>
-                        <m:plcHide m:val="on"/>
-                        <m:mcs>
-                          <m:mc>
-                            <m:mcPr>
-                              <m:mcJc m:val="center"/>
-                              <m:count m:val="1"/>
-                            </m:mcPr>
-                          </m:mc>
-                          <m:mc>
-                            <m:mcPr>
-                              <m:mcJc m:val="center"/>
-                              <m:count m:val="1"/>
-                            </m:mcPr>
-                          </m:mc>
-                          <m:mc>
-                            <m:mcPr>
-                              <m:mcJc m:val="center"/>
-                              <m:count m:val="1"/>
-                            </m:mcPr>
-                          </m:mc>
-                          <m:mc>
-                            <m:mcPr>
-                              <m:mcJc m:val="center"/>
-                              <m:count m:val="1"/>
-                            </m:mcPr>
-                          </m:mc>
-                        </m:mcs>
-                      </m:mPr>
-                      <m:mr>
-                        <m:e>
-                          <m:r>
-                            <m:rPr>
-                              <m:sty m:val="p"/>
-                            </m:rPr>
-                            <m:t>−</m:t>
-                          </m:r>
-                          <m:r>
-                            <m:t>1</m:t>
-                          </m:r>
-                        </m:e>
-                        <m:e>
-                          <m:r>
-                            <m:t>2</m:t>
-                          </m:r>
-                          <m:r>
-                            <m:rPr>
-                              <m:sty m:val="p"/>
-                            </m:rPr>
-                            <m:t>/</m:t>
-                          </m:r>
-                          <m:r>
-                            <m:t>5</m:t>
-                          </m:r>
-                        </m:e>
-                        <m:e>
-                          <m:r>
-                            <m:t>0</m:t>
-                          </m:r>
-                        </m:e>
-                        <m:e>
-                          <m:rad>
-                            <m:radPr>
-                              <m:degHide m:val="on"/>
-                            </m:radPr>
-                            <m:deg/>
-                            <m:e>
-                              <m:r>
-                                <m:t>3</m:t>
-                              </m:r>
-                            </m:e>
-                          </m:rad>
-                        </m:e>
-                      </m:mr>
-                    </m:m>
-                  </m:e>
-                </m:d>
-              </m:oMath>
-            </m:oMathPara>
-          </w:p>
-          <w:p>
-            <w:pPr>
-              <w:pStyle w:val="FirstParagraph"/>
-            </w:pPr>
-            <w:r>
-              <w:t xml:space="preserve">Matrix</w:t>
-            </w:r>
-            <w:r>
-              <w:t xml:space="preserve"> </w:t>
-            </w:r>
-            <m:oMath>
-              <m:r>
-                <m:t>A</m:t>
-              </m:r>
-            </m:oMath>
-            <w:r>
-              <w:t xml:space="preserve"> </w:t>
-            </w:r>
-            <w:r>
-              <w:t xml:space="preserve">here has dimension</w:t>
-            </w:r>
-            <w:r>
-              <w:t xml:space="preserve"> </w:t>
-            </w:r>
-            <m:oMath>
-              <m:r>
-                <m:t>3</m:t>
-              </m:r>
-              <m:r>
-                <m:rPr>
-                  <m:sty m:val="p"/>
-                </m:rPr>
-                <m:t>×</m:t>
-              </m:r>
-              <m:r>
-                <m:t>2</m:t>
-              </m:r>
-            </m:oMath>
-            <w:r>
-              <w:t xml:space="preserve">. The entry in the 2nd row and 1st column is called</w:t>
-            </w:r>
-            <w:r>
-              <w:t xml:space="preserve"> </w:t>
-            </w:r>
-            <m:oMath>
-              <m:sSub>
-                <m:e>
-                  <m:r>
-                    <m:t>a</m:t>
-                  </m:r>
-                </m:e>
-                <m:sub>
-                  <m:r>
-                    <m:t>21</m:t>
-                  </m:r>
-                </m:sub>
-              </m:sSub>
-            </m:oMath>
-            <w:r>
-              <w:t xml:space="preserve">, and here that is equal to</w:t>
-            </w:r>
-            <w:r>
-              <w:t xml:space="preserve"> </w:t>
-            </w:r>
-            <m:oMath>
-              <m:r>
-                <m:t>π</m:t>
-              </m:r>
-            </m:oMath>
-            <w:r>
-              <w:t xml:space="preserve">. The entry in the 1st row and 2nd column is called</w:t>
-            </w:r>
-            <w:r>
-              <w:t xml:space="preserve"> </w:t>
-            </w:r>
-            <m:oMath>
-              <m:sSub>
-                <m:e>
-                  <m:r>
-                    <m:t>a</m:t>
-                  </m:r>
-                </m:e>
-                <m:sub>
-                  <m:r>
-                    <m:t>12</m:t>
-                  </m:r>
-                </m:sub>
-              </m:sSub>
-            </m:oMath>
-            <w:r>
-              <w:t xml:space="preserve">, and here that is equal to</w:t>
-            </w:r>
-            <w:r>
-              <w:t xml:space="preserve"> </w:t>
-            </w:r>
-            <m:oMath>
-              <m:r>
-                <m:rPr>
-                  <m:sty m:val="p"/>
-                </m:rPr>
-                <m:t>−</m:t>
-              </m:r>
-              <m:r>
-                <m:t>2</m:t>
-              </m:r>
-            </m:oMath>
-            <w:r>
-              <w:t xml:space="preserve">. You can notice here that</w:t>
-            </w:r>
-            <w:r>
-              <w:t xml:space="preserve"> </w:t>
-            </w:r>
-            <m:oMath>
-              <m:sSub>
-                <m:e>
-                  <m:r>
-                    <m:t>a</m:t>
-                  </m:r>
-                </m:e>
-                <m:sub>
-                  <m:r>
-                    <m:t>21</m:t>
-                  </m:r>
-                </m:sub>
-              </m:sSub>
-            </m:oMath>
-            <w:r>
-              <w:t xml:space="preserve"> </w:t>
-            </w:r>
-            <w:r>
-              <w:t xml:space="preserve">is not equal to</w:t>
-            </w:r>
-            <w:r>
-              <w:t xml:space="preserve"> </w:t>
-            </w:r>
-            <m:oMath>
-              <m:sSub>
-                <m:e>
-                  <m:r>
-                    <m:t>a</m:t>
-                  </m:r>
-                </m:e>
-                <m:sub>
-                  <m:r>
-                    <m:t>12</m:t>
-                  </m:r>
-                </m:sub>
-              </m:sSub>
-            </m:oMath>
-            <w:r>
-              <w:t xml:space="preserve">.</w:t>
-            </w:r>
-          </w:p>
-          <w:p>
-            <w:pPr>
-              <w:pStyle w:val="BodyText"/>
-            </w:pPr>
-            <w:r>
-              <w:t xml:space="preserve">Matrix</w:t>
-            </w:r>
-            <w:r>
-              <w:t xml:space="preserve"> </w:t>
-            </w:r>
-            <m:oMath>
-              <m:r>
-                <m:t>B</m:t>
-              </m:r>
-            </m:oMath>
-            <w:r>
-              <w:t xml:space="preserve"> </w:t>
-            </w:r>
-            <w:r>
-              <w:t xml:space="preserve">here has dimension</w:t>
-            </w:r>
-            <w:r>
-              <w:t xml:space="preserve"> </w:t>
-            </w:r>
-            <m:oMath>
-              <m:r>
-                <m:t>1</m:t>
-              </m:r>
-              <m:r>
-                <m:rPr>
-                  <m:sty m:val="p"/>
-                </m:rPr>
-                <m:t>×</m:t>
-              </m:r>
-              <m:r>
-                <m:t>4</m:t>
-              </m:r>
-            </m:oMath>
-            <w:r>
-              <w:t xml:space="preserve">. The entry in the 1st row and 2nd column is called</w:t>
-            </w:r>
-            <w:r>
-              <w:t xml:space="preserve"> </w:t>
-            </w:r>
-            <m:oMath>
-              <m:sSub>
-                <m:e>
-                  <m:r>
-                    <m:t>b</m:t>
-                  </m:r>
-                </m:e>
-                <m:sub>
-                  <m:r>
-                    <m:t>12</m:t>
-                  </m:r>
-                </m:sub>
-              </m:sSub>
-            </m:oMath>
-            <w:r>
-              <w:t xml:space="preserve">, and here that is equal to</w:t>
-            </w:r>
-            <w:r>
-              <w:t xml:space="preserve"> </w:t>
-            </w:r>
-            <m:oMath>
-              <m:r>
-                <m:t>2</m:t>
-              </m:r>
-              <m:r>
-                <m:rPr>
-                  <m:sty m:val="p"/>
-                </m:rPr>
-                <m:t>/</m:t>
-              </m:r>
-              <m:r>
-                <m:t>5</m:t>
-              </m:r>
-            </m:oMath>
-            <w:r>
-              <w:t xml:space="preserve">.The entry in the 1st row and 4th column is called</w:t>
-            </w:r>
-            <w:r>
-              <w:t xml:space="preserve"> </w:t>
-            </w:r>
-            <m:oMath>
-              <m:sSub>
-                <m:e>
-                  <m:r>
-                    <m:t>b</m:t>
-                  </m:r>
-                </m:e>
-                <m:sub>
-                  <m:r>
-                    <m:t>14</m:t>
-                  </m:r>
-                </m:sub>
-              </m:sSub>
-            </m:oMath>
-            <w:r>
-              <w:t xml:space="preserve">, and here that is equal to</w:t>
-            </w:r>
-            <w:r>
-              <w:t xml:space="preserve"> </w:t>
-            </w:r>
-            <m:oMath>
-              <m:rad>
-                <m:radPr>
-                  <m:degHide m:val="on"/>
-                </m:radPr>
-                <m:deg/>
-                <m:e>
-                  <m:r>
-                    <m:t>3</m:t>
-                  </m:r>
-                </m:e>
-              </m:rad>
-            </m:oMath>
-            <w:r>
-              <w:t xml:space="preserve">.</w:t>
-            </w:r>
-          </w:p>
-          <w:p>
-            <w:pPr>
-              <w:pStyle w:val="BodyText"/>
-            </w:pPr>
-            <m:oMathPara>
-              <m:oMathParaPr>
-                <m:jc m:val="center"/>
-              </m:oMathParaPr>
-              <m:oMath>
-                <m:r>
-                  <m:t>C</m:t>
-                </m:r>
-                <m:r>
-                  <m:rPr>
-                    <m:sty m:val="p"/>
-                  </m:rPr>
-                  <m:t>=</m:t>
-                </m:r>
-                <m:d>
-                  <m:dPr>
-                    <m:begChr m:val="["/>
-                    <m:sepChr m:val=""/>
-                    <m:endChr m:val="]"/>
-                    <m:grow/>
-                  </m:dPr>
-                  <m:e>
-                    <m:m>
-                      <m:mPr>
-                        <m:baseJc m:val="center"/>
-                        <m:plcHide m:val="on"/>
-                        <m:mcs>
-                          <m:mc>
-                            <m:mcPr>
-                              <m:mcJc m:val="center"/>
-                              <m:count m:val="1"/>
-                            </m:mcPr>
-                          </m:mc>
-                        </m:mcs>
-                      </m:mPr>
-                      <m:mr>
-                        <m:e>
-                          <m:rad>
-                            <m:radPr>
-                              <m:degHide m:val="on"/>
-                            </m:radPr>
-                            <m:deg/>
-                            <m:e>
-                              <m:r>
-                                <m:t>2</m:t>
-                              </m:r>
-                            </m:e>
-                          </m:rad>
-                        </m:e>
-                      </m:mr>
-                      <m:mr>
-                        <m:e>
-                          <m:r>
-                            <m:t>11</m:t>
-                          </m:r>
-                        </m:e>
-                      </m:mr>
-                      <m:mr>
-                        <m:e>
-                          <m:r>
-                            <m:rPr>
-                              <m:sty m:val="p"/>
-                            </m:rPr>
-                            <m:t>−</m:t>
-                          </m:r>
-                          <m:r>
-                            <m:t>3</m:t>
-                          </m:r>
-                          <m:r>
-                            <m:rPr>
-                              <m:sty m:val="p"/>
-                            </m:rPr>
-                            <m:t>/</m:t>
-                          </m:r>
-                          <m:r>
-                            <m:t>8</m:t>
-                          </m:r>
-                        </m:e>
-                      </m:mr>
-                    </m:m>
-                  </m:e>
-                </m:d>
-                <m:r>
-                  <m:rPr>
-                    <m:sty m:val="p"/>
-                  </m:rPr>
-                  <m:t>,</m:t>
-                </m:r>
-                <m:r>
-                  <m:t> </m:t>
-                </m:r>
-                <m:r>
-                  <m:rPr>
-                    <m:nor/>
-                    <m:sty m:val="p"/>
-                    <m:scr m:val="sans-serif"/>
-                  </m:rPr>
-                  <m:t> and </m:t>
-                </m:r>
-                <m:r>
-                  <m:t> </m:t>
-                </m:r>
-                <m:r>
-                  <m:t>D</m:t>
-                </m:r>
-                <m:r>
-                  <m:rPr>
-                    <m:sty m:val="p"/>
-                  </m:rPr>
-                  <m:t>=</m:t>
-                </m:r>
-                <m:d>
-                  <m:dPr>
-                    <m:begChr m:val="["/>
-                    <m:sepChr m:val=""/>
-                    <m:endChr m:val="]"/>
-                    <m:grow/>
-                  </m:dPr>
-                  <m:e>
-                    <m:m>
-                      <m:mPr>
-                        <m:baseJc m:val="center"/>
-                        <m:plcHide m:val="on"/>
-                        <m:mcs>
-                          <m:mc>
-                            <m:mcPr>
-                              <m:mcJc m:val="center"/>
-                              <m:count m:val="1"/>
-                            </m:mcPr>
-                          </m:mc>
-                          <m:mc>
-                            <m:mcPr>
-                              <m:mcJc m:val="center"/>
-                              <m:count m:val="1"/>
-                            </m:mcPr>
-                          </m:mc>
-                          <m:mc>
-                            <m:mcPr>
-                              <m:mcJc m:val="center"/>
-                              <m:count m:val="1"/>
-                            </m:mcPr>
-                          </m:mc>
-                        </m:mcs>
-                      </m:mPr>
-                      <m:mr>
-                        <m:e>
-                          <m:r>
-                            <m:rPr>
-                              <m:sty m:val="p"/>
-                            </m:rPr>
-                            <m:t>−</m:t>
-                          </m:r>
-                          <m:r>
-                            <m:t>5</m:t>
-                          </m:r>
-                        </m:e>
-                        <m:e>
-                          <m:r>
-                            <m:t>1</m:t>
-                          </m:r>
-                          <m:r>
-                            <m:rPr>
-                              <m:sty m:val="p"/>
-                            </m:rPr>
-                            <m:t>/</m:t>
-                          </m:r>
-                          <m:r>
-                            <m:t>2</m:t>
-                          </m:r>
-                        </m:e>
-                        <m:e>
-                          <m:r>
-                            <m:t>0</m:t>
-                          </m:r>
-                        </m:e>
-                      </m:mr>
-                      <m:mr>
-                        <m:e>
-                          <m:r>
-                            <m:t>0</m:t>
-                          </m:r>
-                        </m:e>
-                        <m:e>
-                          <m:r>
-                            <m:rPr>
-                              <m:sty m:val="p"/>
-                            </m:rPr>
-                            <m:t>−</m:t>
-                          </m:r>
-                          <m:r>
-                            <m:t>π</m:t>
-                          </m:r>
-                        </m:e>
-                        <m:e>
-                          <m:r>
-                            <m:t>4</m:t>
-                          </m:r>
-                          <m:r>
-                            <m:rPr>
-                              <m:sty m:val="p"/>
-                            </m:rPr>
-                            <m:t>/</m:t>
-                          </m:r>
-                          <m:r>
-                            <m:t>9</m:t>
-                          </m:r>
-                        </m:e>
-                      </m:mr>
-                      <m:mr>
-                        <m:e>
-                          <m:r>
-                            <m:t>7</m:t>
-                          </m:r>
-                        </m:e>
-                        <m:e>
-                          <m:r>
-                            <m:t>0</m:t>
-                          </m:r>
-                        </m:e>
-                        <m:e>
-                          <m:r>
-                            <m:rPr>
-                              <m:sty m:val="p"/>
-                            </m:rPr>
-                            <m:t>−</m:t>
-                          </m:r>
-                          <m:rad>
-                            <m:radPr>
-                              <m:degHide m:val="on"/>
-                            </m:radPr>
-                            <m:deg/>
-                            <m:e>
-                              <m:r>
-                                <m:t>3</m:t>
-                              </m:r>
-                            </m:e>
-                          </m:rad>
-                        </m:e>
-                      </m:mr>
-                      <m:mr>
-                        <m:e>
-                          <m:r>
-                            <m:rPr>
-                              <m:sty m:val="p"/>
-                            </m:rPr>
-                            <m:t>−</m:t>
-                          </m:r>
-                          <m:r>
-                            <m:t>1</m:t>
-                          </m:r>
-                        </m:e>
-                        <m:e>
-                          <m:r>
-                            <m:t>5</m:t>
-                          </m:r>
-                        </m:e>
-                        <m:e>
-                          <m:r>
-                            <m:t>0</m:t>
-                          </m:r>
-                        </m:e>
-                      </m:mr>
-                      <m:mr>
-                        <m:e>
-                          <m:r>
-                            <m:t>1</m:t>
-                          </m:r>
-                          <m:r>
-                            <m:rPr>
-                              <m:sty m:val="p"/>
-                            </m:rPr>
-                            <m:t>/</m:t>
-                          </m:r>
-                          <m:r>
-                            <m:t>4</m:t>
-                          </m:r>
-                        </m:e>
-                        <m:e>
-                          <m:r>
-                            <m:t>0</m:t>
-                          </m:r>
-                        </m:e>
-                        <m:e>
-                          <m:r>
-                            <m:t>8</m:t>
-                          </m:r>
-                        </m:e>
-                      </m:mr>
-                    </m:m>
-                  </m:e>
-                </m:d>
-              </m:oMath>
-            </m:oMathPara>
-          </w:p>
-          <w:p>
-            <w:pPr>
-              <w:pStyle w:val="FirstParagraph"/>
-            </w:pPr>
-            <w:r>
-              <w:t xml:space="preserve">Matrix</w:t>
-            </w:r>
-            <w:r>
-              <w:t xml:space="preserve"> </w:t>
-            </w:r>
-            <m:oMath>
-              <m:r>
-                <m:t>C</m:t>
-              </m:r>
-            </m:oMath>
-            <w:r>
-              <w:t xml:space="preserve"> </w:t>
-            </w:r>
-            <w:r>
-              <w:t xml:space="preserve">here has dimension</w:t>
-            </w:r>
-            <w:r>
-              <w:t xml:space="preserve"> </w:t>
-            </w:r>
-            <m:oMath>
-              <m:r>
-                <m:t>3</m:t>
-              </m:r>
-              <m:r>
-                <m:rPr>
-                  <m:sty m:val="p"/>
-                </m:rPr>
-                <m:t>×</m:t>
-              </m:r>
-              <m:r>
-                <m:t>1</m:t>
-              </m:r>
-            </m:oMath>
-            <w:r>
-              <w:t xml:space="preserve">.</w:t>
-            </w:r>
-          </w:p>
-          <w:p>
-            <w:pPr>
-              <w:pStyle w:val="BodyText"/>
-            </w:pPr>
-            <w:pPr>
-              <w:spacing w:after="16"/>
-            </w:pPr>
-            <w:r>
-              <w:t xml:space="preserve">Matrix</w:t>
-            </w:r>
-            <w:r>
-              <w:t xml:space="preserve"> </w:t>
-            </w:r>
-            <m:oMath>
-              <m:r>
-                <m:t>D</m:t>
-              </m:r>
-            </m:oMath>
-            <w:r>
-              <w:t xml:space="preserve"> </w:t>
-            </w:r>
-            <w:r>
-              <w:t xml:space="preserve">here has dimension</w:t>
-            </w:r>
-            <w:r>
-              <w:t xml:space="preserve"> </w:t>
-            </w:r>
-            <m:oMath>
-              <m:r>
-                <m:t>5</m:t>
-              </m:r>
-              <m:r>
-                <m:rPr>
-                  <m:sty m:val="p"/>
-                </m:rPr>
-                <m:t>×</m:t>
-              </m:r>
-              <m:r>
-                <m:t>3</m:t>
-              </m:r>
-            </m:oMath>
-            <w:r>
-              <w:t xml:space="preserve">.</w:t>
-            </w:r>
-          </w:p>
-        </w:tc>
-      </w:tr>
-    </w:tbl>
-    <w:p>
-      <w:pPr>
-        <w:pStyle w:val="BodyText"/>
-      </w:pPr>
-      <w:r>
-        <w:t xml:space="preserve">You can notice that</w:t>
-      </w:r>
-      <w:r>
-        <w:t xml:space="preserve"> </w:t>
-      </w:r>
-      <m:oMath>
-        <m:r>
-          <m:t>B</m:t>
-        </m:r>
-      </m:oMath>
-      <w:r>
-        <w:t xml:space="preserve"> </w:t>
-      </w:r>
-      <w:r>
-        <w:t xml:space="preserve">only has one row; you can call such a matrix a</w:t>
-      </w:r>
-      <w:r>
-        <w:t xml:space="preserve"> </w:t>
-      </w:r>
-      <w:r>
-        <w:rPr>
-          <w:b/>
-          <w:bCs/>
-        </w:rPr>
-        <w:t xml:space="preserve">row matrix</w:t>
-      </w:r>
-      <w:r>
-        <w:t xml:space="preserve">. Similarly, you would call a matrix like</w:t>
-      </w:r>
-      <w:r>
-        <w:t xml:space="preserve"> </w:t>
-      </w:r>
-      <m:oMath>
-        <m:r>
-          <m:t>C</m:t>
-        </m:r>
-      </m:oMath>
-      <w:r>
-        <w:t xml:space="preserve">, with only one column, a</w:t>
-      </w:r>
-      <w:r>
-        <w:t xml:space="preserve"> </w:t>
-      </w:r>
-      <w:r>
-        <w:rPr>
-          <w:b/>
-          <w:bCs/>
-        </w:rPr>
-        <w:t xml:space="preserve">column matrix</w:t>
-      </w:r>
-      <w:r>
-        <w:t xml:space="preserve">. These are commonly known as</w:t>
-      </w:r>
-      <w:r>
-        <w:t xml:space="preserve"> </w:t>
-      </w:r>
-      <w:r>
-        <w:rPr>
-          <w:b/>
-          <w:bCs/>
-        </w:rPr>
-        <w:t xml:space="preserve">vectors</w:t>
-      </w:r>
-      <w:r>
-        <w:t xml:space="preserve">. You can read more about vectors in [Guide: Introduction to vectors].</w:t>
-      </w:r>
-    </w:p>
-    <w:tbl>
-      <w:tblPr>
-        <w:tblStyle w:val="Table"/>
-        <w:tblLook w:firstRow="0" w:lastRow="0" w:firstColumn="0" w:lastColumn="0" w:noHBand="0" w:noVBand="0" w:val="0000"/>
-        <w:tblBorders>
-          <w:top w:val="single" w:sz="4" w:space="0" w:color="00A047"/>
-          <w:left w:val="single" w:sz="24" w:space="0" w:color="00A047"/>
-          <w:bottom w:val="single" w:sz="4" w:space="0" w:color="00A047"/>
-          <w:right w:val="single" w:sz="4" w:space="0" w:color="00A047"/>
-        </w:tblBorders>
-        <w:tblCellMar>
-          <w:left w:w="144" w:type="dxa"/>
-          <w:right w:w="144" w:type="dxa"/>
-        </w:tblCellMar>
-        <w:tblLook w:firstRow="0" w:lastRow="0" w:firstColumn="0" w:lastColumn="0" w:noHBand="0" w:noVBand="0" w:val="0000"/>
-      </w:tblPr>
-      <w:tr>
-        <w:trPr>
-          <w:cantSplit/>
-        </w:trPr>
-        <w:tc>
-          <w:tcPr>
-            <w:shd w:color="auto" w:fill="ccf1e3" w:val="clear"/>
-            <w:tcMar>
-              <w:top w:w="92" w:type="dxa"/>
-              <w:bottom w:w="92" w:type="dxa"/>
-            </w:tcMar>
-          </w:tcPr>
-          <w:p>
-            <w:pPr>
-              <w:pStyle w:val="BodyText"/>
-            </w:pPr>
-            <w:pPr>
-              <w:spacing w:before="0" w:after="0"/>
-              <w:textAlignment w:val="center"/>
-            </w:pPr>
-            <w:r>
-              <w:drawing>
-                <wp:inline>
-                  <wp:extent cx="152400" cy="152400"/>
-                  <wp:effectExtent b="0" l="0" r="0" t="0"/>
-                  <wp:docPr descr="" title="" id="27" name="Picture"/>
-                  <a:graphic>
-                    <a:graphicData uri="http://schemas.openxmlformats.org/drawingml/2006/picture">
-                      <pic:pic>
-                        <pic:nvPicPr>
-                          <pic:cNvPr descr="/Applications/quarto/share/formats/docx/tip.png" id="28" name="Picture"/>
-                          <pic:cNvPicPr>
-                            <a:picLocks noChangeArrowheads="1" noChangeAspect="1"/>
-                          </pic:cNvPicPr>
-                        </pic:nvPicPr>
-                        <pic:blipFill>
-                          <a:blip r:embed="rId26"/>
-                          <a:stretch>
-                            <a:fillRect/>
-                          </a:stretch>
-                        </pic:blipFill>
-                        <pic:spPr bwMode="auto">
-                          <a:xfrm>
-                            <a:off x="0" y="0"/>
-                            <a:ext cx="152400" cy="152400"/>
-                          </a:xfrm>
-                          <a:prstGeom prst="rect">
-                            <a:avLst/>
-                          </a:prstGeom>
-                          <a:noFill/>
-                          <a:ln w="9525">
-                            <a:noFill/>
-                            <a:headEnd/>
-                            <a:tailEnd/>
-                          </a:ln>
-                        </pic:spPr>
-                      </pic:pic>
-                    </a:graphicData>
-                  </a:graphic>
-                </wp:inline>
-              </w:drawing>
-            </w:r>
-            <w:r>
-              <w:t xml:space="preserve"> </w:t>
-            </w:r>
-            <w:r>
-              <w:t xml:space="preserve"> </w:t>
-            </w:r>
-            <w:r>
-              <w:t xml:space="preserve">Tip</w:t>
-            </w:r>
-          </w:p>
-        </w:tc>
-      </w:tr>
-      <w:tr>
-        <w:trPr>
-          <w:cantSplit/>
-        </w:trPr>
-        <w:tc>
-          <w:tcPr>
-            <w:tcMar>
-              <w:top w:w="108" w:type="dxa"/>
-              <w:bottom w:w="108" w:type="dxa"/>
-            </w:tcMar>
-          </w:tcPr>
-          <w:p>
-            <w:pPr>
-              <w:pStyle w:val="BodyText"/>
-            </w:pPr>
-            <w:pPr>
-              <w:spacing w:before="16" w:after="16"/>
-            </w:pPr>
-            <w:r>
-              <w:t xml:space="preserve">The entry</w:t>
-            </w:r>
-            <w:r>
-              <w:t xml:space="preserve"> </w:t>
-            </w:r>
-            <m:oMath>
-              <m:sSub>
-                <m:e>
-                  <m:r>
-                    <m:t>a</m:t>
-                  </m:r>
-                </m:e>
-                <m:sub>
-                  <m:r>
-                    <m:t>i</m:t>
-                  </m:r>
-                  <m:r>
-                    <m:t>j</m:t>
-                  </m:r>
-                </m:sub>
-              </m:sSub>
-            </m:oMath>
-            <w:r>
-              <w:t xml:space="preserve"> </w:t>
-            </w:r>
-            <w:r>
-              <w:t xml:space="preserve">refers to the</w:t>
-            </w:r>
-            <w:r>
-              <w:t xml:space="preserve"> </w:t>
-            </w:r>
-            <m:oMath>
-              <m:r>
-                <m:t>i</m:t>
-              </m:r>
-              <m:sSup>
-                <m:e>
-                  <m:r>
-                    <m:t>j</m:t>
-                  </m:r>
-                </m:e>
-                <m:sup>
-                  <m:r>
-                    <m:t>t</m:t>
-                  </m:r>
-                  <m:r>
-                    <m:t>h</m:t>
-                  </m:r>
-                </m:sup>
-              </m:sSup>
-            </m:oMath>
-            <w:r>
-              <w:t xml:space="preserve"> </w:t>
-            </w:r>
-            <w:r>
-              <w:t xml:space="preserve">entry of your matrix, that is the</w:t>
-            </w:r>
-            <w:r>
-              <w:t xml:space="preserve"> </w:t>
-            </w:r>
-            <m:oMath>
-              <m:sSup>
-                <m:e>
-                  <m:r>
-                    <m:t>i</m:t>
-                  </m:r>
-                </m:e>
-                <m:sup>
-                  <m:r>
-                    <m:t>t</m:t>
-                  </m:r>
-                  <m:r>
-                    <m:t>h</m:t>
-                  </m:r>
-                </m:sup>
-              </m:sSup>
-            </m:oMath>
-            <w:r>
-              <w:t xml:space="preserve"> </w:t>
-            </w:r>
-            <w:r>
-              <w:t xml:space="preserve">row and the</w:t>
-            </w:r>
-            <w:r>
-              <w:t xml:space="preserve"> </w:t>
-            </w:r>
-            <m:oMath>
-              <m:sSup>
-                <m:e>
-                  <m:r>
-                    <m:t>j</m:t>
-                  </m:r>
-                </m:e>
-                <m:sup>
-                  <m:r>
-                    <m:t>t</m:t>
-                  </m:r>
-                  <m:r>
-                    <m:t>h</m:t>
-                  </m:r>
-                </m:sup>
-              </m:sSup>
-            </m:oMath>
-            <w:r>
-              <w:t xml:space="preserve"> </w:t>
-            </w:r>
-            <w:r>
-              <w:t xml:space="preserve">column. You can write your matrix as</w:t>
-            </w:r>
-            <w:r>
-              <w:t xml:space="preserve"> </w:t>
-            </w:r>
-            <m:oMath>
-              <m:sSub>
-                <m:e>
-                  <m:d>
-                    <m:dPr>
-                      <m:begChr m:val="["/>
-                      <m:sepChr m:val=""/>
-                      <m:endChr m:val="]"/>
-                      <m:grow/>
-                    </m:dPr>
-                    <m:e>
-                      <m:sSub>
-                        <m:e>
-                          <m:r>
-                            <m:t>a</m:t>
-                          </m:r>
-                        </m:e>
-                        <m:sub>
-                          <m:r>
-                            <m:t>i</m:t>
-                          </m:r>
-                          <m:r>
-                            <m:t>j</m:t>
-                          </m:r>
-                        </m:sub>
-                      </m:sSub>
-                    </m:e>
-                  </m:d>
-                </m:e>
-                <m:sub>
-                  <m:r>
-                    <m:t>m</m:t>
-                  </m:r>
-                  <m:r>
-                    <m:t>n</m:t>
-                  </m:r>
-                </m:sub>
-              </m:sSub>
-              <m:r>
-                <m:rPr>
-                  <m:sty m:val="p"/>
-                </m:rPr>
-                <m:t>.</m:t>
-              </m:r>
-            </m:oMath>
-          </w:p>
-          <w:p/>
-        </w:tc>
-      </w:tr>
-    </w:tbl>
-    <w:p>
-      <w:pPr>
-        <w:pStyle w:val="BodyText"/>
-      </w:pPr>
-      <w:r>
-        <w:t xml:space="preserve"> </w:t>
-      </w:r>
-    </w:p>
-    <w:tbl>
-      <w:tblPr>
-        <w:tblStyle w:val="Table"/>
-        <w:tblInd w:w="164" w:type="dxa"/>
-        <w:tblBorders>
-          <w:left w:val="single" w:sz="24" w:space="0" w:color="0758E5"/>
-        </w:tblBorders>
-        <w:tblCellMar>
-          <w:left w:w="0" w:type="dxa"/>
-          <w:right w:w="0" w:type="dxa"/>
-        </w:tblCellMar>
-        <w:tblLook w:firstRow="0" w:lastRow="0" w:firstColumn="0" w:lastColumn="0" w:noHBand="0" w:noVBand="0" w:val="0000"/>
-      </w:tblPr>
-      <w:tblGrid>
-        <w:gridCol w:w="7920"/>
-      </w:tblGrid>
-      <w:tr>
-        <w:trPr>
-          <w:cantSplit/>
-        </w:trPr>
-        <w:tc>
-          <w:tcPr>
-            <w:tcMar>
-              <w:left w:w="144" w:type="dxa"/>
-              <w:right w:w="144" w:type="dxa"/>
-            </w:tcMar>
-          </w:tcPr>
-          <w:p>
-            <w:pPr>
-              <w:pStyle w:val="BodyText"/>
-            </w:pPr>
-            <w:pPr>
-              <w:spacing w:before="0" w:after="8"/>
-              <w:jc w:val="center"/>
-            </w:pPr>
-            <w:r>
-              <w:drawing>
-                <wp:inline>
-                  <wp:extent cx="152400" cy="152400"/>
-                  <wp:effectExtent b="0" l="0" r="0" t="0"/>
-                  <wp:docPr descr="" title="" id="29" name="Picture"/>
-                  <a:graphic>
-                    <a:graphicData uri="http://schemas.openxmlformats.org/drawingml/2006/picture">
-                      <pic:pic>
-                        <pic:nvPicPr>
-                          <pic:cNvPr descr="/Applications/quarto/share/formats/docx/note.png" id="30" name="Picture"/>
-                          <pic:cNvPicPr>
-                            <a:picLocks noChangeArrowheads="1" noChangeAspect="1"/>
-                          </pic:cNvPicPr>
-                        </pic:nvPicPr>
-                        <pic:blipFill>
-                          <a:blip r:embed="rId20"/>
-                          <a:stretch>
-                            <a:fillRect/>
-                          </a:stretch>
-                        </pic:blipFill>
-                        <pic:spPr bwMode="auto">
-                          <a:xfrm>
-                            <a:off x="0" y="0"/>
-                            <a:ext cx="152400" cy="152400"/>
-                          </a:xfrm>
-                          <a:prstGeom prst="rect">
-                            <a:avLst/>
-                          </a:prstGeom>
-                          <a:noFill/>
-                          <a:ln w="9525">
-                            <a:noFill/>
-                            <a:headEnd/>
-                            <a:tailEnd/>
-                          </a:ln>
-                        </pic:spPr>
-                      </pic:pic>
-                    </a:graphicData>
-                  </a:graphic>
-                </wp:inline>
-              </w:drawing>
-            </w:r>
-          </w:p>
-        </w:tc>
-        <w:tc>
-          <w:p>
-            <w:pPr>
-              <w:pStyle w:val="BodyText"/>
-            </w:pPr>
-            <w:pPr>
-              <w:spacing w:before="16" w:after="64"/>
-            </w:pPr>
-            <w:r>
-              <w:rPr>
-                <w:b/>
-                <w:bCs/>
-              </w:rPr>
-              <w:t xml:space="preserve">Example 2</w:t>
-            </w:r>
-          </w:p>
-          <w:p>
-            <w:pPr>
-              <w:pStyle w:val="BodyText"/>
-            </w:pPr>
-            <w:pPr>
-              <w:spacing w:before="16" w:after="16"/>
-            </w:pPr>
-            <w:r>
-              <w:t xml:space="preserve">For example the</w:t>
-            </w:r>
-            <w:r>
-              <w:t xml:space="preserve"> </w:t>
-            </w:r>
-            <m:oMath>
-              <m:r>
-                <m:t>3</m:t>
-              </m:r>
-              <m:r>
-                <m:rPr>
-                  <m:sty m:val="p"/>
-                </m:rPr>
-                <m:t>×</m:t>
-              </m:r>
-              <m:r>
-                <m:t>2</m:t>
-              </m:r>
-            </m:oMath>
-            <w:r>
-              <w:t xml:space="preserve"> </w:t>
-            </w:r>
-            <w:r>
-              <w:t xml:space="preserve">matrix,</w:t>
-            </w:r>
-            <w:r>
-              <w:t xml:space="preserve"> </w:t>
-            </w:r>
-            <m:oMath>
-              <m:d>
-                <m:dPr>
-                  <m:begChr m:val="["/>
-                  <m:sepChr m:val=""/>
-                  <m:endChr m:val="]"/>
-                  <m:grow/>
-                </m:dPr>
-                <m:e>
-                  <m:m>
-                    <m:mPr>
-                      <m:baseJc m:val="center"/>
-                      <m:plcHide m:val="on"/>
-                      <m:mcs>
-                        <m:mc>
-                          <m:mcPr>
-                            <m:mcJc m:val="center"/>
-                            <m:count m:val="1"/>
-                          </m:mcPr>
-                        </m:mc>
-                        <m:mc>
-                          <m:mcPr>
-                            <m:mcJc m:val="center"/>
-                            <m:count m:val="1"/>
-                          </m:mcPr>
-                        </m:mc>
-                      </m:mcs>
-                    </m:mPr>
-                    <m:mr>
-                      <m:e>
-                        <m:r>
-                          <m:t>1</m:t>
-                        </m:r>
-                      </m:e>
-                      <m:e>
-                        <m:r>
-                          <m:t>1</m:t>
-                        </m:r>
-                      </m:e>
-                    </m:mr>
-                    <m:mr>
-                      <m:e>
-                        <m:r>
-                          <m:t>1</m:t>
-                        </m:r>
-                      </m:e>
-                      <m:e>
-                        <m:r>
-                          <m:t>1</m:t>
-                        </m:r>
-                      </m:e>
-                    </m:mr>
-                    <m:mr>
-                      <m:e>
-                        <m:r>
-                          <m:t>1</m:t>
-                        </m:r>
-                      </m:e>
-                      <m:e>
-                        <m:r>
-                          <m:t>1</m:t>
-                        </m:r>
-                      </m:e>
-                    </m:mr>
-                  </m:m>
-                </m:e>
-              </m:d>
-            </m:oMath>
-            <w:r>
-              <w:t xml:space="preserve"> </w:t>
-            </w:r>
-            <w:r>
-              <w:t xml:space="preserve">could be written as</w:t>
-            </w:r>
-            <w:r>
-              <w:t xml:space="preserve"> </w:t>
-            </w:r>
-            <m:oMath>
-              <m:sSub>
-                <m:e>
-                  <m:d>
-                    <m:dPr>
-                      <m:begChr m:val="["/>
-                      <m:sepChr m:val=""/>
-                      <m:endChr m:val="]"/>
-                      <m:grow/>
-                    </m:dPr>
-                    <m:e>
-                      <m:r>
-                        <m:t>1</m:t>
-                      </m:r>
-                    </m:e>
-                  </m:d>
-                </m:e>
-                <m:sub>
-                  <m:r>
-                    <m:t>32</m:t>
-                  </m:r>
-                </m:sub>
-              </m:sSub>
-            </m:oMath>
-            <w:r>
-              <w:t xml:space="preserve">.</w:t>
-            </w:r>
-          </w:p>
-        </w:tc>
-      </w:tr>
-    </w:tbl>
-    <w:p>
-      <w:pPr>
-        <w:pStyle w:val="BodyText"/>
-      </w:pPr>
-      <w:r>
-        <w:t xml:space="preserve"> </w:t>
-      </w:r>
-    </w:p>
-    <w:tbl>
-      <w:tblPr>
-        <w:tblStyle w:val="Table"/>
-        <w:tblLook w:firstRow="0" w:lastRow="0" w:firstColumn="0" w:lastColumn="0" w:noHBand="0" w:noVBand="0" w:val="0000"/>
-        <w:tblBorders>
-          <w:top w:val="single" w:sz="4" w:space="0" w:color="0758E5"/>
-          <w:left w:val="single" w:sz="24" w:space="0" w:color="0758E5"/>
-          <w:bottom w:val="single" w:sz="4" w:space="0" w:color="0758E5"/>
-          <w:right w:val="single" w:sz="4" w:space="0" w:color="0758E5"/>
-        </w:tblBorders>
-        <w:tblCellMar>
-          <w:left w:w="144" w:type="dxa"/>
-          <w:right w:w="144" w:type="dxa"/>
-        </w:tblCellMar>
-        <w:tblLook w:firstRow="0" w:lastRow="0" w:firstColumn="0" w:lastColumn="0" w:noHBand="0" w:noVBand="0" w:val="0000"/>
-      </w:tblPr>
-      <w:tr>
-        <w:trPr>
-          <w:cantSplit/>
-        </w:trPr>
-        <w:tc>
-          <w:tcPr>
-            <w:shd w:color="auto" w:fill="dae6fb" w:val="clear"/>
-            <w:tcMar>
-              <w:top w:w="92" w:type="dxa"/>
-              <w:bottom w:w="92" w:type="dxa"/>
-            </w:tcMar>
-          </w:tcPr>
-          <w:p>
-            <w:pPr>
-              <w:pStyle w:val="BodyText"/>
-            </w:pPr>
-            <w:pPr>
-              <w:spacing w:before="0" w:after="0"/>
-              <w:textAlignment w:val="center"/>
-            </w:pPr>
-            <w:r>
-              <w:drawing>
-                <wp:inline>
-                  <wp:extent cx="152400" cy="152400"/>
-                  <wp:effectExtent b="0" l="0" r="0" t="0"/>
-                  <wp:docPr descr="" title="" id="31" name="Picture"/>
-                  <a:graphic>
-                    <a:graphicData uri="http://schemas.openxmlformats.org/drawingml/2006/picture">
-                      <pic:pic>
-                        <pic:nvPicPr>
-                          <pic:cNvPr descr="/Applications/quarto/share/formats/docx/note.png" id="32" name="Picture"/>
-                          <pic:cNvPicPr>
-                            <a:picLocks noChangeArrowheads="1" noChangeAspect="1"/>
-                          </pic:cNvPicPr>
-                        </pic:nvPicPr>
-                        <pic:blipFill>
-                          <a:blip r:embed="rId20"/>
-                          <a:stretch>
-                            <a:fillRect/>
-                          </a:stretch>
-                        </pic:blipFill>
-                        <pic:spPr bwMode="auto">
-                          <a:xfrm>
-                            <a:off x="0" y="0"/>
-                            <a:ext cx="152400" cy="152400"/>
-                          </a:xfrm>
-                          <a:prstGeom prst="rect">
-                            <a:avLst/>
-                          </a:prstGeom>
-                          <a:noFill/>
-                          <a:ln w="9525">
-                            <a:noFill/>
-                            <a:headEnd/>
-                            <a:tailEnd/>
-                          </a:ln>
-                        </pic:spPr>
-                      </pic:pic>
-                    </a:graphicData>
-                  </a:graphic>
-                </wp:inline>
-              </w:drawing>
-            </w:r>
-            <w:r>
-              <w:t xml:space="preserve"> </w:t>
-            </w:r>
-            <w:r>
-              <w:t xml:space="preserve"> </w:t>
-            </w:r>
-            <w:r>
-              <w:t xml:space="preserve">Definition of a main diagonal</w:t>
-            </w:r>
-          </w:p>
-        </w:tc>
-      </w:tr>
-      <w:tr>
-        <w:trPr>
-          <w:cantSplit/>
-        </w:trPr>
-        <w:tc>
-          <w:tcPr>
-            <w:tcMar>
-              <w:top w:w="108" w:type="dxa"/>
-              <w:bottom w:w="108" w:type="dxa"/>
-            </w:tcMar>
-          </w:tcPr>
-          <w:p>
-            <w:pPr>
-              <w:pStyle w:val="BodyText"/>
-            </w:pPr>
-            <w:pPr>
-              <w:spacing w:before="16"/>
-            </w:pPr>
-            <w:r>
-              <w:t xml:space="preserve">For a matrix</w:t>
-            </w:r>
-            <w:r>
-              <w:t xml:space="preserve"> </w:t>
-            </w:r>
-            <m:oMath>
-              <m:r>
-                <m:t>A</m:t>
-              </m:r>
-              <m:r>
-                <m:rPr>
-                  <m:sty m:val="p"/>
-                </m:rPr>
-                <m:t>=</m:t>
-              </m:r>
-              <m:sSub>
-                <m:e>
-                  <m:d>
-                    <m:dPr>
-                      <m:begChr m:val="["/>
-                      <m:sepChr m:val=""/>
-                      <m:endChr m:val="]"/>
-                      <m:grow/>
-                    </m:dPr>
-                    <m:e>
-                      <m:sSub>
-                        <m:e>
-                          <m:r>
-                            <m:t>a</m:t>
-                          </m:r>
-                        </m:e>
-                        <m:sub>
-                          <m:r>
-                            <m:t>i</m:t>
-                          </m:r>
-                          <m:r>
-                            <m:t>j</m:t>
-                          </m:r>
-                        </m:sub>
-                      </m:sSub>
-                    </m:e>
-                  </m:d>
-                </m:e>
-                <m:sub>
-                  <m:r>
-                    <m:t>m</m:t>
-                  </m:r>
-                  <m:r>
-                    <m:t>n</m:t>
-                  </m:r>
-                </m:sub>
-              </m:sSub>
-            </m:oMath>
-            <w:r>
-              <w:t xml:space="preserve">, the entries</w:t>
-            </w:r>
-            <w:r>
-              <w:t xml:space="preserve"> </w:t>
-            </w:r>
-            <m:oMath>
-              <m:sSub>
-                <m:e>
-                  <m:r>
-                    <m:t>a</m:t>
-                  </m:r>
-                </m:e>
-                <m:sub>
-                  <m:r>
-                    <m:t>11</m:t>
-                  </m:r>
-                </m:sub>
-              </m:sSub>
-              <m:r>
-                <m:rPr>
-                  <m:sty m:val="p"/>
-                </m:rPr>
-                <m:t>,</m:t>
-              </m:r>
-              <m:sSub>
-                <m:e>
-                  <m:r>
-                    <m:t>a</m:t>
-                  </m:r>
-                </m:e>
-                <m:sub>
-                  <m:r>
-                    <m:t>22</m:t>
-                  </m:r>
-                </m:sub>
-              </m:sSub>
-              <m:r>
-                <m:rPr>
-                  <m:sty m:val="p"/>
-                </m:rPr>
-                <m:t>,</m:t>
-              </m:r>
-              <m:r>
-                <m:rPr>
-                  <m:sty m:val="p"/>
-                </m:rPr>
-                <m:t>…</m:t>
-              </m:r>
-              <m:r>
-                <m:rPr>
-                  <m:sty m:val="p"/>
-                </m:rPr>
-                <m:t>,</m:t>
-              </m:r>
-              <m:sSub>
-                <m:e>
-                  <m:r>
-                    <m:t>a</m:t>
-                  </m:r>
-                </m:e>
-                <m:sub>
-                  <m:r>
-                    <m:t>n</m:t>
-                  </m:r>
-                  <m:r>
-                    <m:t>n</m:t>
-                  </m:r>
-                </m:sub>
-              </m:sSub>
-            </m:oMath>
-            <w:r>
-              <w:t xml:space="preserve"> </w:t>
-            </w:r>
-            <w:r>
-              <w:t xml:space="preserve">make up the</w:t>
-            </w:r>
-            <w:r>
-              <w:t xml:space="preserve"> </w:t>
-            </w:r>
-            <w:r>
-              <w:rPr>
-                <w:b/>
-                <w:bCs/>
-              </w:rPr>
-              <w:t xml:space="preserve">main diagonal</w:t>
-            </w:r>
-            <w:r>
-              <w:t xml:space="preserve"> </w:t>
-            </w:r>
-            <w:r>
-              <w:t xml:space="preserve">of</w:t>
-            </w:r>
-            <w:r>
-              <w:t xml:space="preserve"> </w:t>
-            </w:r>
-            <m:oMath>
-              <m:r>
-                <m:t>A</m:t>
-              </m:r>
-            </m:oMath>
-            <w:r>
-              <w:t xml:space="preserve">. You can define the</w:t>
-            </w:r>
-            <w:r>
-              <w:t xml:space="preserve"> </w:t>
-            </w:r>
-            <w:r>
-              <w:rPr>
-                <w:b/>
-                <w:bCs/>
-              </w:rPr>
-              <w:t xml:space="preserve">main diagonal</w:t>
-            </w:r>
-            <w:r>
-              <w:t xml:space="preserve"> </w:t>
-            </w:r>
-            <w:r>
-              <w:t xml:space="preserve">like so:</w:t>
-            </w:r>
-          </w:p>
-          <w:p>
-            <w:pPr>
-              <w:pStyle w:val="BodyText"/>
-            </w:pPr>
-            <w:pPr>
-              <w:spacing w:after="16"/>
-            </w:pPr>
-          </w:p>
-          <w:p>
-            <w:pPr>
-              <w:pStyle w:val="BodyText"/>
-            </w:pPr>
-            <m:oMathPara>
-              <m:oMathParaPr>
-                <m:jc m:val="center"/>
-              </m:oMathParaPr>
-              <m:oMath>
-                <m:r>
-                  <m:rPr>
-                    <m:nor/>
-                    <m:sty m:val="p"/>
-                    <m:scr m:val="sans-serif"/>
-                  </m:rPr>
-                  <m:t>diag</m:t>
-                </m:r>
-                <m:r>
-                  <m:t>A</m:t>
-                </m:r>
-                <m:r>
-                  <m:rPr>
-                    <m:sty m:val="p"/>
-                  </m:rPr>
-                  <m:t>=</m:t>
-                </m:r>
-                <m:d>
-                  <m:dPr>
-                    <m:begChr m:val="("/>
-                    <m:sepChr m:val=""/>
-                    <m:endChr m:val=")"/>
-                    <m:grow/>
-                  </m:dPr>
-                  <m:e>
-                    <m:sSub>
-                      <m:e>
-                        <m:r>
-                          <m:t>a</m:t>
-                        </m:r>
-                      </m:e>
-                      <m:sub>
-                        <m:r>
-                          <m:t>11</m:t>
-                        </m:r>
-                      </m:sub>
-                    </m:sSub>
-                    <m:r>
-                      <m:rPr>
-                        <m:sty m:val="p"/>
-                      </m:rPr>
-                      <m:t>,</m:t>
-                    </m:r>
-                    <m:sSub>
-                      <m:e>
-                        <m:r>
-                          <m:t>a</m:t>
-                        </m:r>
-                      </m:e>
-                      <m:sub>
-                        <m:r>
-                          <m:t>22</m:t>
-                        </m:r>
-                      </m:sub>
-                    </m:sSub>
-                    <m:r>
-                      <m:rPr>
-                        <m:sty m:val="p"/>
-                      </m:rPr>
-                      <m:t>,</m:t>
-                    </m:r>
-                    <m:r>
-                      <m:rPr>
-                        <m:sty m:val="p"/>
-                      </m:rPr>
-                      <m:t>…</m:t>
-                    </m:r>
-                    <m:r>
-                      <m:rPr>
-                        <m:sty m:val="p"/>
-                      </m:rPr>
-                      <m:t>,</m:t>
-                    </m:r>
-                    <m:sSub>
-                      <m:e>
-                        <m:r>
-                          <m:t>a</m:t>
-                        </m:r>
-                      </m:e>
-                      <m:sub>
-                        <m:r>
-                          <m:t>n</m:t>
-                        </m:r>
-                        <m:r>
-                          <m:t>n</m:t>
-                        </m:r>
-                      </m:sub>
-                    </m:sSub>
-                  </m:e>
-                </m:d>
-              </m:oMath>
-            </m:oMathPara>
-          </w:p>
-          <w:p/>
-        </w:tc>
-      </w:tr>
-    </w:tbl>
-    <w:p>
-      <w:pPr>
-        <w:pStyle w:val="FirstParagraph"/>
-      </w:pPr>
-      <w:r>
-        <w:t xml:space="preserve"> </w:t>
-      </w:r>
-    </w:p>
-    <w:tbl>
-      <w:tblPr>
-        <w:tblStyle w:val="Table"/>
-        <w:tblInd w:w="164" w:type="dxa"/>
-        <w:tblBorders>
-          <w:left w:val="single" w:sz="24" w:space="0" w:color="0758E5"/>
-        </w:tblBorders>
-        <w:tblCellMar>
-          <w:left w:w="0" w:type="dxa"/>
-          <w:right w:w="0" w:type="dxa"/>
-        </w:tblCellMar>
-        <w:tblLook w:firstRow="0" w:lastRow="0" w:firstColumn="0" w:lastColumn="0" w:noHBand="0" w:noVBand="0" w:val="0000"/>
-      </w:tblPr>
-      <w:tblGrid>
-        <w:gridCol w:w="7920"/>
-      </w:tblGrid>
-      <w:tr>
-        <w:trPr>
-          <w:cantSplit/>
-        </w:trPr>
-        <w:tc>
-          <w:tcPr>
-            <w:tcMar>
-              <w:left w:w="144" w:type="dxa"/>
-              <w:right w:w="144" w:type="dxa"/>
-            </w:tcMar>
-          </w:tcPr>
-          <w:p>
-            <w:pPr>
-              <w:pStyle w:val="BodyText"/>
-            </w:pPr>
-            <w:pPr>
-              <w:spacing w:before="0" w:after="8"/>
-              <w:jc w:val="center"/>
-            </w:pPr>
-            <w:r>
-              <w:drawing>
-                <wp:inline>
-                  <wp:extent cx="152400" cy="152400"/>
-                  <wp:effectExtent b="0" l="0" r="0" t="0"/>
-                  <wp:docPr descr="" title="" id="33" name="Picture"/>
-                  <a:graphic>
-                    <a:graphicData uri="http://schemas.openxmlformats.org/drawingml/2006/picture">
-                      <pic:pic>
-                        <pic:nvPicPr>
-                          <pic:cNvPr descr="/Applications/quarto/share/formats/docx/note.png" id="34" name="Picture"/>
-                          <pic:cNvPicPr>
-                            <a:picLocks noChangeArrowheads="1" noChangeAspect="1"/>
-                          </pic:cNvPicPr>
-                        </pic:nvPicPr>
-                        <pic:blipFill>
-                          <a:blip r:embed="rId20"/>
-                          <a:stretch>
-                            <a:fillRect/>
-                          </a:stretch>
-                        </pic:blipFill>
-                        <pic:spPr bwMode="auto">
-                          <a:xfrm>
-                            <a:off x="0" y="0"/>
-                            <a:ext cx="152400" cy="152400"/>
-                          </a:xfrm>
-                          <a:prstGeom prst="rect">
-                            <a:avLst/>
-                          </a:prstGeom>
-                          <a:noFill/>
-                          <a:ln w="9525">
-                            <a:noFill/>
-                            <a:headEnd/>
-                            <a:tailEnd/>
-                          </a:ln>
-                        </pic:spPr>
-                      </pic:pic>
-                    </a:graphicData>
-                  </a:graphic>
-                </wp:inline>
-              </w:drawing>
-            </w:r>
-          </w:p>
-        </w:tc>
-        <w:tc>
-          <w:p>
-            <w:pPr>
-              <w:pStyle w:val="BodyText"/>
-            </w:pPr>
-            <w:pPr>
-              <w:spacing w:before="16" w:after="64"/>
-            </w:pPr>
-            <w:r>
-              <w:rPr>
-                <w:b/>
-                <w:bCs/>
-              </w:rPr>
-              <w:t xml:space="preserve">Example 3</w:t>
-            </w:r>
-          </w:p>
-          <w:p>
-            <w:pPr>
-              <w:pStyle w:val="BodyText"/>
-            </w:pPr>
-            <w:pPr>
-              <w:spacing w:before="16"/>
-            </w:pPr>
-            <w:r>
-              <w:t xml:space="preserve">For the matrices in Example 1, the main diagonals are:</w:t>
-            </w:r>
-          </w:p>
-          <w:p>
-            <w:pPr>
-              <w:pStyle w:val="BodyText"/>
-            </w:pPr>
-            <m:oMath>
-              <m:r>
-                <m:rPr>
-                  <m:nor/>
-                  <m:sty m:val="p"/>
-                  <m:scr m:val="sans-serif"/>
-                </m:rPr>
-                <m:t>diag</m:t>
-              </m:r>
-              <m:r>
-                <m:t>A</m:t>
-              </m:r>
-              <m:r>
-                <m:rPr>
-                  <m:sty m:val="p"/>
-                </m:rPr>
-                <m:t>=</m:t>
-              </m:r>
-              <m:d>
-                <m:dPr>
-                  <m:begChr m:val="("/>
-                  <m:sepChr m:val=""/>
-                  <m:endChr m:val=")"/>
-                  <m:grow/>
-                </m:dPr>
-                <m:e>
-                  <m:r>
-                    <m:t>0</m:t>
-                  </m:r>
-                  <m:r>
-                    <m:rPr>
-                      <m:sty m:val="p"/>
-                    </m:rPr>
-                    <m:t>,</m:t>
-                  </m:r>
-                  <m:r>
-                    <m:t>5</m:t>
-                  </m:r>
-                </m:e>
-              </m:d>
-            </m:oMath>
-          </w:p>
-          <w:p>
-            <w:pPr>
-              <w:pStyle w:val="BodyText"/>
-            </w:pPr>
-            <m:oMath>
-              <m:r>
-                <m:rPr>
-                  <m:nor/>
-                  <m:sty m:val="p"/>
-                  <m:scr m:val="sans-serif"/>
-                </m:rPr>
-                <m:t>diag</m:t>
-              </m:r>
-              <m:r>
-                <m:t>B</m:t>
-              </m:r>
-              <m:r>
-                <m:rPr>
-                  <m:sty m:val="p"/>
-                </m:rPr>
-                <m:t>=</m:t>
-              </m:r>
-              <m:d>
-                <m:dPr>
-                  <m:begChr m:val="("/>
-                  <m:sepChr m:val=""/>
-                  <m:endChr m:val=")"/>
-                  <m:grow/>
-                </m:dPr>
-                <m:e>
-                  <m:r>
-                    <m:rPr>
-                      <m:sty m:val="p"/>
-                    </m:rPr>
-                    <m:t>−</m:t>
-                  </m:r>
-                  <m:r>
-                    <m:t>1</m:t>
-                  </m:r>
-                </m:e>
-              </m:d>
-            </m:oMath>
-          </w:p>
-          <w:p>
-            <w:pPr>
-              <w:pStyle w:val="BodyText"/>
-            </w:pPr>
-            <m:oMath>
-              <m:r>
-                <m:rPr>
-                  <m:nor/>
-                  <m:sty m:val="p"/>
-                  <m:scr m:val="sans-serif"/>
-                </m:rPr>
-                <m:t>diag</m:t>
-              </m:r>
-              <m:r>
-                <m:t>C</m:t>
-              </m:r>
-              <m:r>
-                <m:rPr>
-                  <m:sty m:val="p"/>
-                </m:rPr>
-                <m:t>=</m:t>
-              </m:r>
-              <m:d>
-                <m:dPr>
-                  <m:begChr m:val="("/>
-                  <m:sepChr m:val=""/>
-                  <m:endChr m:val=")"/>
-                  <m:grow/>
-                </m:dPr>
-                <m:e>
-                  <m:rad>
-                    <m:radPr>
-                      <m:degHide m:val="on"/>
-                    </m:radPr>
-                    <m:deg/>
-                    <m:e>
-                      <m:r>
-                        <m:t>2</m:t>
-                      </m:r>
-                    </m:e>
-                  </m:rad>
-                </m:e>
-              </m:d>
-            </m:oMath>
-          </w:p>
-          <w:p>
-            <w:pPr>
-              <w:pStyle w:val="BodyText"/>
-            </w:pPr>
-            <w:pPr>
-              <w:spacing w:after="16"/>
-            </w:pPr>
-            <m:oMath>
-              <m:r>
-                <m:rPr>
-                  <m:nor/>
-                  <m:sty m:val="p"/>
-                  <m:scr m:val="sans-serif"/>
-                </m:rPr>
-                <m:t>diag</m:t>
-              </m:r>
-              <m:r>
-                <m:t>D</m:t>
-              </m:r>
-              <m:r>
-                <m:rPr>
-                  <m:sty m:val="p"/>
-                </m:rPr>
-                <m:t>=</m:t>
-              </m:r>
-              <m:d>
-                <m:dPr>
-                  <m:begChr m:val="("/>
-                  <m:sepChr m:val=""/>
-                  <m:endChr m:val=")"/>
-                  <m:grow/>
-                </m:dPr>
-                <m:e>
-                  <m:r>
-                    <m:rPr>
-                      <m:sty m:val="p"/>
-                    </m:rPr>
-                    <m:t>−</m:t>
-                  </m:r>
-                  <m:r>
-                    <m:t>5</m:t>
-                  </m:r>
-                  <m:r>
-                    <m:rPr>
-                      <m:sty m:val="p"/>
-                    </m:rPr>
-                    <m:t>,</m:t>
-                  </m:r>
-                  <m:r>
-                    <m:rPr>
-                      <m:sty m:val="p"/>
-                    </m:rPr>
-                    <m:t>−</m:t>
-                  </m:r>
-                  <m:r>
-                    <m:t>π</m:t>
-                  </m:r>
-                  <m:r>
-                    <m:rPr>
-                      <m:sty m:val="p"/>
-                    </m:rPr>
-                    <m:t>,</m:t>
-                  </m:r>
-                  <m:r>
-                    <m:rPr>
-                      <m:sty m:val="p"/>
-                    </m:rPr>
-                    <m:t>−</m:t>
-                  </m:r>
-                  <m:rad>
-                    <m:radPr>
-                      <m:degHide m:val="on"/>
-                    </m:radPr>
-                    <m:deg/>
-                    <m:e>
-                      <m:r>
-                        <m:t>3</m:t>
-                      </m:r>
-                    </m:e>
-                  </m:rad>
-                </m:e>
-              </m:d>
-            </m:oMath>
-          </w:p>
-        </w:tc>
-      </w:tr>
-    </w:tbl>
-    <w:bookmarkEnd w:id="35"/>
-    <w:bookmarkStart w:id="47" w:name="addition-and-subtraction-with-matrices"/>
-    <w:p>
-      <w:pPr>
-        <w:pStyle w:val="Heading1"/>
-      </w:pPr>
-      <w:r>
-        <w:t xml:space="preserve">Addition and subtraction with matrices</w:t>
-      </w:r>
-    </w:p>
-    <w:p>
-      <w:pPr>
-        <w:pStyle w:val="FirstParagraph"/>
-      </w:pPr>
-      <w:r>
-        <w:t xml:space="preserve">In this section, you will see when and how you can add and subtract matrices.</w:t>
-      </w:r>
-    </w:p>
-    <w:tbl>
-      <w:tblPr>
-        <w:tblStyle w:val="Table"/>
-        <w:tblLook w:firstRow="0" w:lastRow="0" w:firstColumn="0" w:lastColumn="0" w:noHBand="0" w:noVBand="0" w:val="0000"/>
-        <w:tblBorders>
-          <w:top w:val="single" w:sz="4" w:space="0" w:color="CC1914"/>
-          <w:left w:val="single" w:sz="24" w:space="0" w:color="CC1914"/>
-          <w:bottom w:val="single" w:sz="4" w:space="0" w:color="CC1914"/>
-          <w:right w:val="single" w:sz="4" w:space="0" w:color="CC1914"/>
-        </w:tblBorders>
-        <w:tblCellMar>
-          <w:left w:w="144" w:type="dxa"/>
-          <w:right w:w="144" w:type="dxa"/>
-        </w:tblCellMar>
-        <w:tblLook w:firstRow="0" w:lastRow="0" w:firstColumn="0" w:lastColumn="0" w:noHBand="0" w:noVBand="0" w:val="0000"/>
-      </w:tblPr>
-      <w:tr>
-        <w:trPr>
-          <w:cantSplit/>
-        </w:trPr>
-        <w:tc>
-          <w:tcPr>
-            <w:shd w:color="auto" w:fill="f7dddc" w:val="clear"/>
-            <w:tcMar>
-              <w:top w:w="92" w:type="dxa"/>
-              <w:bottom w:w="92" w:type="dxa"/>
-            </w:tcMar>
-          </w:tcPr>
-          <w:p>
-            <w:pPr>
-              <w:pStyle w:val="BodyText"/>
-            </w:pPr>
-            <w:pPr>
-              <w:spacing w:before="0" w:after="0"/>
-              <w:textAlignment w:val="center"/>
-            </w:pPr>
-            <w:r>
-              <w:drawing>
-                <wp:inline>
-                  <wp:extent cx="152400" cy="152400"/>
-                  <wp:effectExtent b="0" l="0" r="0" t="0"/>
-                  <wp:docPr descr="" title="" id="37" name="Picture"/>
-                  <a:graphic>
-                    <a:graphicData uri="http://schemas.openxmlformats.org/drawingml/2006/picture">
-                      <pic:pic>
-                        <pic:nvPicPr>
-                          <pic:cNvPr descr="/Applications/quarto/share/formats/docx/important.png" id="38" name="Picture"/>
-                          <pic:cNvPicPr>
-                            <a:picLocks noChangeArrowheads="1" noChangeAspect="1"/>
-                          </pic:cNvPicPr>
-                        </pic:nvPicPr>
-                        <pic:blipFill>
-                          <a:blip r:embed="rId36"/>
-                          <a:stretch>
-                            <a:fillRect/>
-                          </a:stretch>
-                        </pic:blipFill>
-                        <pic:spPr bwMode="auto">
-                          <a:xfrm>
-                            <a:off x="0" y="0"/>
-                            <a:ext cx="152400" cy="152400"/>
-                          </a:xfrm>
-                          <a:prstGeom prst="rect">
-                            <a:avLst/>
-                          </a:prstGeom>
-                          <a:noFill/>
-                          <a:ln w="9525">
-                            <a:noFill/>
-                            <a:headEnd/>
-                            <a:tailEnd/>
-                          </a:ln>
-                        </pic:spPr>
-                      </pic:pic>
-                    </a:graphicData>
-                  </a:graphic>
-                </wp:inline>
-              </w:drawing>
-            </w:r>
-            <w:r>
-              <w:t xml:space="preserve"> </w:t>
-            </w:r>
-            <w:r>
-              <w:t xml:space="preserve"> </w:t>
-            </w:r>
-            <w:r>
-              <w:t xml:space="preserve">Important</w:t>
-            </w:r>
-          </w:p>
-        </w:tc>
-      </w:tr>
-      <w:tr>
-        <w:trPr>
-          <w:cantSplit/>
-        </w:trPr>
-        <w:tc>
-          <w:tcPr>
-            <w:tcMar>
-              <w:top w:w="108" w:type="dxa"/>
-              <w:bottom w:w="108" w:type="dxa"/>
-            </w:tcMar>
-          </w:tcPr>
-          <w:p>
-            <w:pPr>
-              <w:pStyle w:val="BodyText"/>
-            </w:pPr>
-            <w:pPr>
-              <w:spacing w:before="16" w:after="16"/>
-            </w:pPr>
-            <w:r>
-              <w:t xml:space="preserve">You can only add and subtract matrices if they share the same dimensions.</w:t>
-            </w:r>
-          </w:p>
-          <w:p/>
-        </w:tc>
-      </w:tr>
-    </w:tbl>
-    <w:p>
-      <w:pPr>
-        <w:pStyle w:val="BodyText"/>
-      </w:pPr>
-      <w:r>
-        <w:t xml:space="preserve"> </w:t>
-      </w:r>
-    </w:p>
-    <w:tbl>
-      <w:tblPr>
-        <w:tblStyle w:val="Table"/>
-        <w:tblLook w:firstRow="0" w:lastRow="0" w:firstColumn="0" w:lastColumn="0" w:noHBand="0" w:noVBand="0" w:val="0000"/>
-        <w:tblBorders>
-          <w:top w:val="single" w:sz="4" w:space="0" w:color="0758E5"/>
-          <w:left w:val="single" w:sz="24" w:space="0" w:color="0758E5"/>
-          <w:bottom w:val="single" w:sz="4" w:space="0" w:color="0758E5"/>
-          <w:right w:val="single" w:sz="4" w:space="0" w:color="0758E5"/>
-        </w:tblBorders>
-        <w:tblCellMar>
-          <w:left w:w="144" w:type="dxa"/>
-          <w:right w:w="144" w:type="dxa"/>
-        </w:tblCellMar>
-        <w:tblLook w:firstRow="0" w:lastRow="0" w:firstColumn="0" w:lastColumn="0" w:noHBand="0" w:noVBand="0" w:val="0000"/>
-      </w:tblPr>
-      <w:tr>
-        <w:trPr>
-          <w:cantSplit/>
-        </w:trPr>
-        <w:tc>
-          <w:tcPr>
-            <w:shd w:color="auto" w:fill="dae6fb" w:val="clear"/>
-            <w:tcMar>
-              <w:top w:w="92" w:type="dxa"/>
-              <w:bottom w:w="92" w:type="dxa"/>
-            </w:tcMar>
-          </w:tcPr>
-          <w:p>
-            <w:pPr>
-              <w:pStyle w:val="BodyText"/>
-            </w:pPr>
-            <w:pPr>
-              <w:spacing w:before="0" w:after="0"/>
-              <w:textAlignment w:val="center"/>
-            </w:pPr>
-            <w:r>
-              <w:drawing>
-                <wp:inline>
-                  <wp:extent cx="152400" cy="152400"/>
-                  <wp:effectExtent b="0" l="0" r="0" t="0"/>
-                  <wp:docPr descr="" title="" id="39" name="Picture"/>
-                  <a:graphic>
-                    <a:graphicData uri="http://schemas.openxmlformats.org/drawingml/2006/picture">
-                      <pic:pic>
-                        <pic:nvPicPr>
-                          <pic:cNvPr descr="/Applications/quarto/share/formats/docx/note.png" id="40" name="Picture"/>
-                          <pic:cNvPicPr>
-                            <a:picLocks noChangeArrowheads="1" noChangeAspect="1"/>
-                          </pic:cNvPicPr>
-                        </pic:nvPicPr>
-                        <pic:blipFill>
-                          <a:blip r:embed="rId20"/>
-                          <a:stretch>
-                            <a:fillRect/>
-                          </a:stretch>
-                        </pic:blipFill>
-                        <pic:spPr bwMode="auto">
-                          <a:xfrm>
-                            <a:off x="0" y="0"/>
-                            <a:ext cx="152400" cy="152400"/>
-                          </a:xfrm>
-                          <a:prstGeom prst="rect">
-                            <a:avLst/>
-                          </a:prstGeom>
-                          <a:noFill/>
-                          <a:ln w="9525">
-                            <a:noFill/>
-                            <a:headEnd/>
-                            <a:tailEnd/>
-                          </a:ln>
-                        </pic:spPr>
-                      </pic:pic>
-                    </a:graphicData>
-                  </a:graphic>
-                </wp:inline>
-              </w:drawing>
-            </w:r>
-            <w:r>
-              <w:t xml:space="preserve"> </w:t>
-            </w:r>
-            <w:r>
-              <w:t xml:space="preserve"> </w:t>
-            </w:r>
-            <w:r>
-              <w:t xml:space="preserve">Definition of matrix addition and subtraction</w:t>
-            </w:r>
-          </w:p>
-        </w:tc>
-      </w:tr>
-      <w:tr>
-        <w:trPr>
-          <w:cantSplit/>
-        </w:trPr>
-        <w:tc>
-          <w:tcPr>
-            <w:tcMar>
-              <w:top w:w="108" w:type="dxa"/>
-              <w:bottom w:w="108" w:type="dxa"/>
-            </w:tcMar>
-          </w:tcPr>
-          <w:p>
-            <w:pPr>
-              <w:pStyle w:val="BodyText"/>
-            </w:pPr>
-            <w:pPr>
-              <w:spacing w:before="16"/>
-            </w:pPr>
-            <w:r>
-              <w:t xml:space="preserve">Let</w:t>
-            </w:r>
-            <w:r>
-              <w:t xml:space="preserve"> </w:t>
-            </w:r>
-            <m:oMath>
-              <m:r>
-                <m:t>A</m:t>
-              </m:r>
-            </m:oMath>
-            <w:r>
-              <w:t xml:space="preserve"> </w:t>
-            </w:r>
-            <w:r>
-              <w:t xml:space="preserve">and</w:t>
-            </w:r>
-            <w:r>
-              <w:t xml:space="preserve"> </w:t>
-            </w:r>
-            <m:oMath>
-              <m:r>
-                <m:t>B</m:t>
-              </m:r>
-            </m:oMath>
-            <w:r>
-              <w:t xml:space="preserve"> </w:t>
-            </w:r>
-            <w:r>
-              <w:t xml:space="preserve">be matrixes of the same dimension.</w:t>
-            </w:r>
-            <w:r>
-              <w:t xml:space="preserve"> </w:t>
-            </w:r>
-            <w:r>
-              <w:t xml:space="preserve">The</w:t>
-            </w:r>
-            <w:r>
-              <w:t xml:space="preserve"> </w:t>
-            </w:r>
-            <w:r>
-              <w:rPr>
-                <w:b/>
-                <w:bCs/>
-              </w:rPr>
-              <w:t xml:space="preserve">matrix sum of</w:t>
-            </w:r>
-            <w:r>
-              <w:t xml:space="preserve"> </w:t>
-            </w:r>
-            <m:oMath>
-              <m:r>
-                <m:t>A</m:t>
-              </m:r>
-            </m:oMath>
-            <w:r>
-              <w:t xml:space="preserve"> </w:t>
-            </w:r>
-            <w:r>
-              <w:t xml:space="preserve">and</w:t>
-            </w:r>
-            <w:r>
-              <w:t xml:space="preserve"> </w:t>
-            </w:r>
-            <m:oMath>
-              <m:r>
-                <m:t>B</m:t>
-              </m:r>
-            </m:oMath>
-            <w:r>
-              <w:t xml:space="preserve"> </w:t>
-            </w:r>
-            <w:r>
-              <w:t xml:space="preserve">can be calculated by adding corresponding entries of</w:t>
-            </w:r>
-            <w:r>
-              <w:t xml:space="preserve"> </w:t>
-            </w:r>
-            <m:oMath>
-              <m:r>
-                <m:t>A</m:t>
-              </m:r>
-            </m:oMath>
-            <w:r>
-              <w:t xml:space="preserve"> </w:t>
-            </w:r>
-            <w:r>
-              <w:t xml:space="preserve">and</w:t>
-            </w:r>
-            <w:r>
-              <w:t xml:space="preserve"> </w:t>
-            </w:r>
-            <m:oMath>
-              <m:r>
-                <m:t>B</m:t>
-              </m:r>
-            </m:oMath>
-            <w:r>
-              <w:t xml:space="preserve">,</w:t>
-            </w:r>
-          </w:p>
-          <w:p>
-            <w:pPr>
-              <w:pStyle w:val="BodyText"/>
-            </w:pPr>
-            <m:oMathPara>
-              <m:oMathParaPr>
-                <m:jc m:val="center"/>
-              </m:oMathParaPr>
-              <m:oMath>
-                <m:sSub>
-                  <m:e>
-                    <m:d>
-                      <m:dPr>
-                        <m:begChr m:val="("/>
-                        <m:sepChr m:val=""/>
-                        <m:endChr m:val=")"/>
-                        <m:grow/>
-                      </m:dPr>
-                      <m:e>
-                        <m:r>
-                          <m:t>A</m:t>
-                        </m:r>
-                        <m:r>
-                          <m:rPr>
-                            <m:sty m:val="p"/>
-                          </m:rPr>
-                          <m:t>+</m:t>
-                        </m:r>
-                        <m:r>
-                          <m:t>B</m:t>
-                        </m:r>
-                      </m:e>
-                    </m:d>
-                  </m:e>
-                  <m:sub>
-                    <m:r>
-                      <m:t>i</m:t>
-                    </m:r>
-                    <m:r>
-                      <m:t>j</m:t>
-                    </m:r>
-                  </m:sub>
-                </m:sSub>
-                <m:r>
-                  <m:rPr>
-                    <m:sty m:val="p"/>
-                  </m:rPr>
-                  <m:t>=</m:t>
-                </m:r>
-                <m:sSub>
-                  <m:e>
-                    <m:r>
-                      <m:t>a</m:t>
-                    </m:r>
-                  </m:e>
-                  <m:sub>
-                    <m:r>
-                      <m:t>i</m:t>
-                    </m:r>
-                    <m:r>
-                      <m:t>j</m:t>
-                    </m:r>
-                  </m:sub>
-                </m:sSub>
-                <m:r>
-                  <m:rPr>
-                    <m:sty m:val="p"/>
-                  </m:rPr>
-                  <m:t>+</m:t>
-                </m:r>
-                <m:sSub>
-                  <m:e>
-                    <m:r>
-                      <m:t>b</m:t>
-                    </m:r>
-                  </m:e>
-                  <m:sub>
-                    <m:r>
-                      <m:t>i</m:t>
-                    </m:r>
-                    <m:r>
-                      <m:t>j</m:t>
-                    </m:r>
-                  </m:sub>
-                </m:sSub>
-              </m:oMath>
-            </m:oMathPara>
-          </w:p>
-          <w:p>
-            <w:pPr>
-              <w:pStyle w:val="FirstParagraph"/>
-            </w:pPr>
-            <w:r>
-              <w:t xml:space="preserve">Similarly, the</w:t>
-            </w:r>
-            <w:r>
-              <w:t xml:space="preserve"> </w:t>
-            </w:r>
-            <w:r>
-              <w:rPr>
-                <w:b/>
-                <w:bCs/>
-              </w:rPr>
-              <w:t xml:space="preserve">matrix difference of</w:t>
-            </w:r>
-            <w:r>
-              <w:t xml:space="preserve"> </w:t>
-            </w:r>
-            <m:oMath>
-              <m:r>
-                <m:t>A</m:t>
-              </m:r>
-            </m:oMath>
-            <w:r>
-              <w:t xml:space="preserve"> </w:t>
-            </w:r>
-            <w:r>
-              <w:t xml:space="preserve">and</w:t>
-            </w:r>
-            <w:r>
-              <w:t xml:space="preserve"> </w:t>
-            </w:r>
-            <m:oMath>
-              <m:r>
-                <m:t>B</m:t>
-              </m:r>
-            </m:oMath>
-            <w:r>
-              <w:t xml:space="preserve"> </w:t>
-            </w:r>
-            <w:r>
-              <w:t xml:space="preserve">can be calculated by subtracting corresponding entries of</w:t>
-            </w:r>
-            <w:r>
-              <w:t xml:space="preserve"> </w:t>
-            </w:r>
-            <m:oMath>
-              <m:r>
-                <m:t>A</m:t>
-              </m:r>
-            </m:oMath>
-            <w:r>
-              <w:t xml:space="preserve"> </w:t>
-            </w:r>
-            <w:r>
-              <w:t xml:space="preserve">and</w:t>
-            </w:r>
-            <w:r>
-              <w:t xml:space="preserve"> </w:t>
-            </w:r>
-            <m:oMath>
-              <m:r>
-                <m:t>B</m:t>
-              </m:r>
-            </m:oMath>
-            <w:r>
-              <w:t xml:space="preserve">,</w:t>
-            </w:r>
-          </w:p>
-          <w:p>
-            <w:pPr>
-              <w:pStyle w:val="BodyText"/>
-            </w:pPr>
-            <w:pPr>
-              <w:spacing w:after="16"/>
-            </w:pPr>
-          </w:p>
-          <w:p>
-            <w:pPr>
-              <w:pStyle w:val="BodyText"/>
-            </w:pPr>
-            <m:oMathPara>
-              <m:oMathParaPr>
-                <m:jc m:val="center"/>
-              </m:oMathParaPr>
-              <m:oMath>
-                <m:sSub>
-                  <m:e>
-                    <m:d>
-                      <m:dPr>
-                        <m:begChr m:val="("/>
-                        <m:sepChr m:val=""/>
-                        <m:endChr m:val=")"/>
-                        <m:grow/>
-                      </m:dPr>
-                      <m:e>
-                        <m:r>
-                          <m:t>A</m:t>
-                        </m:r>
-                        <m:r>
-                          <m:rPr>
-                            <m:sty m:val="p"/>
-                          </m:rPr>
-                          <m:t>−</m:t>
-                        </m:r>
-                        <m:r>
-                          <m:t>B</m:t>
-                        </m:r>
-                      </m:e>
-                    </m:d>
-                  </m:e>
-                  <m:sub>
-                    <m:r>
-                      <m:t>i</m:t>
-                    </m:r>
-                    <m:r>
-                      <m:t>j</m:t>
-                    </m:r>
-                  </m:sub>
-                </m:sSub>
-                <m:r>
-                  <m:rPr>
-                    <m:sty m:val="p"/>
-                  </m:rPr>
-                  <m:t>=</m:t>
-                </m:r>
-                <m:sSub>
-                  <m:e>
-                    <m:r>
-                      <m:t>a</m:t>
-                    </m:r>
-                  </m:e>
-                  <m:sub>
-                    <m:r>
-                      <m:t>i</m:t>
-                    </m:r>
-                    <m:r>
-                      <m:t>j</m:t>
-                    </m:r>
-                  </m:sub>
-                </m:sSub>
-                <m:r>
-                  <m:rPr>
-                    <m:sty m:val="p"/>
-                  </m:rPr>
-                  <m:t>−</m:t>
-                </m:r>
-                <m:sSub>
-                  <m:e>
-                    <m:r>
-                      <m:t>b</m:t>
-                    </m:r>
-                  </m:e>
-                  <m:sub>
-                    <m:r>
-                      <m:t>i</m:t>
-                    </m:r>
-                    <m:r>
-                      <m:t>j</m:t>
-                    </m:r>
-                  </m:sub>
-                </m:sSub>
-              </m:oMath>
-            </m:oMathPara>
-          </w:p>
-          <w:p/>
-        </w:tc>
-      </w:tr>
-    </w:tbl>
-    <w:p>
-      <w:pPr>
-        <w:pStyle w:val="FirstParagraph"/>
-      </w:pPr>
-      <w:r>
-        <w:t xml:space="preserve"> </w:t>
-      </w:r>
-    </w:p>
-    <w:tbl>
-      <w:tblPr>
-        <w:tblStyle w:val="Table"/>
-        <w:tblInd w:w="164" w:type="dxa"/>
-        <w:tblBorders>
-          <w:left w:val="single" w:sz="24" w:space="0" w:color="0758E5"/>
-        </w:tblBorders>
-        <w:tblCellMar>
-          <w:left w:w="0" w:type="dxa"/>
-          <w:right w:w="0" w:type="dxa"/>
-        </w:tblCellMar>
-        <w:tblLook w:firstRow="0" w:lastRow="0" w:firstColumn="0" w:lastColumn="0" w:noHBand="0" w:noVBand="0" w:val="0000"/>
-      </w:tblPr>
-      <w:tblGrid>
-        <w:gridCol w:w="7920"/>
-      </w:tblGrid>
-      <w:tr>
-        <w:trPr>
-          <w:cantSplit/>
-        </w:trPr>
-        <w:tc>
-          <w:tcPr>
-            <w:tcMar>
-              <w:left w:w="144" w:type="dxa"/>
-              <w:right w:w="144" w:type="dxa"/>
-            </w:tcMar>
-          </w:tcPr>
-          <w:p>
-            <w:pPr>
-              <w:pStyle w:val="BodyText"/>
-            </w:pPr>
-            <w:pPr>
-              <w:spacing w:before="0" w:after="8"/>
-              <w:jc w:val="center"/>
-            </w:pPr>
-            <w:r>
-              <w:drawing>
-                <wp:inline>
-                  <wp:extent cx="152400" cy="152400"/>
-                  <wp:effectExtent b="0" l="0" r="0" t="0"/>
-                  <wp:docPr descr="" title="" id="41" name="Picture"/>
-                  <a:graphic>
-                    <a:graphicData uri="http://schemas.openxmlformats.org/drawingml/2006/picture">
-                      <pic:pic>
-                        <pic:nvPicPr>
-                          <pic:cNvPr descr="/Applications/quarto/share/formats/docx/note.png" id="42" name="Picture"/>
-                          <pic:cNvPicPr>
-                            <a:picLocks noChangeArrowheads="1" noChangeAspect="1"/>
-                          </pic:cNvPicPr>
-                        </pic:nvPicPr>
-                        <pic:blipFill>
-                          <a:blip r:embed="rId20"/>
-                          <a:stretch>
-                            <a:fillRect/>
-                          </a:stretch>
-                        </pic:blipFill>
-                        <pic:spPr bwMode="auto">
-                          <a:xfrm>
-                            <a:off x="0" y="0"/>
-                            <a:ext cx="152400" cy="152400"/>
-                          </a:xfrm>
-                          <a:prstGeom prst="rect">
-                            <a:avLst/>
-                          </a:prstGeom>
-                          <a:noFill/>
-                          <a:ln w="9525">
-                            <a:noFill/>
-                            <a:headEnd/>
-                            <a:tailEnd/>
-                          </a:ln>
-                        </pic:spPr>
-                      </pic:pic>
-                    </a:graphicData>
-                  </a:graphic>
-                </wp:inline>
-              </w:drawing>
-            </w:r>
-          </w:p>
-        </w:tc>
-        <w:tc>
-          <w:p>
-            <w:pPr>
-              <w:pStyle w:val="BodyText"/>
-            </w:pPr>
-            <w:pPr>
-              <w:spacing w:before="16" w:after="64"/>
-            </w:pPr>
-            <w:r>
-              <w:rPr>
-                <w:b/>
-                <w:bCs/>
-              </w:rPr>
-              <w:t xml:space="preserve">Example 4</w:t>
-            </w:r>
-          </w:p>
-          <w:p>
-            <w:pPr>
-              <w:pStyle w:val="BodyText"/>
-            </w:pPr>
-            <w:pPr>
-              <w:spacing w:before="16"/>
-            </w:pPr>
-            <w:r>
-              <w:t xml:space="preserve">Let</w:t>
-            </w:r>
-            <w:r>
-              <w:t xml:space="preserve"> </w:t>
-            </w:r>
-            <m:oMath>
-              <m:r>
-                <m:t>A</m:t>
-              </m:r>
-            </m:oMath>
-            <w:r>
-              <w:t xml:space="preserve"> </w:t>
-            </w:r>
-            <w:r>
-              <w:t xml:space="preserve">and</w:t>
-            </w:r>
-            <w:r>
-              <w:t xml:space="preserve"> </w:t>
-            </w:r>
-            <m:oMath>
-              <m:r>
-                <m:t>B</m:t>
-              </m:r>
-            </m:oMath>
-            <w:r>
-              <w:t xml:space="preserve"> </w:t>
-            </w:r>
-            <w:r>
-              <w:t xml:space="preserve">be two</w:t>
-            </w:r>
-            <w:r>
-              <w:t xml:space="preserve"> </w:t>
-            </w:r>
-            <m:oMath>
-              <m:d>
-                <m:dPr>
-                  <m:begChr m:val="("/>
-                  <m:sepChr m:val=""/>
-                  <m:endChr m:val=")"/>
-                  <m:grow/>
-                </m:dPr>
-                <m:e>
-                  <m:r>
-                    <m:t>2</m:t>
-                  </m:r>
-                  <m:r>
-                    <m:rPr>
-                      <m:sty m:val="p"/>
-                    </m:rPr>
-                    <m:t>×</m:t>
-                  </m:r>
-                  <m:r>
-                    <m:t>2</m:t>
-                  </m:r>
-                </m:e>
-              </m:d>
-            </m:oMath>
-            <w:r>
-              <w:t xml:space="preserve"> </w:t>
-            </w:r>
-            <w:r>
-              <w:t xml:space="preserve">matrices.</w:t>
-            </w:r>
-          </w:p>
-          <w:p>
-            <w:pPr>
-              <w:pStyle w:val="BodyText"/>
-            </w:pPr>
-            <m:oMathPara>
-              <m:oMathParaPr>
-                <m:jc m:val="center"/>
-              </m:oMathParaPr>
-              <m:oMath>
-                <m:r>
-                  <m:t>A</m:t>
-                </m:r>
-                <m:r>
-                  <m:rPr>
-                    <m:sty m:val="p"/>
-                  </m:rPr>
-                  <m:t>=</m:t>
-                </m:r>
-                <m:d>
-                  <m:dPr>
-                    <m:begChr m:val="["/>
-                    <m:sepChr m:val=""/>
-                    <m:endChr m:val="]"/>
-                    <m:grow/>
-                  </m:dPr>
-                  <m:e>
-                    <m:m>
-                      <m:mPr>
-                        <m:baseJc m:val="center"/>
-                        <m:plcHide m:val="on"/>
-                        <m:mcs>
-                          <m:mc>
-                            <m:mcPr>
-                              <m:mcJc m:val="center"/>
-                              <m:count m:val="1"/>
-                            </m:mcPr>
-                          </m:mc>
-                          <m:mc>
-                            <m:mcPr>
-                              <m:mcJc m:val="center"/>
-                              <m:count m:val="1"/>
-                            </m:mcPr>
-                          </m:mc>
-                        </m:mcs>
-                      </m:mPr>
-                      <m:mr>
-                        <m:e>
-                          <m:r>
-                            <m:t>1</m:t>
-                          </m:r>
-                        </m:e>
-                        <m:e>
-                          <m:r>
-                            <m:t>2</m:t>
-                          </m:r>
-                        </m:e>
-                      </m:mr>
-                      <m:mr>
-                        <m:e>
-                          <m:r>
-                            <m:t>3</m:t>
-                          </m:r>
-                        </m:e>
-                        <m:e>
-                          <m:r>
-                            <m:t>4</m:t>
-                          </m:r>
-                        </m:e>
-                      </m:mr>
-                    </m:m>
-                  </m:e>
-                </m:d>
-                <m:r>
-                  <m:t> </m:t>
-                </m:r>
-                <m:r>
-                  <m:rPr>
-                    <m:nor/>
-                    <m:sty m:val="p"/>
-                    <m:scr m:val="sans-serif"/>
-                  </m:rPr>
-                  <m:t> and </m:t>
-                </m:r>
-                <m:r>
-                  <m:t> </m:t>
-                </m:r>
-                <m:r>
-                  <m:t>B</m:t>
-                </m:r>
-                <m:r>
-                  <m:rPr>
-                    <m:sty m:val="p"/>
-                  </m:rPr>
-                  <m:t>=</m:t>
-                </m:r>
-                <m:d>
-                  <m:dPr>
-                    <m:begChr m:val="["/>
-                    <m:sepChr m:val=""/>
-                    <m:endChr m:val="]"/>
-                    <m:grow/>
-                  </m:dPr>
-                  <m:e>
-                    <m:m>
-                      <m:mPr>
-                        <m:baseJc m:val="center"/>
-                        <m:plcHide m:val="on"/>
-                        <m:mcs>
-                          <m:mc>
-                            <m:mcPr>
-                              <m:mcJc m:val="center"/>
-                              <m:count m:val="1"/>
-                            </m:mcPr>
-                          </m:mc>
-                          <m:mc>
-                            <m:mcPr>
-                              <m:mcJc m:val="center"/>
-                              <m:count m:val="1"/>
-                            </m:mcPr>
-                          </m:mc>
-                        </m:mcs>
-                      </m:mPr>
-                      <m:mr>
-                        <m:e>
-                          <m:r>
-                            <m:t>5</m:t>
-                          </m:r>
-                        </m:e>
-                        <m:e>
-                          <m:r>
-                            <m:t>6</m:t>
-                          </m:r>
-                        </m:e>
-                      </m:mr>
-                      <m:mr>
-                        <m:e>
-                          <m:r>
-                            <m:t>7</m:t>
-                          </m:r>
-                        </m:e>
-                        <m:e>
-                          <m:r>
-                            <m:t>8</m:t>
-                          </m:r>
-                        </m:e>
-                      </m:mr>
-                    </m:m>
-                  </m:e>
-                </m:d>
-              </m:oMath>
-            </m:oMathPara>
-          </w:p>
-          <w:p>
-            <w:pPr>
-              <w:pStyle w:val="FirstParagraph"/>
-            </w:pPr>
-            <w:r>
-              <w:t xml:space="preserve">The sum</w:t>
-            </w:r>
-            <w:r>
-              <w:t xml:space="preserve"> </w:t>
-            </w:r>
-            <m:oMath>
-              <m:r>
-                <m:t>A</m:t>
-              </m:r>
-              <m:r>
-                <m:rPr>
-                  <m:sty m:val="p"/>
-                </m:rPr>
-                <m:t>+</m:t>
-              </m:r>
-              <m:r>
-                <m:t>B</m:t>
-              </m:r>
-            </m:oMath>
-            <w:r>
-              <w:t xml:space="preserve"> </w:t>
-            </w:r>
-            <w:r>
-              <w:t xml:space="preserve">is:</w:t>
-            </w:r>
-          </w:p>
-          <w:p>
-            <w:pPr>
-              <w:pStyle w:val="BodyText"/>
-            </w:pPr>
-            <m:oMathPara>
-              <m:oMathParaPr>
-                <m:jc m:val="center"/>
-              </m:oMathParaPr>
-              <m:oMath>
-                <m:r>
-                  <m:t>A</m:t>
-                </m:r>
-                <m:r>
-                  <m:rPr>
-                    <m:sty m:val="p"/>
-                  </m:rPr>
-                  <m:t>+</m:t>
-                </m:r>
-                <m:r>
-                  <m:t>B</m:t>
-                </m:r>
-                <m:r>
-                  <m:rPr>
-                    <m:sty m:val="p"/>
-                  </m:rPr>
-                  <m:t>=</m:t>
-                </m:r>
-                <m:d>
-                  <m:dPr>
-                    <m:begChr m:val="["/>
-                    <m:sepChr m:val=""/>
-                    <m:endChr m:val="]"/>
-                    <m:grow/>
-                  </m:dPr>
-                  <m:e>
-                    <m:m>
-                      <m:mPr>
-                        <m:baseJc m:val="center"/>
-                        <m:plcHide m:val="on"/>
-                        <m:mcs>
-                          <m:mc>
-                            <m:mcPr>
-                              <m:mcJc m:val="center"/>
-                              <m:count m:val="1"/>
-                            </m:mcPr>
-                          </m:mc>
-                          <m:mc>
-                            <m:mcPr>
-                              <m:mcJc m:val="center"/>
-                              <m:count m:val="1"/>
-                            </m:mcPr>
-                          </m:mc>
-                        </m:mcs>
-                      </m:mPr>
-                      <m:mr>
-                        <m:e>
-                          <m:r>
-                            <m:t>1</m:t>
-                          </m:r>
-                          <m:r>
-                            <m:rPr>
-                              <m:sty m:val="p"/>
-                            </m:rPr>
-                            <m:t>+</m:t>
-                          </m:r>
-                          <m:r>
-                            <m:t>5</m:t>
-                          </m:r>
-                        </m:e>
-                        <m:e>
-                          <m:r>
-                            <m:t>2</m:t>
-                          </m:r>
-                          <m:r>
-                            <m:rPr>
-                              <m:sty m:val="p"/>
-                            </m:rPr>
-                            <m:t>+</m:t>
-                          </m:r>
-                          <m:r>
-                            <m:t>6</m:t>
-                          </m:r>
-                        </m:e>
-                      </m:mr>
-                      <m:mr>
-                        <m:e>
-                          <m:r>
-                            <m:t>3</m:t>
-                          </m:r>
-                          <m:r>
-                            <m:rPr>
-                              <m:sty m:val="p"/>
-                            </m:rPr>
-                            <m:t>+</m:t>
-                          </m:r>
-                          <m:r>
-                            <m:t>7</m:t>
-                          </m:r>
-                        </m:e>
-                        <m:e>
-                          <m:r>
-                            <m:t>4</m:t>
-                          </m:r>
-                          <m:r>
-                            <m:rPr>
-                              <m:sty m:val="p"/>
-                            </m:rPr>
-                            <m:t>+</m:t>
-                          </m:r>
-                          <m:r>
-                            <m:t>8</m:t>
-                          </m:r>
-                        </m:e>
-                      </m:mr>
-                    </m:m>
-                  </m:e>
-                </m:d>
-                <m:r>
-                  <m:rPr>
-                    <m:sty m:val="p"/>
-                  </m:rPr>
-                  <m:t>=</m:t>
-                </m:r>
-                <m:d>
-                  <m:dPr>
-                    <m:begChr m:val="["/>
-                    <m:sepChr m:val=""/>
-                    <m:endChr m:val="]"/>
-                    <m:grow/>
-                  </m:dPr>
-                  <m:e>
-                    <m:m>
-                      <m:mPr>
-                        <m:baseJc m:val="center"/>
-                        <m:plcHide m:val="on"/>
-                        <m:mcs>
-                          <m:mc>
-                            <m:mcPr>
-                              <m:mcJc m:val="center"/>
-                              <m:count m:val="1"/>
-                            </m:mcPr>
-                          </m:mc>
-                          <m:mc>
-                            <m:mcPr>
-                              <m:mcJc m:val="center"/>
-                              <m:count m:val="1"/>
-                            </m:mcPr>
-                          </m:mc>
-                        </m:mcs>
-                      </m:mPr>
-                      <m:mr>
-                        <m:e>
-                          <m:r>
-                            <m:t>6</m:t>
-                          </m:r>
-                        </m:e>
-                        <m:e>
-                          <m:r>
-                            <m:t>8</m:t>
-                          </m:r>
-                        </m:e>
-                      </m:mr>
-                      <m:mr>
-                        <m:e>
-                          <m:r>
-                            <m:t>10</m:t>
-                          </m:r>
-                        </m:e>
-                        <m:e>
-                          <m:r>
-                            <m:t>12</m:t>
-                          </m:r>
-                        </m:e>
-                      </m:mr>
-                    </m:m>
-                  </m:e>
-                </m:d>
-              </m:oMath>
-            </m:oMathPara>
-          </w:p>
-          <w:p>
-            <w:pPr>
-              <w:pStyle w:val="FirstParagraph"/>
-            </w:pPr>
-            <w:r>
-              <w:t xml:space="preserve">The difference</w:t>
-            </w:r>
-            <w:r>
-              <w:t xml:space="preserve"> </w:t>
-            </w:r>
-            <m:oMath>
-              <m:r>
-                <m:t>A</m:t>
-              </m:r>
-              <m:r>
-                <m:rPr>
-                  <m:sty m:val="p"/>
-                </m:rPr>
-                <m:t>−</m:t>
-              </m:r>
-              <m:r>
-                <m:t>B</m:t>
-              </m:r>
-            </m:oMath>
-            <w:r>
-              <w:t xml:space="preserve"> </w:t>
-            </w:r>
-            <w:r>
-              <w:t xml:space="preserve">is:</w:t>
-            </w:r>
-          </w:p>
-          <w:p>
-            <w:pPr>
-              <w:pStyle w:val="BodyText"/>
-            </w:pPr>
-            <w:pPr>
-              <w:spacing w:after="16"/>
-            </w:pPr>
-          </w:p>
-          <w:p>
-            <w:pPr>
-              <w:pStyle w:val="BodyText"/>
-            </w:pPr>
-            <m:oMathPara>
-              <m:oMathParaPr>
-                <m:jc m:val="center"/>
-              </m:oMathParaPr>
-              <m:oMath>
-                <m:r>
-                  <m:t>A</m:t>
-                </m:r>
-                <m:r>
-                  <m:rPr>
-                    <m:sty m:val="p"/>
-                  </m:rPr>
-                  <m:t>−</m:t>
-                </m:r>
-                <m:r>
-                  <m:t>B</m:t>
-                </m:r>
-                <m:r>
-                  <m:rPr>
-                    <m:sty m:val="p"/>
-                  </m:rPr>
-                  <m:t>=</m:t>
-                </m:r>
-                <m:d>
-                  <m:dPr>
-                    <m:begChr m:val="["/>
-                    <m:sepChr m:val=""/>
-                    <m:endChr m:val="]"/>
-                    <m:grow/>
-                  </m:dPr>
-                  <m:e>
-                    <m:m>
-                      <m:mPr>
-                        <m:baseJc m:val="center"/>
-                        <m:plcHide m:val="on"/>
-                        <m:mcs>
-                          <m:mc>
-                            <m:mcPr>
-                              <m:mcJc m:val="center"/>
-                              <m:count m:val="1"/>
-                            </m:mcPr>
-                          </m:mc>
-                          <m:mc>
-                            <m:mcPr>
-                              <m:mcJc m:val="center"/>
-                              <m:count m:val="1"/>
-                            </m:mcPr>
-                          </m:mc>
-                        </m:mcs>
-                      </m:mPr>
-                      <m:mr>
-                        <m:e>
-                          <m:r>
-                            <m:t>1</m:t>
-                          </m:r>
-                          <m:r>
-                            <m:rPr>
-                              <m:sty m:val="p"/>
-                            </m:rPr>
-                            <m:t>−</m:t>
-                          </m:r>
-                          <m:r>
-                            <m:t>5</m:t>
-                          </m:r>
-                        </m:e>
-                        <m:e>
-                          <m:r>
-                            <m:t>2</m:t>
-                          </m:r>
-                          <m:r>
-                            <m:rPr>
-                              <m:sty m:val="p"/>
-                            </m:rPr>
-                            <m:t>−</m:t>
-                          </m:r>
-                          <m:r>
-                            <m:t>6</m:t>
-                          </m:r>
-                        </m:e>
-                      </m:mr>
-                      <m:mr>
-                        <m:e>
-                          <m:r>
-                            <m:t>3</m:t>
-                          </m:r>
-                          <m:r>
-                            <m:rPr>
-                              <m:sty m:val="p"/>
-                            </m:rPr>
-                            <m:t>−</m:t>
-                          </m:r>
-                          <m:r>
-                            <m:t>7</m:t>
-                          </m:r>
-                        </m:e>
-                        <m:e>
-                          <m:r>
-                            <m:t>4</m:t>
-                          </m:r>
-                          <m:r>
-                            <m:rPr>
-                              <m:sty m:val="p"/>
-                            </m:rPr>
-                            <m:t>−</m:t>
-                          </m:r>
-                          <m:r>
-                            <m:t>8</m:t>
-                          </m:r>
-                        </m:e>
-                      </m:mr>
-                    </m:m>
-                  </m:e>
-                </m:d>
-                <m:r>
-                  <m:rPr>
-                    <m:sty m:val="p"/>
-                  </m:rPr>
-                  <m:t>=</m:t>
-                </m:r>
-                <m:d>
-                  <m:dPr>
-                    <m:begChr m:val="["/>
-                    <m:sepChr m:val=""/>
-                    <m:endChr m:val="]"/>
-                    <m:grow/>
-                  </m:dPr>
-                  <m:e>
-                    <m:m>
-                      <m:mPr>
-                        <m:baseJc m:val="center"/>
-                        <m:plcHide m:val="on"/>
-                        <m:mcs>
-                          <m:mc>
-                            <m:mcPr>
-                              <m:mcJc m:val="center"/>
-                              <m:count m:val="1"/>
-                            </m:mcPr>
-                          </m:mc>
-                          <m:mc>
-                            <m:mcPr>
-                              <m:mcJc m:val="center"/>
-                              <m:count m:val="1"/>
-                            </m:mcPr>
-                          </m:mc>
-                        </m:mcs>
-                      </m:mPr>
-                      <m:mr>
-                        <m:e>
-                          <m:r>
-                            <m:rPr>
-                              <m:sty m:val="p"/>
-                            </m:rPr>
-                            <m:t>−</m:t>
-                          </m:r>
-                          <m:r>
-                            <m:t>4</m:t>
-                          </m:r>
-                        </m:e>
-                        <m:e>
-                          <m:r>
-                            <m:rPr>
-                              <m:sty m:val="p"/>
-                            </m:rPr>
-                            <m:t>−</m:t>
-                          </m:r>
-                          <m:r>
-                            <m:t>4</m:t>
-                          </m:r>
-                        </m:e>
-                      </m:mr>
-                      <m:mr>
-                        <m:e>
-                          <m:r>
-                            <m:rPr>
-                              <m:sty m:val="p"/>
-                            </m:rPr>
-                            <m:t>−</m:t>
-                          </m:r>
-                          <m:r>
-                            <m:t>4</m:t>
-                          </m:r>
-                        </m:e>
-                        <m:e>
-                          <m:r>
-                            <m:rPr>
-                              <m:sty m:val="p"/>
-                            </m:rPr>
-                            <m:t>−</m:t>
-                          </m:r>
-                          <m:r>
-                            <m:t>4</m:t>
-                          </m:r>
-                        </m:e>
-                      </m:mr>
-                    </m:m>
-                  </m:e>
-                </m:d>
-              </m:oMath>
-            </m:oMathPara>
-          </w:p>
-        </w:tc>
-      </w:tr>
-    </w:tbl>
-    <w:p>
-      <w:pPr>
-        <w:pStyle w:val="FirstParagraph"/>
-      </w:pPr>
-      <w:r>
-        <w:t xml:space="preserve"> </w:t>
-      </w:r>
-    </w:p>
-    <w:tbl>
-      <w:tblPr>
-        <w:tblStyle w:val="Table"/>
-        <w:tblInd w:w="164" w:type="dxa"/>
-        <w:tblBorders>
-          <w:left w:val="single" w:sz="24" w:space="0" w:color="0758E5"/>
-        </w:tblBorders>
-        <w:tblCellMar>
-          <w:left w:w="0" w:type="dxa"/>
-          <w:right w:w="0" w:type="dxa"/>
-        </w:tblCellMar>
-        <w:tblLook w:firstRow="0" w:lastRow="0" w:firstColumn="0" w:lastColumn="0" w:noHBand="0" w:noVBand="0" w:val="0000"/>
-      </w:tblPr>
-      <w:tblGrid>
-        <w:gridCol w:w="7920"/>
-      </w:tblGrid>
-      <w:tr>
-        <w:trPr>
-          <w:cantSplit/>
-        </w:trPr>
-        <w:tc>
-          <w:tcPr>
-            <w:tcMar>
-              <w:left w:w="144" w:type="dxa"/>
-              <w:right w:w="144" w:type="dxa"/>
-            </w:tcMar>
-          </w:tcPr>
-          <w:p>
-            <w:pPr>
-              <w:pStyle w:val="BodyText"/>
-            </w:pPr>
-            <w:pPr>
-              <w:spacing w:before="0" w:after="8"/>
-              <w:jc w:val="center"/>
-            </w:pPr>
-            <w:r>
-              <w:drawing>
-                <wp:inline>
-                  <wp:extent cx="152400" cy="152400"/>
-                  <wp:effectExtent b="0" l="0" r="0" t="0"/>
-                  <wp:docPr descr="" title="" id="43" name="Picture"/>
-                  <a:graphic>
-                    <a:graphicData uri="http://schemas.openxmlformats.org/drawingml/2006/picture">
-                      <pic:pic>
-                        <pic:nvPicPr>
-                          <pic:cNvPr descr="/Applications/quarto/share/formats/docx/note.png" id="44" name="Picture"/>
-                          <pic:cNvPicPr>
-                            <a:picLocks noChangeArrowheads="1" noChangeAspect="1"/>
-                          </pic:cNvPicPr>
-                        </pic:nvPicPr>
-                        <pic:blipFill>
-                          <a:blip r:embed="rId20"/>
-                          <a:stretch>
-                            <a:fillRect/>
-                          </a:stretch>
-                        </pic:blipFill>
-                        <pic:spPr bwMode="auto">
-                          <a:xfrm>
-                            <a:off x="0" y="0"/>
-                            <a:ext cx="152400" cy="152400"/>
-                          </a:xfrm>
-                          <a:prstGeom prst="rect">
-                            <a:avLst/>
-                          </a:prstGeom>
-                          <a:noFill/>
-                          <a:ln w="9525">
-                            <a:noFill/>
-                            <a:headEnd/>
-                            <a:tailEnd/>
-                          </a:ln>
-                        </pic:spPr>
-                      </pic:pic>
-                    </a:graphicData>
-                  </a:graphic>
-                </wp:inline>
-              </w:drawing>
-            </w:r>
-          </w:p>
-        </w:tc>
-        <w:tc>
-          <w:p>
-            <w:pPr>
-              <w:pStyle w:val="BodyText"/>
-            </w:pPr>
-            <w:pPr>
-              <w:spacing w:before="16" w:after="64"/>
-            </w:pPr>
-            <w:r>
-              <w:rPr>
-                <w:b/>
-                <w:bCs/>
-              </w:rPr>
-              <w:t xml:space="preserve">Example 5</w:t>
-            </w:r>
-          </w:p>
-          <w:p>
-            <w:pPr>
-              <w:pStyle w:val="BodyText"/>
-            </w:pPr>
-            <w:pPr>
-              <w:spacing w:before="16"/>
-            </w:pPr>
-            <w:r>
-              <w:t xml:space="preserve">Now let</w:t>
-            </w:r>
-            <w:r>
-              <w:t xml:space="preserve"> </w:t>
-            </w:r>
-            <m:oMath>
-              <m:r>
-                <m:t>A</m:t>
-              </m:r>
-            </m:oMath>
-            <w:r>
-              <w:t xml:space="preserve"> </w:t>
-            </w:r>
-            <w:r>
-              <w:t xml:space="preserve">and</w:t>
-            </w:r>
-            <w:r>
-              <w:t xml:space="preserve"> </w:t>
-            </w:r>
-            <m:oMath>
-              <m:r>
-                <m:t>B</m:t>
-              </m:r>
-            </m:oMath>
-            <w:r>
-              <w:t xml:space="preserve"> </w:t>
-            </w:r>
-            <w:r>
-              <w:t xml:space="preserve">be two</w:t>
-            </w:r>
-            <w:r>
-              <w:t xml:space="preserve"> </w:t>
-            </w:r>
-            <m:oMath>
-              <m:r>
-                <m:t>3</m:t>
-              </m:r>
-              <m:r>
-                <m:rPr>
-                  <m:sty m:val="p"/>
-                </m:rPr>
-                <m:t>×</m:t>
-              </m:r>
-              <m:r>
-                <m:t>4</m:t>
-              </m:r>
-            </m:oMath>
-            <w:r>
-              <w:t xml:space="preserve"> </w:t>
-            </w:r>
-            <w:r>
-              <w:t xml:space="preserve">matrices.</w:t>
-            </w:r>
-          </w:p>
-          <w:p>
-            <w:pPr>
-              <w:pStyle w:val="BodyText"/>
-            </w:pPr>
-            <w:r>
-              <w:br/>
-            </w:r>
-          </w:p>
-          <w:p>
-            <w:pPr>
-              <w:pStyle w:val="BodyText"/>
-            </w:pPr>
-            <m:oMathPara>
-              <m:oMathParaPr>
-                <m:jc m:val="center"/>
-              </m:oMathParaPr>
-              <m:oMath>
-                <m:r>
-                  <m:t>A</m:t>
-                </m:r>
-                <m:r>
-                  <m:rPr>
-                    <m:sty m:val="p"/>
-                  </m:rPr>
-                  <m:t>=</m:t>
-                </m:r>
-                <m:d>
-                  <m:dPr>
-                    <m:begChr m:val="["/>
-                    <m:sepChr m:val=""/>
-                    <m:endChr m:val="]"/>
-                    <m:grow/>
-                  </m:dPr>
-                  <m:e>
-                    <m:m>
-                      <m:mPr>
-                        <m:baseJc m:val="center"/>
-                        <m:plcHide m:val="on"/>
-                        <m:mcs>
-                          <m:mc>
-                            <m:mcPr>
-                              <m:mcJc m:val="center"/>
-                              <m:count m:val="1"/>
-                            </m:mcPr>
-                          </m:mc>
-                          <m:mc>
-                            <m:mcPr>
-                              <m:mcJc m:val="center"/>
-                              <m:count m:val="1"/>
-                            </m:mcPr>
-                          </m:mc>
-                          <m:mc>
-                            <m:mcPr>
-                              <m:mcJc m:val="center"/>
-                              <m:count m:val="1"/>
-                            </m:mcPr>
-                          </m:mc>
-                          <m:mc>
-                            <m:mcPr>
-                              <m:mcJc m:val="center"/>
-                              <m:count m:val="1"/>
-                            </m:mcPr>
-                          </m:mc>
-                        </m:mcs>
-                      </m:mPr>
-                      <m:mr>
-                        <m:e>
-                          <m:r>
-                            <m:t>1</m:t>
-                          </m:r>
-                        </m:e>
-                        <m:e>
-                          <m:r>
-                            <m:rPr>
-                              <m:sty m:val="p"/>
-                            </m:rPr>
-                            <m:t>−</m:t>
-                          </m:r>
-                          <m:r>
-                            <m:t>3</m:t>
-                          </m:r>
-                        </m:e>
-                        <m:e>
-                          <m:r>
-                            <m:t>5</m:t>
-                          </m:r>
-                        </m:e>
-                        <m:e>
-                          <m:r>
-                            <m:rPr>
-                              <m:sty m:val="p"/>
-                            </m:rPr>
-                            <m:t>−</m:t>
-                          </m:r>
-                          <m:r>
-                            <m:t>4</m:t>
-                          </m:r>
-                        </m:e>
-                      </m:mr>
-                      <m:mr>
-                        <m:e>
-                          <m:r>
-                            <m:t>3</m:t>
-                          </m:r>
-                        </m:e>
-                        <m:e>
-                          <m:r>
-                            <m:t>0</m:t>
-                          </m:r>
-                        </m:e>
-                        <m:e>
-                          <m:r>
-                            <m:rPr>
-                              <m:sty m:val="p"/>
-                            </m:rPr>
-                            <m:t>−</m:t>
-                          </m:r>
-                          <m:r>
-                            <m:t>2</m:t>
-                          </m:r>
-                        </m:e>
-                        <m:e>
-                          <m:r>
-                            <m:t>2</m:t>
-                          </m:r>
-                        </m:e>
-                      </m:mr>
-                      <m:mr>
-                        <m:e>
-                          <m:r>
-                            <m:rPr>
-                              <m:sty m:val="p"/>
-                            </m:rPr>
-                            <m:t>−</m:t>
-                          </m:r>
-                          <m:r>
-                            <m:t>7</m:t>
-                          </m:r>
-                        </m:e>
-                        <m:e>
-                          <m:r>
-                            <m:t>8</m:t>
-                          </m:r>
-                        </m:e>
-                        <m:e>
-                          <m:r>
-                            <m:t>4</m:t>
-                          </m:r>
-                        </m:e>
-                        <m:e>
-                          <m:r>
-                            <m:t>3</m:t>
-                          </m:r>
-                        </m:e>
-                      </m:mr>
-                    </m:m>
-                  </m:e>
-                </m:d>
-                <m:r>
-                  <m:t> </m:t>
-                </m:r>
-                <m:r>
-                  <m:rPr>
-                    <m:nor/>
-                    <m:sty m:val="p"/>
-                    <m:scr m:val="sans-serif"/>
-                  </m:rPr>
-                  <m:t> and </m:t>
-                </m:r>
-                <m:r>
-                  <m:t> </m:t>
-                </m:r>
-                <m:r>
-                  <m:t>B</m:t>
-                </m:r>
-                <m:r>
-                  <m:rPr>
-                    <m:sty m:val="p"/>
-                  </m:rPr>
-                  <m:t>=</m:t>
-                </m:r>
-                <m:d>
-                  <m:dPr>
-                    <m:begChr m:val="["/>
-                    <m:sepChr m:val=""/>
-                    <m:endChr m:val="]"/>
-                    <m:grow/>
-                  </m:dPr>
-                  <m:e>
-                    <m:m>
-                      <m:mPr>
-                        <m:baseJc m:val="center"/>
-                        <m:plcHide m:val="on"/>
-                        <m:mcs>
-                          <m:mc>
-                            <m:mcPr>
-                              <m:mcJc m:val="center"/>
-                              <m:count m:val="1"/>
-                            </m:mcPr>
-                          </m:mc>
-                          <m:mc>
-                            <m:mcPr>
-                              <m:mcJc m:val="center"/>
-                              <m:count m:val="1"/>
-                            </m:mcPr>
-                          </m:mc>
-                          <m:mc>
-                            <m:mcPr>
-                              <m:mcJc m:val="center"/>
-                              <m:count m:val="1"/>
-                            </m:mcPr>
-                          </m:mc>
-                          <m:mc>
-                            <m:mcPr>
-                              <m:mcJc m:val="center"/>
-                              <m:count m:val="1"/>
-                            </m:mcPr>
-                          </m:mc>
-                        </m:mcs>
-                      </m:mPr>
-                      <m:mr>
-                        <m:e>
-                          <m:r>
-                            <m:rPr>
-                              <m:sty m:val="p"/>
-                            </m:rPr>
-                            <m:t>−</m:t>
-                          </m:r>
-                          <m:r>
-                            <m:t>1</m:t>
-                          </m:r>
-                        </m:e>
-                        <m:e>
-                          <m:r>
-                            <m:t>4</m:t>
-                          </m:r>
-                        </m:e>
-                        <m:e>
-                          <m:r>
-                            <m:t>3</m:t>
-                          </m:r>
-                        </m:e>
-                        <m:e>
-                          <m:r>
-                            <m:rPr>
-                              <m:sty m:val="p"/>
-                            </m:rPr>
-                            <m:t>−</m:t>
-                          </m:r>
-                          <m:r>
-                            <m:t>2</m:t>
-                          </m:r>
-                        </m:e>
-                      </m:mr>
-                      <m:mr>
-                        <m:e>
-                          <m:r>
-                            <m:t>2</m:t>
-                          </m:r>
-                        </m:e>
-                        <m:e>
-                          <m:r>
-                            <m:rPr>
-                              <m:sty m:val="p"/>
-                            </m:rPr>
-                            <m:t>−</m:t>
-                          </m:r>
-                          <m:r>
-                            <m:t>3</m:t>
-                          </m:r>
-                        </m:e>
-                        <m:e>
-                          <m:r>
-                            <m:t>0</m:t>
-                          </m:r>
-                        </m:e>
-                        <m:e>
-                          <m:r>
-                            <m:t>1</m:t>
-                          </m:r>
-                        </m:e>
-                      </m:mr>
-                      <m:mr>
-                        <m:e>
-                          <m:r>
-                            <m:rPr>
-                              <m:sty m:val="p"/>
-                            </m:rPr>
-                            <m:t>−</m:t>
-                          </m:r>
-                          <m:r>
-                            <m:t>6</m:t>
-                          </m:r>
-                        </m:e>
-                        <m:e>
-                          <m:r>
-                            <m:rPr>
-                              <m:sty m:val="p"/>
-                            </m:rPr>
-                            <m:t>−</m:t>
-                          </m:r>
-                          <m:r>
-                            <m:t>3</m:t>
-                          </m:r>
-                        </m:e>
-                        <m:e>
-                          <m:r>
-                            <m:t>5</m:t>
-                          </m:r>
-                        </m:e>
-                        <m:e>
-                          <m:r>
-                            <m:t>1</m:t>
-                          </m:r>
-                          <m:r>
-                            <m:rPr>
-                              <m:sty m:val="p"/>
-                            </m:rPr>
-                            <m:t>/</m:t>
-                          </m:r>
-                          <m:r>
-                            <m:t>2</m:t>
-                          </m:r>
-                        </m:e>
-                      </m:mr>
-                    </m:m>
-                  </m:e>
-                </m:d>
-              </m:oMath>
-            </m:oMathPara>
-          </w:p>
-          <w:p>
-            <w:pPr>
-              <w:pStyle w:val="FirstParagraph"/>
-            </w:pPr>
-            <w:r>
-              <w:t xml:space="preserve">To subtract these matrices, you subtract the corresponding elements:</w:t>
-            </w:r>
-          </w:p>
-          <w:p>
-            <w:pPr>
-              <w:pStyle w:val="BodyText"/>
-            </w:pPr>
-            <w:pPr>
-              <w:spacing w:after="16"/>
-            </w:pPr>
-          </w:p>
-          <w:p>
-            <w:pPr>
-              <w:pStyle w:val="BodyText"/>
-            </w:pPr>
-            <m:oMathPara>
-              <m:oMathParaPr>
-                <m:jc m:val="center"/>
-              </m:oMathParaPr>
-              <m:oMath>
-                <m:r>
-                  <m:t>A</m:t>
-                </m:r>
-                <m:r>
-                  <m:rPr>
-                    <m:sty m:val="p"/>
-                  </m:rPr>
-                  <m:t>−</m:t>
-                </m:r>
-                <m:r>
-                  <m:t>B</m:t>
-                </m:r>
-                <m:r>
-                  <m:rPr>
-                    <m:sty m:val="p"/>
-                  </m:rPr>
-                  <m:t>=</m:t>
-                </m:r>
-                <m:d>
-                  <m:dPr>
-                    <m:begChr m:val="["/>
-                    <m:sepChr m:val=""/>
-                    <m:endChr m:val="]"/>
-                    <m:grow/>
-                  </m:dPr>
-                  <m:e>
-                    <m:m>
-                      <m:mPr>
-                        <m:baseJc m:val="center"/>
-                        <m:plcHide m:val="on"/>
-                        <m:mcs>
-                          <m:mc>
-                            <m:mcPr>
-                              <m:mcJc m:val="center"/>
-                              <m:count m:val="1"/>
-                            </m:mcPr>
-                          </m:mc>
-                          <m:mc>
-                            <m:mcPr>
-                              <m:mcJc m:val="center"/>
-                              <m:count m:val="1"/>
-                            </m:mcPr>
-                          </m:mc>
-                          <m:mc>
-                            <m:mcPr>
-                              <m:mcJc m:val="center"/>
-                              <m:count m:val="1"/>
-                            </m:mcPr>
-                          </m:mc>
-                          <m:mc>
-                            <m:mcPr>
-                              <m:mcJc m:val="center"/>
-                              <m:count m:val="1"/>
-                            </m:mcPr>
-                          </m:mc>
-                        </m:mcs>
-                      </m:mPr>
-                      <m:mr>
-                        <m:e>
-                          <m:r>
-                            <m:t>1</m:t>
-                          </m:r>
-                          <m:r>
-                            <m:rPr>
-                              <m:sty m:val="p"/>
-                            </m:rPr>
-                            <m:t>−</m:t>
-                          </m:r>
-                          <m:d>
-                            <m:dPr>
-                              <m:begChr m:val="("/>
-                              <m:sepChr m:val=""/>
-                              <m:endChr m:val=")"/>
-                              <m:grow/>
-                            </m:dPr>
-                            <m:e>
-                              <m:r>
-                                <m:rPr>
-                                  <m:sty m:val="p"/>
-                                </m:rPr>
-                                <m:t>−</m:t>
-                              </m:r>
-                              <m:r>
-                                <m:t>1</m:t>
-                              </m:r>
-                            </m:e>
-                          </m:d>
-                        </m:e>
-                        <m:e>
-                          <m:r>
-                            <m:rPr>
-                              <m:sty m:val="p"/>
-                            </m:rPr>
-                            <m:t>−</m:t>
-                          </m:r>
-                          <m:r>
-                            <m:t>3</m:t>
-                          </m:r>
-                          <m:r>
-                            <m:rPr>
-                              <m:sty m:val="p"/>
-                            </m:rPr>
-                            <m:t>−</m:t>
-                          </m:r>
-                          <m:r>
-                            <m:t>4</m:t>
-                          </m:r>
-                        </m:e>
-                        <m:e>
-                          <m:r>
-                            <m:t>5</m:t>
-                          </m:r>
-                          <m:r>
-                            <m:rPr>
-                              <m:sty m:val="p"/>
-                            </m:rPr>
-                            <m:t>−</m:t>
-                          </m:r>
-                          <m:r>
-                            <m:t>3</m:t>
-                          </m:r>
-                        </m:e>
-                        <m:e>
-                          <m:r>
-                            <m:rPr>
-                              <m:sty m:val="p"/>
-                            </m:rPr>
-                            <m:t>−</m:t>
-                          </m:r>
-                          <m:r>
-                            <m:t>4</m:t>
-                          </m:r>
-                          <m:r>
-                            <m:rPr>
-                              <m:sty m:val="p"/>
-                            </m:rPr>
-                            <m:t>−</m:t>
-                          </m:r>
-                          <m:d>
-                            <m:dPr>
-                              <m:begChr m:val="("/>
-                              <m:sepChr m:val=""/>
-                              <m:endChr m:val=")"/>
-                              <m:grow/>
-                            </m:dPr>
-                            <m:e>
-                              <m:r>
-                                <m:rPr>
-                                  <m:sty m:val="p"/>
-                                </m:rPr>
-                                <m:t>−</m:t>
-                              </m:r>
-                              <m:r>
-                                <m:t>2</m:t>
-                              </m:r>
-                            </m:e>
-                          </m:d>
-                        </m:e>
-                      </m:mr>
-                      <m:mr>
-                        <m:e>
-                          <m:r>
-                            <m:t>3</m:t>
-                          </m:r>
-                          <m:r>
-                            <m:rPr>
-                              <m:sty m:val="p"/>
-                            </m:rPr>
-                            <m:t>−</m:t>
-                          </m:r>
-                          <m:r>
-                            <m:t>2</m:t>
-                          </m:r>
-                        </m:e>
-                        <m:e>
-                          <m:r>
-                            <m:t>0</m:t>
-                          </m:r>
-                          <m:r>
-                            <m:rPr>
-                              <m:sty m:val="p"/>
-                            </m:rPr>
-                            <m:t>−</m:t>
-                          </m:r>
-                          <m:r>
-                            <m:t>3</m:t>
-                          </m:r>
-                        </m:e>
-                        <m:e>
-                          <m:r>
-                            <m:rPr>
-                              <m:sty m:val="p"/>
-                            </m:rPr>
-                            <m:t>−</m:t>
-                          </m:r>
-                          <m:r>
-                            <m:t>1</m:t>
-                          </m:r>
-                          <m:r>
-                            <m:rPr>
-                              <m:sty m:val="p"/>
-                            </m:rPr>
-                            <m:t>/</m:t>
-                          </m:r>
-                          <m:r>
-                            <m:t>2</m:t>
-                          </m:r>
-                          <m:r>
-                            <m:rPr>
-                              <m:sty m:val="p"/>
-                            </m:rPr>
-                            <m:t>−</m:t>
-                          </m:r>
-                          <m:r>
-                            <m:t>0</m:t>
-                          </m:r>
-                        </m:e>
-                        <m:e>
-                          <m:r>
-                            <m:t>2</m:t>
-                          </m:r>
-                          <m:r>
-                            <m:rPr>
-                              <m:sty m:val="p"/>
-                            </m:rPr>
-                            <m:t>−</m:t>
-                          </m:r>
-                          <m:r>
-                            <m:t>1</m:t>
-                          </m:r>
-                        </m:e>
-                      </m:mr>
-                      <m:mr>
-                        <m:e>
-                          <m:r>
-                            <m:rPr>
-                              <m:sty m:val="p"/>
-                            </m:rPr>
-                            <m:t>−</m:t>
-                          </m:r>
-                          <m:r>
-                            <m:t>7</m:t>
-                          </m:r>
-                          <m:r>
-                            <m:rPr>
-                              <m:sty m:val="p"/>
-                            </m:rPr>
-                            <m:t>−</m:t>
-                          </m:r>
-                          <m:d>
-                            <m:dPr>
-                              <m:begChr m:val="("/>
-                              <m:sepChr m:val=""/>
-                              <m:endChr m:val=")"/>
-                              <m:grow/>
-                            </m:dPr>
-                            <m:e>
-                              <m:r>
-                                <m:rPr>
-                                  <m:sty m:val="p"/>
-                                </m:rPr>
-                                <m:t>−</m:t>
-                              </m:r>
-                              <m:r>
-                                <m:t>6</m:t>
-                              </m:r>
-                            </m:e>
-                          </m:d>
-                        </m:e>
-                        <m:e>
-                          <m:r>
-                            <m:t>8</m:t>
-                          </m:r>
-                          <m:r>
-                            <m:rPr>
-                              <m:sty m:val="p"/>
-                            </m:rPr>
-                            <m:t>−</m:t>
-                          </m:r>
-                          <m:d>
-                            <m:dPr>
-                              <m:begChr m:val="("/>
-                              <m:sepChr m:val=""/>
-                              <m:endChr m:val=")"/>
-                              <m:grow/>
-                            </m:dPr>
-                            <m:e>
-                              <m:r>
-                                <m:rPr>
-                                  <m:sty m:val="p"/>
-                                </m:rPr>
-                                <m:t>−</m:t>
-                              </m:r>
-                              <m:r>
-                                <m:t>3</m:t>
-                              </m:r>
-                            </m:e>
-                          </m:d>
-                        </m:e>
-                        <m:e>
-                          <m:r>
-                            <m:t>4</m:t>
-                          </m:r>
-                          <m:r>
-                            <m:rPr>
-                              <m:sty m:val="p"/>
-                            </m:rPr>
-                            <m:t>−</m:t>
-                          </m:r>
-                          <m:r>
-                            <m:t>5</m:t>
-                          </m:r>
-                        </m:e>
-                        <m:e>
-                          <m:r>
-                            <m:t>3</m:t>
-                          </m:r>
-                          <m:r>
-                            <m:rPr>
-                              <m:sty m:val="p"/>
-                            </m:rPr>
-                            <m:t>−</m:t>
-                          </m:r>
-                          <m:r>
-                            <m:t>1</m:t>
-                          </m:r>
-                          <m:r>
-                            <m:rPr>
-                              <m:sty m:val="p"/>
-                            </m:rPr>
-                            <m:t>/</m:t>
-                          </m:r>
-                          <m:r>
-                            <m:t>2</m:t>
-                          </m:r>
-                        </m:e>
-                      </m:mr>
-                    </m:m>
-                  </m:e>
-                </m:d>
-              </m:oMath>
-            </m:oMathPara>
-          </w:p>
-          <w:p>
-            <w:pPr>
-              <w:pStyle w:val="FirstParagraph"/>
-            </w:pPr>
-            <w:r>
-              <w:t xml:space="preserve">Then you can simplify the signs,</w:t>
-            </w:r>
-          </w:p>
-          <w:p>
-            <w:pPr>
-              <w:pStyle w:val="BodyText"/>
-            </w:pPr>
-            <m:oMathPara>
-              <m:oMathParaPr>
-                <m:jc m:val="center"/>
-              </m:oMathParaPr>
-              <m:oMath>
-                <m:r>
-                  <m:t>A</m:t>
-                </m:r>
-                <m:r>
-                  <m:rPr>
-                    <m:sty m:val="p"/>
-                  </m:rPr>
-                  <m:t>−</m:t>
-                </m:r>
-                <m:r>
-                  <m:t>B</m:t>
-                </m:r>
-                <m:r>
-                  <m:rPr>
-                    <m:sty m:val="p"/>
-                  </m:rPr>
-                  <m:t>=</m:t>
-                </m:r>
-                <m:d>
-                  <m:dPr>
-                    <m:begChr m:val="["/>
-                    <m:sepChr m:val=""/>
-                    <m:endChr m:val="]"/>
-                    <m:grow/>
-                  </m:dPr>
-                  <m:e>
-                    <m:m>
-                      <m:mPr>
-                        <m:baseJc m:val="center"/>
-                        <m:plcHide m:val="on"/>
-                        <m:mcs>
-                          <m:mc>
-                            <m:mcPr>
-                              <m:mcJc m:val="center"/>
-                              <m:count m:val="1"/>
-                            </m:mcPr>
-                          </m:mc>
-                          <m:mc>
-                            <m:mcPr>
-                              <m:mcJc m:val="center"/>
-                              <m:count m:val="1"/>
-                            </m:mcPr>
-                          </m:mc>
-                          <m:mc>
-                            <m:mcPr>
-                              <m:mcJc m:val="center"/>
-                              <m:count m:val="1"/>
-                            </m:mcPr>
-                          </m:mc>
-                          <m:mc>
-                            <m:mcPr>
-                              <m:mcJc m:val="center"/>
-                              <m:count m:val="1"/>
-                            </m:mcPr>
-                          </m:mc>
-                        </m:mcs>
-                      </m:mPr>
-                      <m:mr>
-                        <m:e>
-                          <m:r>
-                            <m:t>1</m:t>
-                          </m:r>
-                          <m:r>
-                            <m:rPr>
-                              <m:sty m:val="p"/>
-                            </m:rPr>
-                            <m:t>+</m:t>
-                          </m:r>
-                          <m:r>
-                            <m:t>1</m:t>
-                          </m:r>
-                        </m:e>
-                        <m:e>
-                          <m:r>
-                            <m:rPr>
-                              <m:sty m:val="p"/>
-                            </m:rPr>
-                            <m:t>−</m:t>
-                          </m:r>
-                          <m:r>
-                            <m:t>3</m:t>
-                          </m:r>
-                          <m:r>
-                            <m:rPr>
-                              <m:sty m:val="p"/>
-                            </m:rPr>
-                            <m:t>−</m:t>
-                          </m:r>
-                          <m:r>
-                            <m:t>4</m:t>
-                          </m:r>
-                        </m:e>
-                        <m:e>
-                          <m:r>
-                            <m:t>5</m:t>
-                          </m:r>
-                          <m:r>
-                            <m:rPr>
-                              <m:sty m:val="p"/>
-                            </m:rPr>
-                            <m:t>−</m:t>
-                          </m:r>
-                          <m:r>
-                            <m:t>3</m:t>
-                          </m:r>
-                        </m:e>
-                        <m:e>
-                          <m:r>
-                            <m:rPr>
-                              <m:sty m:val="p"/>
-                            </m:rPr>
-                            <m:t>−</m:t>
-                          </m:r>
-                          <m:r>
-                            <m:t>4</m:t>
-                          </m:r>
-                          <m:r>
-                            <m:rPr>
-                              <m:sty m:val="p"/>
-                            </m:rPr>
-                            <m:t>+</m:t>
-                          </m:r>
-                          <m:r>
-                            <m:t>2</m:t>
-                          </m:r>
-                        </m:e>
-                      </m:mr>
-                      <m:mr>
-                        <m:e>
-                          <m:r>
-                            <m:t>3</m:t>
-                          </m:r>
-                          <m:r>
-                            <m:rPr>
-                              <m:sty m:val="p"/>
-                            </m:rPr>
-                            <m:t>−</m:t>
-                          </m:r>
-                          <m:r>
-                            <m:t>2</m:t>
-                          </m:r>
-                        </m:e>
-                        <m:e>
-                          <m:r>
-                            <m:t>0</m:t>
-                          </m:r>
-                          <m:r>
-                            <m:rPr>
-                              <m:sty m:val="p"/>
-                            </m:rPr>
-                            <m:t>−</m:t>
-                          </m:r>
-                          <m:r>
-                            <m:t>3</m:t>
-                          </m:r>
-                        </m:e>
-                        <m:e>
-                          <m:r>
-                            <m:rPr>
-                              <m:sty m:val="p"/>
-                            </m:rPr>
-                            <m:t>−</m:t>
-                          </m:r>
-                          <m:r>
-                            <m:t>1</m:t>
-                          </m:r>
-                          <m:r>
-                            <m:rPr>
-                              <m:sty m:val="p"/>
-                            </m:rPr>
-                            <m:t>/</m:t>
-                          </m:r>
-                          <m:r>
-                            <m:t>2</m:t>
-                          </m:r>
-                        </m:e>
-                        <m:e>
-                          <m:r>
-                            <m:t>2</m:t>
-                          </m:r>
-                          <m:r>
-                            <m:rPr>
-                              <m:sty m:val="p"/>
-                            </m:rPr>
-                            <m:t>−</m:t>
-                          </m:r>
-                          <m:r>
-                            <m:t>1</m:t>
-                          </m:r>
-                        </m:e>
-                      </m:mr>
-                      <m:mr>
-                        <m:e>
-                          <m:r>
-                            <m:rPr>
-                              <m:sty m:val="p"/>
-                            </m:rPr>
-                            <m:t>−</m:t>
-                          </m:r>
-                          <m:r>
-                            <m:t>7</m:t>
-                          </m:r>
-                          <m:r>
-                            <m:rPr>
-                              <m:sty m:val="p"/>
-                            </m:rPr>
-                            <m:t>+</m:t>
-                          </m:r>
-                          <m:r>
-                            <m:t>6</m:t>
-                          </m:r>
-                        </m:e>
-                        <m:e>
-                          <m:r>
-                            <m:t>8</m:t>
-                          </m:r>
-                          <m:r>
-                            <m:rPr>
-                              <m:sty m:val="p"/>
-                            </m:rPr>
-                            <m:t>+</m:t>
-                          </m:r>
-                          <m:r>
-                            <m:t>3</m:t>
-                          </m:r>
-                        </m:e>
-                        <m:e>
-                          <m:r>
-                            <m:t>4</m:t>
-                          </m:r>
-                          <m:r>
-                            <m:rPr>
-                              <m:sty m:val="p"/>
-                            </m:rPr>
-                            <m:t>−</m:t>
-                          </m:r>
-                          <m:r>
-                            <m:t>5</m:t>
-                          </m:r>
-                        </m:e>
-                        <m:e>
-                          <m:r>
-                            <m:t>3</m:t>
-                          </m:r>
-                          <m:r>
-                            <m:rPr>
-                              <m:sty m:val="p"/>
-                            </m:rPr>
-                            <m:t>−</m:t>
-                          </m:r>
-                          <m:r>
-                            <m:t>1</m:t>
-                          </m:r>
-                          <m:r>
-                            <m:rPr>
-                              <m:sty m:val="p"/>
-                            </m:rPr>
-                            <m:t>/</m:t>
-                          </m:r>
-                          <m:r>
-                            <m:t>2</m:t>
-                          </m:r>
-                        </m:e>
-                      </m:mr>
-                    </m:m>
-                  </m:e>
-                </m:d>
-                <m:r>
-                  <m:rPr>
-                    <m:sty m:val="p"/>
-                  </m:rPr>
-                  <m:t>=</m:t>
-                </m:r>
-                <m:d>
-                  <m:dPr>
-                    <m:begChr m:val="["/>
-                    <m:sepChr m:val=""/>
-                    <m:endChr m:val="]"/>
-                    <m:grow/>
-                  </m:dPr>
-                  <m:e>
-                    <m:m>
-                      <m:mPr>
-                        <m:baseJc m:val="center"/>
-                        <m:plcHide m:val="on"/>
-                        <m:mcs>
-                          <m:mc>
-                            <m:mcPr>
-                              <m:mcJc m:val="center"/>
-                              <m:count m:val="1"/>
-                            </m:mcPr>
-                          </m:mc>
-                          <m:mc>
-                            <m:mcPr>
-                              <m:mcJc m:val="center"/>
-                              <m:count m:val="1"/>
-                            </m:mcPr>
-                          </m:mc>
-                          <m:mc>
-                            <m:mcPr>
-                              <m:mcJc m:val="center"/>
-                              <m:count m:val="1"/>
-                            </m:mcPr>
-                          </m:mc>
-                          <m:mc>
-                            <m:mcPr>
-                              <m:mcJc m:val="center"/>
-                              <m:count m:val="1"/>
-                            </m:mcPr>
-                          </m:mc>
-                        </m:mcs>
-                      </m:mPr>
-                      <m:mr>
-                        <m:e>
-                          <m:r>
-                            <m:t>2</m:t>
-                          </m:r>
-                        </m:e>
-                        <m:e>
-                          <m:r>
-                            <m:rPr>
-                              <m:sty m:val="p"/>
-                            </m:rPr>
-                            <m:t>−</m:t>
-                          </m:r>
-                          <m:r>
-                            <m:t>7</m:t>
-                          </m:r>
-                        </m:e>
-                        <m:e>
-                          <m:r>
-                            <m:t>2</m:t>
-                          </m:r>
-                        </m:e>
-                        <m:e>
-                          <m:r>
-                            <m:rPr>
-                              <m:sty m:val="p"/>
-                            </m:rPr>
-                            <m:t>−</m:t>
-                          </m:r>
-                          <m:r>
-                            <m:t>2</m:t>
-                          </m:r>
-                        </m:e>
-                      </m:mr>
-                      <m:mr>
-                        <m:e>
-                          <m:r>
-                            <m:t>1</m:t>
-                          </m:r>
-                        </m:e>
-                        <m:e>
-                          <m:r>
-                            <m:rPr>
-                              <m:sty m:val="p"/>
-                            </m:rPr>
-                            <m:t>−</m:t>
-                          </m:r>
-                          <m:r>
-                            <m:t>3</m:t>
-                          </m:r>
-                        </m:e>
-                        <m:e>
-                          <m:r>
-                            <m:rPr>
-                              <m:sty m:val="p"/>
-                            </m:rPr>
-                            <m:t>−</m:t>
-                          </m:r>
-                          <m:r>
-                            <m:t>1</m:t>
-                          </m:r>
-                          <m:r>
-                            <m:rPr>
-                              <m:sty m:val="p"/>
-                            </m:rPr>
-                            <m:t>/</m:t>
-                          </m:r>
-                          <m:r>
-                            <m:t>2</m:t>
-                          </m:r>
-                        </m:e>
-                        <m:e>
-                          <m:r>
-                            <m:t>1</m:t>
-                          </m:r>
-                        </m:e>
-                      </m:mr>
-                      <m:mr>
-                        <m:e>
-                          <m:r>
-                            <m:rPr>
-                              <m:sty m:val="p"/>
-                            </m:rPr>
-                            <m:t>−</m:t>
-                          </m:r>
-                          <m:r>
-                            <m:t>1</m:t>
-                          </m:r>
-                        </m:e>
-                        <m:e>
-                          <m:r>
-                            <m:t>11</m:t>
-                          </m:r>
-                        </m:e>
-                        <m:e>
-                          <m:r>
-                            <m:rPr>
-                              <m:sty m:val="p"/>
-                            </m:rPr>
-                            <m:t>−</m:t>
-                          </m:r>
-                          <m:r>
-                            <m:t>1</m:t>
-                          </m:r>
-                        </m:e>
-                        <m:e>
-                          <m:r>
-                            <m:t>5</m:t>
-                          </m:r>
-                          <m:r>
-                            <m:rPr>
-                              <m:sty m:val="p"/>
-                            </m:rPr>
-                            <m:t>/</m:t>
-                          </m:r>
-                          <m:r>
-                            <m:t>2</m:t>
-                          </m:r>
-                        </m:e>
-                      </m:mr>
-                    </m:m>
-                  </m:e>
-                </m:d>
-              </m:oMath>
-            </m:oMathPara>
-          </w:p>
-        </w:tc>
-      </w:tr>
-    </w:tbl>
-    <w:p>
-      <w:pPr>
-        <w:pStyle w:val="FirstParagraph"/>
-      </w:pPr>
-      <w:r>
-        <w:t xml:space="preserve">You saw earlier that you can only add and subtract matrices if they share the same dimensions. You can look to this non-example to see why this is the case.</w:t>
-      </w:r>
-    </w:p>
-    <w:tbl>
-      <w:tblPr>
-        <w:tblStyle w:val="Table"/>
-        <w:tblInd w:w="164" w:type="dxa"/>
-        <w:tblBorders>
-          <w:left w:val="single" w:sz="24" w:space="0" w:color="0758E5"/>
-        </w:tblBorders>
-        <w:tblCellMar>
-          <w:left w:w="0" w:type="dxa"/>
-          <w:right w:w="0" w:type="dxa"/>
-        </w:tblCellMar>
-        <w:tblLook w:firstRow="0" w:lastRow="0" w:firstColumn="0" w:lastColumn="0" w:noHBand="0" w:noVBand="0" w:val="0000"/>
-      </w:tblPr>
-      <w:tblGrid>
-        <w:gridCol w:w="7920"/>
-      </w:tblGrid>
-      <w:tr>
-        <w:trPr>
-          <w:cantSplit/>
-        </w:trPr>
-        <w:tc>
-          <w:tcPr>
-            <w:tcMar>
-              <w:left w:w="144" w:type="dxa"/>
-              <w:right w:w="144" w:type="dxa"/>
-            </w:tcMar>
-          </w:tcPr>
-          <w:p>
-            <w:pPr>
-              <w:pStyle w:val="BodyText"/>
-            </w:pPr>
-            <w:pPr>
-              <w:spacing w:before="0" w:after="8"/>
-              <w:jc w:val="center"/>
-            </w:pPr>
-            <w:r>
-              <w:drawing>
-                <wp:inline>
-                  <wp:extent cx="152400" cy="152400"/>
-                  <wp:effectExtent b="0" l="0" r="0" t="0"/>
-                  <wp:docPr descr="" title="" id="45" name="Picture"/>
-                  <a:graphic>
-                    <a:graphicData uri="http://schemas.openxmlformats.org/drawingml/2006/picture">
-                      <pic:pic>
-                        <pic:nvPicPr>
-                          <pic:cNvPr descr="/Applications/quarto/share/formats/docx/note.png" id="46" name="Picture"/>
-                          <pic:cNvPicPr>
-                            <a:picLocks noChangeArrowheads="1" noChangeAspect="1"/>
-                          </pic:cNvPicPr>
-                        </pic:nvPicPr>
-                        <pic:blipFill>
-                          <a:blip r:embed="rId20"/>
-                          <a:stretch>
-                            <a:fillRect/>
-                          </a:stretch>
-                        </pic:blipFill>
-                        <pic:spPr bwMode="auto">
-                          <a:xfrm>
-                            <a:off x="0" y="0"/>
-                            <a:ext cx="152400" cy="152400"/>
-                          </a:xfrm>
-                          <a:prstGeom prst="rect">
-                            <a:avLst/>
-                          </a:prstGeom>
-                          <a:noFill/>
-                          <a:ln w="9525">
-                            <a:noFill/>
-                            <a:headEnd/>
-                            <a:tailEnd/>
-                          </a:ln>
-                        </pic:spPr>
-                      </pic:pic>
-                    </a:graphicData>
-                  </a:graphic>
-                </wp:inline>
-              </w:drawing>
-            </w:r>
-          </w:p>
-        </w:tc>
-        <w:tc>
-          <w:p>
-            <w:pPr>
-              <w:pStyle w:val="BodyText"/>
-            </w:pPr>
-            <w:pPr>
-              <w:spacing w:before="16" w:after="64"/>
-            </w:pPr>
-            <w:r>
-              <w:rPr>
-                <w:b/>
-                <w:bCs/>
-              </w:rPr>
-              <w:t xml:space="preserve">Non-example</w:t>
-            </w:r>
-          </w:p>
-          <w:p>
-            <w:pPr>
-              <w:pStyle w:val="BodyText"/>
-            </w:pPr>
-            <w:pPr>
-              <w:spacing w:before="16"/>
-            </w:pPr>
-          </w:p>
-          <w:p>
-            <w:pPr>
-              <w:pStyle w:val="BodyText"/>
-            </w:pPr>
-            <m:oMathPara>
-              <m:oMathParaPr>
-                <m:jc m:val="center"/>
-              </m:oMathParaPr>
-              <m:oMath>
-                <m:r>
-                  <m:t>A</m:t>
-                </m:r>
-                <m:r>
-                  <m:rPr>
-                    <m:sty m:val="p"/>
-                  </m:rPr>
-                  <m:t>=</m:t>
-                </m:r>
-                <m:d>
-                  <m:dPr>
-                    <m:begChr m:val="["/>
-                    <m:sepChr m:val=""/>
-                    <m:endChr m:val="]"/>
-                    <m:grow/>
-                  </m:dPr>
-                  <m:e>
-                    <m:m>
-                      <m:mPr>
-                        <m:baseJc m:val="center"/>
-                        <m:plcHide m:val="on"/>
-                        <m:mcs>
-                          <m:mc>
-                            <m:mcPr>
-                              <m:mcJc m:val="center"/>
-                              <m:count m:val="1"/>
-                            </m:mcPr>
-                          </m:mc>
-                          <m:mc>
-                            <m:mcPr>
-                              <m:mcJc m:val="center"/>
-                              <m:count m:val="1"/>
-                            </m:mcPr>
-                          </m:mc>
-                          <m:mc>
-                            <m:mcPr>
-                              <m:mcJc m:val="center"/>
-                              <m:count m:val="1"/>
-                            </m:mcPr>
-                          </m:mc>
-                        </m:mcs>
-                      </m:mPr>
-                      <m:mr>
-                        <m:e>
-                          <m:r>
-                            <m:t>1</m:t>
-                          </m:r>
-                        </m:e>
-                        <m:e>
-                          <m:r>
-                            <m:t>2</m:t>
-                          </m:r>
-                        </m:e>
-                        <m:e>
-                          <m:r>
-                            <m:rPr>
-                              <m:sty m:val="p"/>
-                            </m:rPr>
-                            <m:t>−</m:t>
-                          </m:r>
-                          <m:r>
-                            <m:t>3</m:t>
-                          </m:r>
-                        </m:e>
-                      </m:mr>
-                      <m:mr>
-                        <m:e>
-                          <m:r>
-                            <m:t>4</m:t>
-                          </m:r>
-                          <m:r>
-                            <m:rPr>
-                              <m:sty m:val="p"/>
-                            </m:rPr>
-                            <m:t>/</m:t>
-                          </m:r>
-                          <m:r>
-                            <m:t>5</m:t>
-                          </m:r>
-                        </m:e>
-                        <m:e>
-                          <m:r>
-                            <m:t>0</m:t>
-                          </m:r>
-                        </m:e>
-                        <m:e>
-                          <m:r>
-                            <m:t>6</m:t>
-                          </m:r>
-                        </m:e>
-                      </m:mr>
-                    </m:m>
-                  </m:e>
-                </m:d>
-                <m:r>
-                  <m:t> </m:t>
-                </m:r>
-                <m:r>
-                  <m:rPr>
-                    <m:nor/>
-                    <m:sty m:val="p"/>
-                    <m:scr m:val="sans-serif"/>
-                  </m:rPr>
-                  <m:t>(a </m:t>
-                </m:r>
-                <m:r>
-                  <m:t>2</m:t>
-                </m:r>
-                <m:r>
-                  <m:rPr>
-                    <m:sty m:val="p"/>
-                  </m:rPr>
-                  <m:t>×</m:t>
-                </m:r>
-                <m:r>
-                  <m:t>3</m:t>
-                </m:r>
-                <m:r>
-                  <m:rPr>
-                    <m:nor/>
-                    <m:sty m:val="p"/>
-                    <m:scr m:val="sans-serif"/>
-                  </m:rPr>
-                  <m:t> matrix)</m:t>
-                </m:r>
-                <m:r>
-                  <m:t> </m:t>
-                </m:r>
-                <m:r>
-                  <m:t>B</m:t>
-                </m:r>
-                <m:r>
-                  <m:rPr>
-                    <m:sty m:val="p"/>
-                  </m:rPr>
-                  <m:t>=</m:t>
-                </m:r>
-                <m:d>
-                  <m:dPr>
-                    <m:begChr m:val="["/>
-                    <m:sepChr m:val=""/>
-                    <m:endChr m:val="]"/>
-                    <m:grow/>
-                  </m:dPr>
-                  <m:e>
-                    <m:m>
-                      <m:mPr>
-                        <m:baseJc m:val="center"/>
-                        <m:plcHide m:val="on"/>
-                        <m:mcs>
-                          <m:mc>
-                            <m:mcPr>
-                              <m:mcJc m:val="center"/>
-                              <m:count m:val="1"/>
-                            </m:mcPr>
-                          </m:mc>
-                          <m:mc>
-                            <m:mcPr>
-                              <m:mcJc m:val="center"/>
-                              <m:count m:val="1"/>
-                            </m:mcPr>
-                          </m:mc>
-                        </m:mcs>
-                      </m:mPr>
-                      <m:mr>
-                        <m:e>
-                          <m:r>
-                            <m:rPr>
-                              <m:sty m:val="p"/>
-                            </m:rPr>
-                            <m:t>−</m:t>
-                          </m:r>
-                          <m:r>
-                            <m:t>8</m:t>
-                          </m:r>
-                        </m:e>
-                        <m:e>
-                          <m:r>
-                            <m:t>8</m:t>
-                          </m:r>
-                        </m:e>
-                      </m:mr>
-                      <m:mr>
-                        <m:e>
-                          <m:r>
-                            <m:t>0</m:t>
-                          </m:r>
-                        </m:e>
-                        <m:e>
-                          <m:r>
-                            <m:t>11</m:t>
-                          </m:r>
-                        </m:e>
-                      </m:mr>
-                    </m:m>
-                  </m:e>
-                </m:d>
-                <m:r>
-                  <m:t> </m:t>
-                </m:r>
-                <m:r>
-                  <m:rPr>
-                    <m:nor/>
-                    <m:sty m:val="p"/>
-                    <m:scr m:val="sans-serif"/>
-                  </m:rPr>
-                  <m:t>(a </m:t>
-                </m:r>
-                <m:r>
-                  <m:t>2</m:t>
-                </m:r>
-                <m:r>
-                  <m:rPr>
-                    <m:sty m:val="p"/>
-                  </m:rPr>
-                  <m:t>×</m:t>
-                </m:r>
-                <m:r>
-                  <m:t>2</m:t>
-                </m:r>
-                <m:r>
-                  <m:rPr>
-                    <m:nor/>
-                    <m:sty m:val="p"/>
-                    <m:scr m:val="sans-serif"/>
-                  </m:rPr>
-                  <m:t> matrix)</m:t>
-                </m:r>
-              </m:oMath>
-            </m:oMathPara>
-          </w:p>
-          <w:p>
-            <w:pPr>
-              <w:pStyle w:val="FirstParagraph"/>
-            </w:pPr>
-            <w:r>
-              <w:t xml:space="preserve">Why can you not add</w:t>
-            </w:r>
-            <w:r>
-              <w:t xml:space="preserve"> </w:t>
-            </w:r>
-            <m:oMath>
-              <m:r>
-                <m:t>A</m:t>
-              </m:r>
-            </m:oMath>
-            <w:r>
-              <w:t xml:space="preserve"> </w:t>
-            </w:r>
-            <w:r>
-              <w:t xml:space="preserve">and</w:t>
-            </w:r>
-            <w:r>
-              <w:t xml:space="preserve"> </w:t>
-            </w:r>
-            <m:oMath>
-              <m:r>
-                <m:t>B</m:t>
-              </m:r>
-            </m:oMath>
-            <w:r>
-              <w:t xml:space="preserve">?</w:t>
-            </w:r>
-          </w:p>
-          <w:p>
-            <w:pPr>
-              <w:pStyle w:val="BodyText"/>
-            </w:pPr>
-            <w:r>
-              <w:t xml:space="preserve">Matrix addition requires that each entry in one matrix corresponds to an entry in the other matrix. But, since:</w:t>
-            </w:r>
-          </w:p>
-          <w:p>
-            <w:pPr>
-              <w:pStyle w:val="Compact"/>
-              <w:numPr>
-                <w:ilvl w:val="0"/>
-                <w:numId w:val="1001"/>
-              </w:numPr>
-            </w:pPr>
-            <w:r>
-              <w:t xml:space="preserve">Matrix</w:t>
-            </w:r>
-            <w:r>
-              <w:t xml:space="preserve"> </w:t>
-            </w:r>
-            <m:oMath>
-              <m:r>
-                <m:t>A</m:t>
-              </m:r>
-            </m:oMath>
-            <w:r>
-              <w:t xml:space="preserve"> </w:t>
-            </w:r>
-            <w:r>
-              <w:t xml:space="preserve">has dimensions</w:t>
-            </w:r>
-            <w:r>
-              <w:t xml:space="preserve"> </w:t>
-            </w:r>
-            <m:oMath>
-              <m:r>
-                <m:t>2</m:t>
-              </m:r>
-              <m:r>
-                <m:rPr>
-                  <m:sty m:val="p"/>
-                </m:rPr>
-                <m:t>×</m:t>
-              </m:r>
-              <m:r>
-                <m:t>3</m:t>
-              </m:r>
-            </m:oMath>
-            <w:r>
-              <w:t xml:space="preserve">, that is, 2 rows and 3 columns</w:t>
-            </w:r>
-          </w:p>
-          <w:p>
-            <w:pPr>
-              <w:pStyle w:val="Compact"/>
-              <w:numPr>
-                <w:ilvl w:val="0"/>
-                <w:numId w:val="1001"/>
-              </w:numPr>
-            </w:pPr>
-            <w:r>
-              <w:t xml:space="preserve">Matrix</w:t>
-            </w:r>
-            <w:r>
-              <w:t xml:space="preserve"> </w:t>
-            </w:r>
-            <m:oMath>
-              <m:r>
-                <m:t>B</m:t>
-              </m:r>
-            </m:oMath>
-            <w:r>
-              <w:t xml:space="preserve"> </w:t>
-            </w:r>
-            <w:r>
-              <w:t xml:space="preserve">has dimensions</w:t>
-            </w:r>
-            <w:r>
-              <w:t xml:space="preserve"> </w:t>
-            </w:r>
-            <m:oMath>
-              <m:r>
-                <m:t>2</m:t>
-              </m:r>
-              <m:r>
-                <m:rPr>
-                  <m:sty m:val="p"/>
-                </m:rPr>
-                <m:t>×</m:t>
-              </m:r>
-              <m:r>
-                <m:t>2</m:t>
-              </m:r>
-            </m:oMath>
-            <w:r>
-              <w:t xml:space="preserve">, that is, 2 rows and 2 columns</w:t>
-            </w:r>
-          </w:p>
-          <w:p>
-            <w:pPr>
-              <w:pStyle w:val="FirstParagraph"/>
-            </w:pPr>
-            <w:pPr>
-              <w:spacing w:after="16"/>
-            </w:pPr>
-            <w:r>
-              <w:t xml:space="preserve">they do</w:t>
-            </w:r>
-            <w:r>
-              <w:t xml:space="preserve"> </w:t>
-            </w:r>
-            <w:r>
-              <w:rPr>
-                <w:b/>
-                <w:bCs/>
-              </w:rPr>
-              <w:t xml:space="preserve">not</w:t>
-            </w:r>
-            <w:r>
-              <w:t xml:space="preserve"> </w:t>
-            </w:r>
-            <w:r>
-              <w:t xml:space="preserve">have the same dimensions. How you would attempt to calculate entries</w:t>
-            </w:r>
-            <w:r>
-              <w:t xml:space="preserve"> </w:t>
-            </w:r>
-            <m:oMath>
-              <m:r>
-                <m:t>A</m:t>
-              </m:r>
-              <m:sSub>
-                <m:e>
-                  <m:r>
-                    <m:t>B</m:t>
-                  </m:r>
-                </m:e>
-                <m:sub>
-                  <m:r>
-                    <m:t>13</m:t>
-                  </m:r>
-                </m:sub>
-              </m:sSub>
-            </m:oMath>
-            <w:r>
-              <w:t xml:space="preserve"> </w:t>
-            </w:r>
-            <w:r>
-              <w:t xml:space="preserve">and</w:t>
-            </w:r>
-            <w:r>
-              <w:t xml:space="preserve"> </w:t>
-            </w:r>
-            <m:oMath>
-              <m:r>
-                <m:t>A</m:t>
-              </m:r>
-              <m:sSub>
-                <m:e>
-                  <m:r>
-                    <m:t>B</m:t>
-                  </m:r>
-                </m:e>
-                <m:sub>
-                  <m:r>
-                    <m:t>23</m:t>
-                  </m:r>
-                </m:sub>
-              </m:sSub>
-            </m:oMath>
-            <w:r>
-              <w:t xml:space="preserve">?</w:t>
-            </w:r>
-          </w:p>
-        </w:tc>
-      </w:tr>
-    </w:tbl>
-    <w:bookmarkEnd w:id="47"/>
-    <w:bookmarkStart w:id="56" w:name="scalar-multiplication"/>
-    <w:p>
-      <w:pPr>
-        <w:pStyle w:val="Heading1"/>
-      </w:pPr>
-      <w:r>
-        <w:t xml:space="preserve">Scalar multiplication</w:t>
-      </w:r>
-    </w:p>
-    <w:p>
-      <w:pPr>
-        <w:pStyle w:val="FirstParagraph"/>
-      </w:pPr>
-      <w:r>
-        <w:t xml:space="preserve">Sometimes you will multiply a matrix by a number or variable. This is called</w:t>
-      </w:r>
-      <w:r>
-        <w:t xml:space="preserve"> </w:t>
-      </w:r>
-      <w:r>
-        <w:rPr>
-          <w:b/>
-          <w:bCs/>
-        </w:rPr>
-        <w:t xml:space="preserve">scalar multiplication</w:t>
-      </w:r>
-      <w:r>
-        <w:t xml:space="preserve">.</w:t>
-      </w:r>
-    </w:p>
-    <w:tbl>
-      <w:tblPr>
-        <w:tblStyle w:val="Table"/>
-        <w:tblLook w:firstRow="0" w:lastRow="0" w:firstColumn="0" w:lastColumn="0" w:noHBand="0" w:noVBand="0" w:val="0000"/>
-        <w:tblBorders>
-          <w:top w:val="single" w:sz="4" w:space="0" w:color="0758E5"/>
-          <w:left w:val="single" w:sz="24" w:space="0" w:color="0758E5"/>
-          <w:bottom w:val="single" w:sz="4" w:space="0" w:color="0758E5"/>
-          <w:right w:val="single" w:sz="4" w:space="0" w:color="0758E5"/>
-        </w:tblBorders>
-        <w:tblCellMar>
-          <w:left w:w="144" w:type="dxa"/>
-          <w:right w:w="144" w:type="dxa"/>
-        </w:tblCellMar>
-        <w:tblLook w:firstRow="0" w:lastRow="0" w:firstColumn="0" w:lastColumn="0" w:noHBand="0" w:noVBand="0" w:val="0000"/>
-      </w:tblPr>
-      <w:tr>
-        <w:trPr>
-          <w:cantSplit/>
-        </w:trPr>
-        <w:tc>
-          <w:tcPr>
-            <w:shd w:color="auto" w:fill="dae6fb" w:val="clear"/>
-            <w:tcMar>
-              <w:top w:w="92" w:type="dxa"/>
-              <w:bottom w:w="92" w:type="dxa"/>
-            </w:tcMar>
-          </w:tcPr>
-          <w:p>
-            <w:pPr>
-              <w:pStyle w:val="BodyText"/>
-            </w:pPr>
-            <w:pPr>
-              <w:spacing w:before="0" w:after="0"/>
-              <w:textAlignment w:val="center"/>
-            </w:pPr>
-            <w:r>
-              <w:drawing>
-                <wp:inline>
-                  <wp:extent cx="152400" cy="152400"/>
-                  <wp:effectExtent b="0" l="0" r="0" t="0"/>
-                  <wp:docPr descr="" title="" id="48" name="Picture"/>
-                  <a:graphic>
-                    <a:graphicData uri="http://schemas.openxmlformats.org/drawingml/2006/picture">
-                      <pic:pic>
-                        <pic:nvPicPr>
-                          <pic:cNvPr descr="/Applications/quarto/share/formats/docx/note.png" id="49" name="Picture"/>
-                          <pic:cNvPicPr>
-                            <a:picLocks noChangeArrowheads="1" noChangeAspect="1"/>
-                          </pic:cNvPicPr>
-                        </pic:nvPicPr>
-                        <pic:blipFill>
-                          <a:blip r:embed="rId20"/>
-                          <a:stretch>
-                            <a:fillRect/>
-                          </a:stretch>
-                        </pic:blipFill>
-                        <pic:spPr bwMode="auto">
-                          <a:xfrm>
-                            <a:off x="0" y="0"/>
-                            <a:ext cx="152400" cy="152400"/>
-                          </a:xfrm>
-                          <a:prstGeom prst="rect">
-                            <a:avLst/>
-                          </a:prstGeom>
-                          <a:noFill/>
-                          <a:ln w="9525">
-                            <a:noFill/>
-                            <a:headEnd/>
-                            <a:tailEnd/>
-                          </a:ln>
-                        </pic:spPr>
-                      </pic:pic>
-                    </a:graphicData>
-                  </a:graphic>
-                </wp:inline>
-              </w:drawing>
-            </w:r>
-            <w:r>
-              <w:t xml:space="preserve"> </w:t>
-            </w:r>
-            <w:r>
-              <w:t xml:space="preserve"> </w:t>
-            </w:r>
-            <w:r>
-              <w:t xml:space="preserve">Definition of Scalar multipication with matrices</w:t>
-            </w:r>
-          </w:p>
-        </w:tc>
-      </w:tr>
-      <w:tr>
-        <w:trPr>
-          <w:cantSplit/>
-        </w:trPr>
-        <w:tc>
-          <w:tcPr>
-            <w:tcMar>
-              <w:top w:w="108" w:type="dxa"/>
-              <w:bottom w:w="108" w:type="dxa"/>
-            </w:tcMar>
-          </w:tcPr>
-          <w:p>
-            <w:pPr>
-              <w:pStyle w:val="BodyText"/>
-            </w:pPr>
-            <w:pPr>
-              <w:spacing w:before="16"/>
-            </w:pPr>
-            <w:r>
-              <w:t xml:space="preserve">A</w:t>
-            </w:r>
-            <w:r>
-              <w:t xml:space="preserve"> </w:t>
-            </w:r>
-            <w:r>
-              <w:rPr>
-                <w:b/>
-                <w:bCs/>
-              </w:rPr>
-              <w:t xml:space="preserve">scalar multiplication</w:t>
-            </w:r>
-            <w:r>
-              <w:t xml:space="preserve"> </w:t>
-            </w:r>
-            <w:r>
-              <w:t xml:space="preserve">of a matrix</w:t>
-            </w:r>
-            <w:r>
-              <w:t xml:space="preserve"> </w:t>
-            </w:r>
-            <m:oMath>
-              <m:r>
-                <m:t>A</m:t>
-              </m:r>
-            </m:oMath>
-            <w:r>
-              <w:t xml:space="preserve">, by a number or variable</w:t>
-            </w:r>
-            <w:r>
-              <w:t xml:space="preserve"> </w:t>
-            </w:r>
-            <m:oMath>
-              <m:r>
-                <m:t>k</m:t>
-              </m:r>
-            </m:oMath>
-            <w:r>
-              <w:t xml:space="preserve">, is obtained by multiplying each entry in</w:t>
-            </w:r>
-            <w:r>
-              <w:t xml:space="preserve"> </w:t>
-            </w:r>
-            <m:oMath>
-              <m:r>
-                <m:t>A</m:t>
-              </m:r>
-            </m:oMath>
-            <w:r>
-              <w:t xml:space="preserve"> </w:t>
-            </w:r>
-            <w:r>
-              <w:t xml:space="preserve">by</w:t>
-            </w:r>
-            <w:r>
-              <w:t xml:space="preserve"> </w:t>
-            </w:r>
-            <m:oMath>
-              <m:r>
-                <m:t>k</m:t>
-              </m:r>
-            </m:oMath>
-            <w:r>
-              <w:t xml:space="preserve">,</w:t>
-            </w:r>
-          </w:p>
-          <w:p>
-            <w:pPr>
-              <w:pStyle w:val="BodyText"/>
-            </w:pPr>
-            <w:pPr>
-              <w:spacing w:after="16"/>
-            </w:pPr>
-          </w:p>
-          <w:p>
-            <w:pPr>
-              <w:pStyle w:val="BodyText"/>
-            </w:pPr>
-            <m:oMathPara>
-              <m:oMathParaPr>
-                <m:jc m:val="center"/>
-              </m:oMathParaPr>
-              <m:oMath>
-                <m:r>
-                  <m:t>k</m:t>
-                </m:r>
-                <m:r>
-                  <m:t>A</m:t>
-                </m:r>
-                <m:r>
-                  <m:rPr>
-                    <m:sty m:val="p"/>
-                  </m:rPr>
-                  <m:t>=</m:t>
-                </m:r>
-                <m:d>
-                  <m:dPr>
-                    <m:begChr m:val="["/>
-                    <m:sepChr m:val=""/>
-                    <m:endChr m:val="]"/>
-                    <m:grow/>
-                  </m:dPr>
-                  <m:e>
-                    <m:r>
-                      <m:t>k</m:t>
-                    </m:r>
-                    <m:r>
-                      <m:rPr>
-                        <m:sty m:val="p"/>
-                      </m:rPr>
-                      <m:t>⋅</m:t>
-                    </m:r>
-                    <m:sSub>
-                      <m:e>
-                        <m:r>
-                          <m:t>a</m:t>
-                        </m:r>
-                      </m:e>
-                      <m:sub>
-                        <m:r>
-                          <m:t>i</m:t>
-                        </m:r>
-                        <m:r>
-                          <m:t>j</m:t>
-                        </m:r>
-                      </m:sub>
-                    </m:sSub>
-                  </m:e>
-                </m:d>
-              </m:oMath>
-            </m:oMathPara>
-          </w:p>
-          <w:p/>
-        </w:tc>
-      </w:tr>
-    </w:tbl>
-    <w:p>
-      <w:pPr>
-        <w:pStyle w:val="FirstParagraph"/>
-      </w:pPr>
-      <w:r>
-        <w:t xml:space="preserve">You can now see a few examples of this.</w:t>
-      </w:r>
-    </w:p>
-    <w:tbl>
-      <w:tblPr>
-        <w:tblStyle w:val="Table"/>
-        <w:tblInd w:w="164" w:type="dxa"/>
-        <w:tblBorders>
-          <w:left w:val="single" w:sz="24" w:space="0" w:color="0758E5"/>
-        </w:tblBorders>
-        <w:tblCellMar>
-          <w:left w:w="0" w:type="dxa"/>
-          <w:right w:w="0" w:type="dxa"/>
-        </w:tblCellMar>
-        <w:tblLook w:firstRow="0" w:lastRow="0" w:firstColumn="0" w:lastColumn="0" w:noHBand="0" w:noVBand="0" w:val="0000"/>
-      </w:tblPr>
-      <w:tblGrid>
-        <w:gridCol w:w="7920"/>
-      </w:tblGrid>
-      <w:tr>
-        <w:trPr>
-          <w:cantSplit/>
-        </w:trPr>
-        <w:tc>
-          <w:tcPr>
-            <w:tcMar>
-              <w:left w:w="144" w:type="dxa"/>
-              <w:right w:w="144" w:type="dxa"/>
-            </w:tcMar>
-          </w:tcPr>
-          <w:p>
-            <w:pPr>
-              <w:pStyle w:val="BodyText"/>
-            </w:pPr>
-            <w:pPr>
-              <w:spacing w:before="0" w:after="8"/>
-              <w:jc w:val="center"/>
-            </w:pPr>
-            <w:r>
-              <w:drawing>
-                <wp:inline>
-                  <wp:extent cx="152400" cy="152400"/>
-                  <wp:effectExtent b="0" l="0" r="0" t="0"/>
-                  <wp:docPr descr="" title="" id="50" name="Picture"/>
-                  <a:graphic>
-                    <a:graphicData uri="http://schemas.openxmlformats.org/drawingml/2006/picture">
-                      <pic:pic>
-                        <pic:nvPicPr>
-                          <pic:cNvPr descr="/Applications/quarto/share/formats/docx/note.png" id="51" name="Picture"/>
-                          <pic:cNvPicPr>
-                            <a:picLocks noChangeArrowheads="1" noChangeAspect="1"/>
-                          </pic:cNvPicPr>
-                        </pic:nvPicPr>
-                        <pic:blipFill>
-                          <a:blip r:embed="rId20"/>
-                          <a:stretch>
-                            <a:fillRect/>
-                          </a:stretch>
-                        </pic:blipFill>
-                        <pic:spPr bwMode="auto">
-                          <a:xfrm>
-                            <a:off x="0" y="0"/>
-                            <a:ext cx="152400" cy="152400"/>
-                          </a:xfrm>
-                          <a:prstGeom prst="rect">
-                            <a:avLst/>
-                          </a:prstGeom>
-                          <a:noFill/>
-                          <a:ln w="9525">
-                            <a:noFill/>
-                            <a:headEnd/>
-                            <a:tailEnd/>
-                          </a:ln>
-                        </pic:spPr>
-                      </pic:pic>
-                    </a:graphicData>
-                  </a:graphic>
-                </wp:inline>
-              </w:drawing>
-            </w:r>
-          </w:p>
-        </w:tc>
-        <w:tc>
-          <w:p>
-            <w:pPr>
-              <w:pStyle w:val="BodyText"/>
-            </w:pPr>
-            <w:pPr>
-              <w:spacing w:before="16" w:after="64"/>
-            </w:pPr>
-            <w:r>
-              <w:rPr>
-                <w:b/>
-                <w:bCs/>
-              </w:rPr>
-              <w:t xml:space="preserve">Example 6</w:t>
-            </w:r>
-          </w:p>
-          <w:p>
-            <w:pPr>
-              <w:pStyle w:val="BodyText"/>
-            </w:pPr>
-            <w:pPr>
-              <w:spacing w:before="16"/>
-            </w:pPr>
-            <w:r>
-              <w:t xml:space="preserve">Let’s multiply a</w:t>
-            </w:r>
-            <w:r>
-              <w:t xml:space="preserve"> </w:t>
-            </w:r>
-            <m:oMath>
-              <m:r>
-                <m:t>3</m:t>
-              </m:r>
-              <m:r>
-                <m:rPr>
-                  <m:sty m:val="p"/>
-                </m:rPr>
-                <m:t>×</m:t>
-              </m:r>
-              <m:r>
-                <m:t>2</m:t>
-              </m:r>
-            </m:oMath>
-            <w:r>
-              <w:t xml:space="preserve"> </w:t>
-            </w:r>
-            <w:r>
-              <w:t xml:space="preserve">matrix by a scalar.</w:t>
-            </w:r>
-          </w:p>
-          <w:p>
-            <w:pPr>
-              <w:pStyle w:val="BodyText"/>
-            </w:pPr>
-            <m:oMathPara>
-              <m:oMathParaPr>
-                <m:jc m:val="center"/>
-              </m:oMathParaPr>
-              <m:oMath>
-                <m:r>
-                  <m:t>A</m:t>
-                </m:r>
-                <m:r>
-                  <m:rPr>
-                    <m:sty m:val="p"/>
-                  </m:rPr>
-                  <m:t>=</m:t>
-                </m:r>
-                <m:d>
-                  <m:dPr>
-                    <m:begChr m:val="["/>
-                    <m:sepChr m:val=""/>
-                    <m:endChr m:val="]"/>
-                    <m:grow/>
-                  </m:dPr>
-                  <m:e>
-                    <m:m>
-                      <m:mPr>
-                        <m:baseJc m:val="center"/>
-                        <m:plcHide m:val="on"/>
-                        <m:mcs>
-                          <m:mc>
-                            <m:mcPr>
-                              <m:mcJc m:val="center"/>
-                              <m:count m:val="1"/>
-                            </m:mcPr>
-                          </m:mc>
-                          <m:mc>
-                            <m:mcPr>
-                              <m:mcJc m:val="center"/>
-                              <m:count m:val="1"/>
-                            </m:mcPr>
-                          </m:mc>
-                        </m:mcs>
-                      </m:mPr>
-                      <m:mr>
-                        <m:e>
-                          <m:r>
-                            <m:t>0</m:t>
-                          </m:r>
-                        </m:e>
-                        <m:e>
-                          <m:r>
-                            <m:t>4</m:t>
-                          </m:r>
-                          <m:r>
-                            <m:rPr>
-                              <m:sty m:val="p"/>
-                            </m:rPr>
-                            <m:t>/</m:t>
-                          </m:r>
-                          <m:r>
-                            <m:t>3</m:t>
-                          </m:r>
-                        </m:e>
-                      </m:mr>
-                      <m:mr>
-                        <m:e>
-                          <m:r>
-                            <m:rPr>
-                              <m:sty m:val="p"/>
-                            </m:rPr>
-                            <m:t>−</m:t>
-                          </m:r>
-                          <m:r>
-                            <m:t>3</m:t>
-                          </m:r>
-                        </m:e>
-                        <m:e>
-                          <m:rad>
-                            <m:radPr>
-                              <m:degHide m:val="on"/>
-                            </m:radPr>
-                            <m:deg/>
-                            <m:e>
-                              <m:r>
-                                <m:t>2</m:t>
-                              </m:r>
-                            </m:e>
-                          </m:rad>
-                        </m:e>
-                      </m:mr>
-                      <m:mr>
-                        <m:e>
-                          <m:r>
-                            <m:rPr>
-                              <m:sty m:val="p"/>
-                            </m:rPr>
-                            <m:t>−</m:t>
-                          </m:r>
-                          <m:r>
-                            <m:t>7</m:t>
-                          </m:r>
-                        </m:e>
-                        <m:e>
-                          <m:r>
-                            <m:t>12</m:t>
-                          </m:r>
-                        </m:e>
-                      </m:mr>
-                    </m:m>
-                  </m:e>
-                </m:d>
-                <m:r>
-                  <m:t> </m:t>
-                </m:r>
-                <m:r>
-                  <m:t> </m:t>
-                </m:r>
-                <m:r>
-                  <m:t>k</m:t>
-                </m:r>
-                <m:r>
-                  <m:rPr>
-                    <m:sty m:val="p"/>
-                  </m:rPr>
-                  <m:t>=</m:t>
-                </m:r>
-                <m:r>
-                  <m:t>3</m:t>
-                </m:r>
-              </m:oMath>
-            </m:oMathPara>
-          </w:p>
-          <w:p>
-            <w:pPr>
-              <w:pStyle w:val="FirstParagraph"/>
-            </w:pPr>
-            <w:r>
-              <w:t xml:space="preserve">To multiply this matrix by</w:t>
-            </w:r>
-            <w:r>
-              <w:t xml:space="preserve"> </w:t>
-            </w:r>
-            <m:oMath>
-              <m:r>
-                <m:t>3</m:t>
-              </m:r>
-            </m:oMath>
-            <w:r>
-              <w:t xml:space="preserve">, you multiply each element by</w:t>
-            </w:r>
-            <w:r>
-              <w:t xml:space="preserve"> </w:t>
-            </w:r>
-            <m:oMath>
-              <m:r>
-                <m:t>3</m:t>
-              </m:r>
-            </m:oMath>
-            <w:r>
-              <w:t xml:space="preserve">:</w:t>
-            </w:r>
-          </w:p>
-          <w:p>
-            <w:pPr>
-              <w:pStyle w:val="BodyText"/>
-            </w:pPr>
-            <w:pPr>
-              <w:spacing w:after="16"/>
-            </w:pPr>
-          </w:p>
-          <w:p>
-            <w:pPr>
-              <w:pStyle w:val="BodyText"/>
-            </w:pPr>
-            <m:oMathPara>
-              <m:oMathParaPr>
-                <m:jc m:val="center"/>
-              </m:oMathParaPr>
-              <m:oMath>
-                <m:r>
-                  <m:t>3</m:t>
-                </m:r>
-                <m:r>
-                  <m:t>A</m:t>
-                </m:r>
-                <m:r>
-                  <m:rPr>
-                    <m:sty m:val="p"/>
-                  </m:rPr>
-                  <m:t>=</m:t>
-                </m:r>
-                <m:d>
-                  <m:dPr>
-                    <m:begChr m:val="["/>
-                    <m:sepChr m:val=""/>
-                    <m:endChr m:val="]"/>
-                    <m:grow/>
-                  </m:dPr>
-                  <m:e>
-                    <m:m>
-                      <m:mPr>
-                        <m:baseJc m:val="center"/>
-                        <m:plcHide m:val="on"/>
-                        <m:mcs>
-                          <m:mc>
-                            <m:mcPr>
-                              <m:mcJc m:val="center"/>
-                              <m:count m:val="1"/>
-                            </m:mcPr>
-                          </m:mc>
-                          <m:mc>
-                            <m:mcPr>
-                              <m:mcJc m:val="center"/>
-                              <m:count m:val="1"/>
-                            </m:mcPr>
-                          </m:mc>
-                        </m:mcs>
-                      </m:mPr>
-                      <m:mr>
-                        <m:e>
-                          <m:r>
-                            <m:t>3</m:t>
-                          </m:r>
-                          <m:r>
-                            <m:rPr>
-                              <m:sty m:val="p"/>
-                            </m:rPr>
-                            <m:t>⋅</m:t>
-                          </m:r>
-                          <m:r>
-                            <m:t>0</m:t>
-                          </m:r>
-                        </m:e>
-                        <m:e>
-                          <m:r>
-                            <m:t>3</m:t>
-                          </m:r>
-                          <m:r>
-                            <m:rPr>
-                              <m:sty m:val="p"/>
-                            </m:rPr>
-                            <m:t>⋅</m:t>
-                          </m:r>
-                          <m:r>
-                            <m:t>4</m:t>
-                          </m:r>
-                          <m:r>
-                            <m:rPr>
-                              <m:sty m:val="p"/>
-                            </m:rPr>
-                            <m:t>/</m:t>
-                          </m:r>
-                          <m:r>
-                            <m:t>3</m:t>
-                          </m:r>
-                        </m:e>
-                      </m:mr>
-                      <m:mr>
-                        <m:e>
-                          <m:r>
-                            <m:t>3</m:t>
-                          </m:r>
-                          <m:r>
-                            <m:rPr>
-                              <m:sty m:val="p"/>
-                            </m:rPr>
-                            <m:t>⋅</m:t>
-                          </m:r>
-                          <m:r>
-                            <m:rPr>
-                              <m:sty m:val="p"/>
-                            </m:rPr>
-                            <m:t>−</m:t>
-                          </m:r>
-                          <m:r>
-                            <m:t>3</m:t>
-                          </m:r>
-                        </m:e>
-                        <m:e>
-                          <m:r>
-                            <m:t>3</m:t>
-                          </m:r>
-                          <m:r>
-                            <m:rPr>
-                              <m:sty m:val="p"/>
-                            </m:rPr>
-                            <m:t>⋅</m:t>
-                          </m:r>
-                          <m:rad>
-                            <m:radPr>
-                              <m:degHide m:val="on"/>
-                            </m:radPr>
-                            <m:deg/>
-                            <m:e>
-                              <m:r>
-                                <m:t>2</m:t>
-                              </m:r>
-                            </m:e>
-                          </m:rad>
-                        </m:e>
-                      </m:mr>
-                      <m:mr>
-                        <m:e>
-                          <m:r>
-                            <m:t>3</m:t>
-                          </m:r>
-                          <m:r>
-                            <m:rPr>
-                              <m:sty m:val="p"/>
-                            </m:rPr>
-                            <m:t>⋅</m:t>
-                          </m:r>
-                          <m:r>
-                            <m:rPr>
-                              <m:sty m:val="p"/>
-                            </m:rPr>
-                            <m:t>−</m:t>
-                          </m:r>
-                          <m:r>
-                            <m:t>7</m:t>
-                          </m:r>
-                        </m:e>
-                        <m:e>
-                          <m:r>
-                            <m:t>3</m:t>
-                          </m:r>
-                          <m:r>
-                            <m:rPr>
-                              <m:sty m:val="p"/>
-                            </m:rPr>
-                            <m:t>⋅</m:t>
-                          </m:r>
-                          <m:r>
-                            <m:t>12</m:t>
-                          </m:r>
-                        </m:e>
-                      </m:mr>
-                    </m:m>
-                  </m:e>
-                </m:d>
-                <m:r>
-                  <m:rPr>
-                    <m:sty m:val="p"/>
-                  </m:rPr>
-                  <m:t>=</m:t>
-                </m:r>
-                <m:d>
-                  <m:dPr>
-                    <m:begChr m:val="["/>
-                    <m:sepChr m:val=""/>
-                    <m:endChr m:val="]"/>
-                    <m:grow/>
-                  </m:dPr>
-                  <m:e>
-                    <m:m>
-                      <m:mPr>
-                        <m:baseJc m:val="center"/>
-                        <m:plcHide m:val="on"/>
-                        <m:mcs>
-                          <m:mc>
-                            <m:mcPr>
-                              <m:mcJc m:val="center"/>
-                              <m:count m:val="1"/>
-                            </m:mcPr>
-                          </m:mc>
-                          <m:mc>
-                            <m:mcPr>
-                              <m:mcJc m:val="center"/>
-                              <m:count m:val="1"/>
-                            </m:mcPr>
-                          </m:mc>
-                        </m:mcs>
-                      </m:mPr>
-                      <m:mr>
-                        <m:e>
-                          <m:r>
-                            <m:t>0</m:t>
-                          </m:r>
-                        </m:e>
-                        <m:e>
-                          <m:r>
-                            <m:t>4</m:t>
-                          </m:r>
-                        </m:e>
-                      </m:mr>
-                      <m:mr>
-                        <m:e>
-                          <m:r>
-                            <m:rPr>
-                              <m:sty m:val="p"/>
-                            </m:rPr>
-                            <m:t>−</m:t>
-                          </m:r>
-                          <m:r>
-                            <m:t>9</m:t>
-                          </m:r>
-                        </m:e>
-                        <m:e>
-                          <m:r>
-                            <m:t>3</m:t>
-                          </m:r>
-                          <m:rad>
-                            <m:radPr>
-                              <m:degHide m:val="on"/>
-                            </m:radPr>
-                            <m:deg/>
-                            <m:e>
-                              <m:r>
-                                <m:t>2</m:t>
-                              </m:r>
-                            </m:e>
-                          </m:rad>
-                        </m:e>
-                      </m:mr>
-                      <m:mr>
-                        <m:e>
-                          <m:r>
-                            <m:rPr>
-                              <m:sty m:val="p"/>
-                            </m:rPr>
-                            <m:t>−</m:t>
-                          </m:r>
-                          <m:r>
-                            <m:t>21</m:t>
-                          </m:r>
-                        </m:e>
-                        <m:e>
-                          <m:r>
-                            <m:t>36</m:t>
-                          </m:r>
-                        </m:e>
-                      </m:mr>
-                    </m:m>
-                  </m:e>
-                </m:d>
-              </m:oMath>
-            </m:oMathPara>
-          </w:p>
-        </w:tc>
-      </w:tr>
-    </w:tbl>
-    <w:p>
-      <w:pPr>
-        <w:pStyle w:val="FirstParagraph"/>
-      </w:pPr>
-      <w:r>
-        <w:t xml:space="preserve"> </w:t>
-      </w:r>
-    </w:p>
-    <w:tbl>
-      <w:tblPr>
-        <w:tblStyle w:val="Table"/>
-        <w:tblInd w:w="164" w:type="dxa"/>
-        <w:tblBorders>
-          <w:left w:val="single" w:sz="24" w:space="0" w:color="0758E5"/>
-        </w:tblBorders>
-        <w:tblCellMar>
-          <w:left w:w="0" w:type="dxa"/>
-          <w:right w:w="0" w:type="dxa"/>
-        </w:tblCellMar>
-        <w:tblLook w:firstRow="0" w:lastRow="0" w:firstColumn="0" w:lastColumn="0" w:noHBand="0" w:noVBand="0" w:val="0000"/>
-      </w:tblPr>
-      <w:tblGrid>
-        <w:gridCol w:w="7920"/>
-      </w:tblGrid>
-      <w:tr>
-        <w:trPr>
-          <w:cantSplit/>
-        </w:trPr>
-        <w:tc>
-          <w:tcPr>
-            <w:tcMar>
-              <w:left w:w="144" w:type="dxa"/>
-              <w:right w:w="144" w:type="dxa"/>
-            </w:tcMar>
-          </w:tcPr>
-          <w:p>
-            <w:pPr>
-              <w:pStyle w:val="BodyText"/>
-            </w:pPr>
-            <w:pPr>
-              <w:spacing w:before="0" w:after="8"/>
-              <w:jc w:val="center"/>
-            </w:pPr>
-            <w:r>
-              <w:drawing>
-                <wp:inline>
-                  <wp:extent cx="152400" cy="152400"/>
-                  <wp:effectExtent b="0" l="0" r="0" t="0"/>
-                  <wp:docPr descr="" title="" id="52" name="Picture"/>
-                  <a:graphic>
-                    <a:graphicData uri="http://schemas.openxmlformats.org/drawingml/2006/picture">
-                      <pic:pic>
-                        <pic:nvPicPr>
-                          <pic:cNvPr descr="/Applications/quarto/share/formats/docx/note.png" id="53" name="Picture"/>
-                          <pic:cNvPicPr>
-                            <a:picLocks noChangeArrowheads="1" noChangeAspect="1"/>
-                          </pic:cNvPicPr>
-                        </pic:nvPicPr>
-                        <pic:blipFill>
-                          <a:blip r:embed="rId20"/>
-                          <a:stretch>
-                            <a:fillRect/>
-                          </a:stretch>
-                        </pic:blipFill>
-                        <pic:spPr bwMode="auto">
-                          <a:xfrm>
-                            <a:off x="0" y="0"/>
-                            <a:ext cx="152400" cy="152400"/>
-                          </a:xfrm>
-                          <a:prstGeom prst="rect">
-                            <a:avLst/>
-                          </a:prstGeom>
-                          <a:noFill/>
-                          <a:ln w="9525">
-                            <a:noFill/>
-                            <a:headEnd/>
-                            <a:tailEnd/>
-                          </a:ln>
-                        </pic:spPr>
-                      </pic:pic>
-                    </a:graphicData>
-                  </a:graphic>
-                </wp:inline>
-              </w:drawing>
-            </w:r>
-          </w:p>
-        </w:tc>
-        <w:tc>
-          <w:p>
-            <w:pPr>
-              <w:pStyle w:val="BodyText"/>
-            </w:pPr>
-            <w:pPr>
-              <w:spacing w:before="16" w:after="64"/>
-            </w:pPr>
-            <w:r>
-              <w:rPr>
-                <w:b/>
-                <w:bCs/>
-              </w:rPr>
-              <w:t xml:space="preserve">Example 7</w:t>
-            </w:r>
-          </w:p>
-          <w:p>
-            <w:pPr>
-              <w:pStyle w:val="BodyText"/>
-            </w:pPr>
-            <w:pPr>
-              <w:spacing w:before="16"/>
-            </w:pPr>
-            <w:r>
-              <w:t xml:space="preserve">Let’s multiply a</w:t>
-            </w:r>
-            <w:r>
-              <w:t xml:space="preserve"> </w:t>
-            </w:r>
-            <m:oMath>
-              <m:r>
-                <m:t>1</m:t>
-              </m:r>
-              <m:r>
-                <m:rPr>
-                  <m:sty m:val="p"/>
-                </m:rPr>
-                <m:t>×</m:t>
-              </m:r>
-              <m:r>
-                <m:t>4</m:t>
-              </m:r>
-            </m:oMath>
-            <w:r>
-              <w:t xml:space="preserve"> </w:t>
-            </w:r>
-            <w:r>
-              <w:t xml:space="preserve">matrix by a scalar.</w:t>
-            </w:r>
-          </w:p>
-          <w:p>
-            <w:pPr>
-              <w:pStyle w:val="BodyText"/>
-            </w:pPr>
-            <m:oMathPara>
-              <m:oMathParaPr>
-                <m:jc m:val="center"/>
-              </m:oMathParaPr>
-              <m:oMath>
-                <m:r>
-                  <m:t>A</m:t>
-                </m:r>
-                <m:r>
-                  <m:rPr>
-                    <m:sty m:val="p"/>
-                  </m:rPr>
-                  <m:t>=</m:t>
-                </m:r>
-                <m:d>
-                  <m:dPr>
-                    <m:begChr m:val="["/>
-                    <m:sepChr m:val=""/>
-                    <m:endChr m:val="]"/>
-                    <m:grow/>
-                  </m:dPr>
-                  <m:e>
-                    <m:m>
-                      <m:mPr>
-                        <m:baseJc m:val="center"/>
-                        <m:plcHide m:val="on"/>
-                        <m:mcs>
-                          <m:mc>
-                            <m:mcPr>
-                              <m:mcJc m:val="center"/>
-                              <m:count m:val="1"/>
-                            </m:mcPr>
-                          </m:mc>
-                          <m:mc>
-                            <m:mcPr>
-                              <m:mcJc m:val="center"/>
-                              <m:count m:val="1"/>
-                            </m:mcPr>
-                          </m:mc>
-                          <m:mc>
-                            <m:mcPr>
-                              <m:mcJc m:val="center"/>
-                              <m:count m:val="1"/>
-                            </m:mcPr>
-                          </m:mc>
-                          <m:mc>
-                            <m:mcPr>
-                              <m:mcJc m:val="center"/>
-                              <m:count m:val="1"/>
-                            </m:mcPr>
-                          </m:mc>
-                        </m:mcs>
-                      </m:mPr>
-                      <m:mr>
-                        <m:e>
-                          <m:r>
-                            <m:rPr>
-                              <m:sty m:val="p"/>
-                            </m:rPr>
-                            <m:t>−</m:t>
-                          </m:r>
-                          <m:r>
-                            <m:t>6</m:t>
-                          </m:r>
-                        </m:e>
-                        <m:e>
-                          <m:r>
-                            <m:t>7</m:t>
-                          </m:r>
-                          <m:r>
-                            <m:rPr>
-                              <m:sty m:val="p"/>
-                            </m:rPr>
-                            <m:t>/</m:t>
-                          </m:r>
-                          <m:r>
-                            <m:t>3</m:t>
-                          </m:r>
-                        </m:e>
-                        <m:e>
-                          <m:r>
-                            <m:t>π</m:t>
-                          </m:r>
-                        </m:e>
-                        <m:e>
-                          <m:r>
-                            <m:t>12</m:t>
-                          </m:r>
-                        </m:e>
-                      </m:mr>
-                    </m:m>
-                  </m:e>
-                </m:d>
-                <m:r>
-                  <m:t> </m:t>
-                </m:r>
-                <m:r>
-                  <m:t> </m:t>
-                </m:r>
-                <m:r>
-                  <m:t>k</m:t>
-                </m:r>
-                <m:r>
-                  <m:rPr>
-                    <m:sty m:val="p"/>
-                  </m:rPr>
-                  <m:t>=</m:t>
-                </m:r>
-                <m:r>
-                  <m:rPr>
-                    <m:sty m:val="p"/>
-                  </m:rPr>
-                  <m:t>−</m:t>
-                </m:r>
-                <m:r>
-                  <m:t>1</m:t>
-                </m:r>
-                <m:r>
-                  <m:rPr>
-                    <m:sty m:val="p"/>
-                  </m:rPr>
-                  <m:t>/</m:t>
-                </m:r>
-                <m:r>
-                  <m:t>2</m:t>
-                </m:r>
-              </m:oMath>
-            </m:oMathPara>
-          </w:p>
-          <w:p>
-            <w:pPr>
-              <w:pStyle w:val="FirstParagraph"/>
-            </w:pPr>
-            <w:r>
-              <w:t xml:space="preserve">To multiply this matrix by</w:t>
-            </w:r>
-            <w:r>
-              <w:t xml:space="preserve"> </w:t>
-            </w:r>
-            <m:oMath>
-              <m:r>
-                <m:rPr>
-                  <m:sty m:val="p"/>
-                </m:rPr>
-                <m:t>−</m:t>
-              </m:r>
-              <m:r>
-                <m:t>1</m:t>
-              </m:r>
-              <m:r>
-                <m:rPr>
-                  <m:sty m:val="p"/>
-                </m:rPr>
-                <m:t>/</m:t>
-              </m:r>
-              <m:r>
-                <m:t>2</m:t>
-              </m:r>
-            </m:oMath>
-            <w:r>
-              <w:t xml:space="preserve">, you can multiply each element by</w:t>
-            </w:r>
-            <w:r>
-              <w:t xml:space="preserve"> </w:t>
-            </w:r>
-            <m:oMath>
-              <m:r>
-                <m:rPr>
-                  <m:sty m:val="p"/>
-                </m:rPr>
-                <m:t>−</m:t>
-              </m:r>
-              <m:r>
-                <m:t>1</m:t>
-              </m:r>
-              <m:r>
-                <m:rPr>
-                  <m:sty m:val="p"/>
-                </m:rPr>
-                <m:t>/</m:t>
-              </m:r>
-              <m:r>
-                <m:t>2</m:t>
-              </m:r>
-            </m:oMath>
-            <w:r>
-              <w:t xml:space="preserve">:</w:t>
-            </w:r>
-          </w:p>
-          <w:p>
-            <w:pPr>
-              <w:pStyle w:val="BodyText"/>
-            </w:pPr>
-            <w:pPr>
-              <w:spacing w:after="16"/>
-            </w:pPr>
-          </w:p>
-          <w:p>
-            <w:pPr>
-              <w:pStyle w:val="BodyText"/>
-            </w:pPr>
-            <m:oMathPara>
-              <m:oMathParaPr>
-                <m:jc m:val="center"/>
-              </m:oMathParaPr>
-              <m:oMath>
-                <m:r>
-                  <m:rPr>
-                    <m:sty m:val="p"/>
-                  </m:rPr>
-                  <m:t>−</m:t>
-                </m:r>
-                <m:r>
-                  <m:t>1</m:t>
-                </m:r>
-                <m:r>
-                  <m:rPr>
-                    <m:sty m:val="p"/>
-                  </m:rPr>
-                  <m:t>/</m:t>
-                </m:r>
-                <m:r>
-                  <m:t>2</m:t>
-                </m:r>
-                <m:r>
-                  <m:t>A</m:t>
-                </m:r>
-                <m:r>
-                  <m:rPr>
-                    <m:sty m:val="p"/>
-                  </m:rPr>
-                  <m:t>=</m:t>
-                </m:r>
-                <m:d>
-                  <m:dPr>
-                    <m:begChr m:val="["/>
-                    <m:sepChr m:val=""/>
-                    <m:endChr m:val="]"/>
-                    <m:grow/>
-                  </m:dPr>
-                  <m:e>
-                    <m:m>
-                      <m:mPr>
-                        <m:baseJc m:val="center"/>
-                        <m:plcHide m:val="on"/>
-                        <m:mcs>
-                          <m:mc>
-                            <m:mcPr>
-                              <m:mcJc m:val="center"/>
-                              <m:count m:val="1"/>
-                            </m:mcPr>
-                          </m:mc>
-                          <m:mc>
-                            <m:mcPr>
-                              <m:mcJc m:val="center"/>
-                              <m:count m:val="1"/>
-                            </m:mcPr>
-                          </m:mc>
-                          <m:mc>
-                            <m:mcPr>
-                              <m:mcJc m:val="center"/>
-                              <m:count m:val="1"/>
-                            </m:mcPr>
-                          </m:mc>
-                          <m:mc>
-                            <m:mcPr>
-                              <m:mcJc m:val="center"/>
-                              <m:count m:val="1"/>
-                            </m:mcPr>
-                          </m:mc>
-                        </m:mcs>
-                      </m:mPr>
-                      <m:mr>
-                        <m:e>
-                          <m:r>
-                            <m:rPr>
-                              <m:sty m:val="p"/>
-                            </m:rPr>
-                            <m:t>−</m:t>
-                          </m:r>
-                          <m:r>
-                            <m:t>1</m:t>
-                          </m:r>
-                          <m:r>
-                            <m:rPr>
-                              <m:sty m:val="p"/>
-                            </m:rPr>
-                            <m:t>/</m:t>
-                          </m:r>
-                          <m:r>
-                            <m:t>2</m:t>
-                          </m:r>
-                          <m:r>
-                            <m:rPr>
-                              <m:sty m:val="p"/>
-                            </m:rPr>
-                            <m:t>⋅</m:t>
-                          </m:r>
-                          <m:r>
-                            <m:rPr>
-                              <m:sty m:val="p"/>
-                            </m:rPr>
-                            <m:t>−</m:t>
-                          </m:r>
-                          <m:r>
-                            <m:t>6</m:t>
-                          </m:r>
-                        </m:e>
-                        <m:e>
-                          <m:r>
-                            <m:rPr>
-                              <m:sty m:val="p"/>
-                            </m:rPr>
-                            <m:t>−</m:t>
-                          </m:r>
-                          <m:r>
-                            <m:t>1</m:t>
-                          </m:r>
-                          <m:r>
-                            <m:rPr>
-                              <m:sty m:val="p"/>
-                            </m:rPr>
-                            <m:t>/</m:t>
-                          </m:r>
-                          <m:r>
-                            <m:t>2</m:t>
-                          </m:r>
-                          <m:r>
-                            <m:rPr>
-                              <m:sty m:val="p"/>
-                            </m:rPr>
-                            <m:t>⋅</m:t>
-                          </m:r>
-                          <m:r>
-                            <m:t>7</m:t>
-                          </m:r>
-                          <m:r>
-                            <m:rPr>
-                              <m:sty m:val="p"/>
-                            </m:rPr>
-                            <m:t>/</m:t>
-                          </m:r>
-                          <m:r>
-                            <m:t>3</m:t>
-                          </m:r>
-                        </m:e>
-                        <m:e>
-                          <m:r>
-                            <m:rPr>
-                              <m:sty m:val="p"/>
-                            </m:rPr>
-                            <m:t>−</m:t>
-                          </m:r>
-                          <m:r>
-                            <m:t>1</m:t>
-                          </m:r>
-                          <m:r>
-                            <m:rPr>
-                              <m:sty m:val="p"/>
-                            </m:rPr>
-                            <m:t>/</m:t>
-                          </m:r>
-                          <m:r>
-                            <m:t>2</m:t>
-                          </m:r>
-                          <m:r>
-                            <m:rPr>
-                              <m:sty m:val="p"/>
-                            </m:rPr>
-                            <m:t>⋅</m:t>
-                          </m:r>
-                          <m:r>
-                            <m:t>π</m:t>
-                          </m:r>
-                        </m:e>
-                        <m:e>
-                          <m:r>
-                            <m:rPr>
-                              <m:sty m:val="p"/>
-                            </m:rPr>
-                            <m:t>−</m:t>
-                          </m:r>
-                          <m:r>
-                            <m:t>1</m:t>
-                          </m:r>
-                          <m:r>
-                            <m:rPr>
-                              <m:sty m:val="p"/>
-                            </m:rPr>
-                            <m:t>/</m:t>
-                          </m:r>
-                          <m:r>
-                            <m:t>2</m:t>
-                          </m:r>
-                          <m:r>
-                            <m:rPr>
-                              <m:sty m:val="p"/>
-                            </m:rPr>
-                            <m:t>⋅</m:t>
-                          </m:r>
-                          <m:r>
-                            <m:t>12</m:t>
-                          </m:r>
-                        </m:e>
-                      </m:mr>
-                    </m:m>
-                  </m:e>
-                </m:d>
-                <m:r>
-                  <m:rPr>
-                    <m:sty m:val="p"/>
-                  </m:rPr>
-                  <m:t>=</m:t>
-                </m:r>
-                <m:d>
-                  <m:dPr>
-                    <m:begChr m:val="["/>
-                    <m:sepChr m:val=""/>
-                    <m:endChr m:val="]"/>
-                    <m:grow/>
-                  </m:dPr>
-                  <m:e>
-                    <m:m>
-                      <m:mPr>
-                        <m:baseJc m:val="center"/>
-                        <m:plcHide m:val="on"/>
-                        <m:mcs>
-                          <m:mc>
-                            <m:mcPr>
-                              <m:mcJc m:val="center"/>
-                              <m:count m:val="1"/>
-                            </m:mcPr>
-                          </m:mc>
-                          <m:mc>
-                            <m:mcPr>
-                              <m:mcJc m:val="center"/>
-                              <m:count m:val="1"/>
-                            </m:mcPr>
-                          </m:mc>
-                          <m:mc>
-                            <m:mcPr>
-                              <m:mcJc m:val="center"/>
-                              <m:count m:val="1"/>
-                            </m:mcPr>
-                          </m:mc>
-                          <m:mc>
-                            <m:mcPr>
-                              <m:mcJc m:val="center"/>
-                              <m:count m:val="1"/>
-                            </m:mcPr>
-                          </m:mc>
-                        </m:mcs>
-                      </m:mPr>
-                      <m:mr>
-                        <m:e>
-                          <m:r>
-                            <m:rPr>
-                              <m:sty m:val="p"/>
-                            </m:rPr>
-                            <m:t>−</m:t>
-                          </m:r>
-                          <m:r>
-                            <m:t>3</m:t>
-                          </m:r>
-                        </m:e>
-                        <m:e>
-                          <m:r>
-                            <m:rPr>
-                              <m:sty m:val="p"/>
-                            </m:rPr>
-                            <m:t>−</m:t>
-                          </m:r>
-                          <m:r>
-                            <m:t>7</m:t>
-                          </m:r>
-                          <m:r>
-                            <m:rPr>
-                              <m:sty m:val="p"/>
-                            </m:rPr>
-                            <m:t>/</m:t>
-                          </m:r>
-                          <m:r>
-                            <m:t>6</m:t>
-                          </m:r>
-                        </m:e>
-                        <m:e>
-                          <m:r>
-                            <m:rPr>
-                              <m:sty m:val="p"/>
-                            </m:rPr>
-                            <m:t>−</m:t>
-                          </m:r>
-                          <m:r>
-                            <m:t>π</m:t>
-                          </m:r>
-                          <m:r>
-                            <m:rPr>
-                              <m:sty m:val="p"/>
-                            </m:rPr>
-                            <m:t>/</m:t>
-                          </m:r>
-                          <m:r>
-                            <m:t>2</m:t>
-                          </m:r>
-                        </m:e>
-                        <m:e>
-                          <m:r>
-                            <m:rPr>
-                              <m:sty m:val="p"/>
-                            </m:rPr>
-                            <m:t>−</m:t>
-                          </m:r>
-                          <m:r>
-                            <m:t>6</m:t>
-                          </m:r>
-                        </m:e>
-                      </m:mr>
-                    </m:m>
-                  </m:e>
-                </m:d>
-              </m:oMath>
-            </m:oMathPara>
-          </w:p>
-        </w:tc>
-      </w:tr>
-    </w:tbl>
-    <w:p>
-      <w:pPr>
-        <w:pStyle w:val="FirstParagraph"/>
-      </w:pPr>
-      <w:r>
-        <w:t xml:space="preserve">Now you can combine your understanding of matrix addition and scalar multiplication to tackle questions that combine both of these skills.</w:t>
-      </w:r>
-    </w:p>
-    <w:tbl>
-      <w:tblPr>
-        <w:tblStyle w:val="Table"/>
-        <w:tblInd w:w="164" w:type="dxa"/>
-        <w:tblBorders>
-          <w:left w:val="single" w:sz="24" w:space="0" w:color="0758E5"/>
-        </w:tblBorders>
-        <w:tblCellMar>
-          <w:left w:w="0" w:type="dxa"/>
-          <w:right w:w="0" w:type="dxa"/>
-        </w:tblCellMar>
-        <w:tblLook w:firstRow="0" w:lastRow="0" w:firstColumn="0" w:lastColumn="0" w:noHBand="0" w:noVBand="0" w:val="0000"/>
-      </w:tblPr>
-      <w:tblGrid>
-        <w:gridCol w:w="7920"/>
-      </w:tblGrid>
-      <w:tr>
-        <w:trPr>
-          <w:cantSplit/>
-        </w:trPr>
-        <w:tc>
-          <w:tcPr>
-            <w:tcMar>
-              <w:left w:w="144" w:type="dxa"/>
-              <w:right w:w="144" w:type="dxa"/>
-            </w:tcMar>
-          </w:tcPr>
-          <w:p>
-            <w:pPr>
-              <w:pStyle w:val="BodyText"/>
-            </w:pPr>
-            <w:pPr>
-              <w:spacing w:before="0" w:after="8"/>
-              <w:jc w:val="center"/>
-            </w:pPr>
-            <w:r>
-              <w:drawing>
-                <wp:inline>
-                  <wp:extent cx="152400" cy="152400"/>
-                  <wp:effectExtent b="0" l="0" r="0" t="0"/>
-                  <wp:docPr descr="" title="" id="54" name="Picture"/>
-                  <a:graphic>
-                    <a:graphicData uri="http://schemas.openxmlformats.org/drawingml/2006/picture">
-                      <pic:pic>
-                        <pic:nvPicPr>
-                          <pic:cNvPr descr="/Applications/quarto/share/formats/docx/note.png" id="55" name="Picture"/>
-                          <pic:cNvPicPr>
-                            <a:picLocks noChangeArrowheads="1" noChangeAspect="1"/>
-                          </pic:cNvPicPr>
-                        </pic:nvPicPr>
-                        <pic:blipFill>
-                          <a:blip r:embed="rId20"/>
-                          <a:stretch>
-                            <a:fillRect/>
-                          </a:stretch>
-                        </pic:blipFill>
-                        <pic:spPr bwMode="auto">
-                          <a:xfrm>
-                            <a:off x="0" y="0"/>
-                            <a:ext cx="152400" cy="152400"/>
-                          </a:xfrm>
-                          <a:prstGeom prst="rect">
-                            <a:avLst/>
-                          </a:prstGeom>
-                          <a:noFill/>
-                          <a:ln w="9525">
-                            <a:noFill/>
-                            <a:headEnd/>
-                            <a:tailEnd/>
-                          </a:ln>
-                        </pic:spPr>
-                      </pic:pic>
-                    </a:graphicData>
-                  </a:graphic>
-                </wp:inline>
-              </w:drawing>
-            </w:r>
-          </w:p>
-        </w:tc>
-        <w:tc>
-          <w:p>
-            <w:pPr>
-              <w:pStyle w:val="BodyText"/>
-            </w:pPr>
-            <w:pPr>
-              <w:spacing w:before="16" w:after="64"/>
-            </w:pPr>
-            <w:r>
-              <w:rPr>
-                <w:b/>
-                <w:bCs/>
-              </w:rPr>
-              <w:t xml:space="preserve">Example 8</w:t>
-            </w:r>
-          </w:p>
-          <w:p>
-            <w:pPr>
-              <w:pStyle w:val="BodyText"/>
-            </w:pPr>
-            <w:pPr>
-              <w:spacing w:before="16"/>
-            </w:pPr>
-            <w:r>
-              <w:t xml:space="preserve">Let’s calculate</w:t>
-            </w:r>
-            <w:r>
-              <w:t xml:space="preserve"> </w:t>
-            </w:r>
-            <m:oMath>
-              <m:r>
-                <m:t>A</m:t>
-              </m:r>
-              <m:r>
-                <m:rPr>
-                  <m:sty m:val="p"/>
-                </m:rPr>
-                <m:t>+</m:t>
-              </m:r>
-              <m:r>
-                <m:t>2</m:t>
-              </m:r>
-              <m:r>
-                <m:t>B</m:t>
-              </m:r>
-            </m:oMath>
-            <w:r>
-              <w:t xml:space="preserve">, for</w:t>
-            </w:r>
-          </w:p>
-          <w:p>
-            <w:pPr>
-              <w:pStyle w:val="BodyText"/>
-            </w:pPr>
-            <m:oMathPara>
-              <m:oMathParaPr>
-                <m:jc m:val="center"/>
-              </m:oMathParaPr>
-              <m:oMath>
-                <m:r>
-                  <m:t>A</m:t>
-                </m:r>
-                <m:r>
-                  <m:rPr>
-                    <m:sty m:val="p"/>
-                  </m:rPr>
-                  <m:t>=</m:t>
-                </m:r>
-                <m:d>
-                  <m:dPr>
-                    <m:begChr m:val="["/>
-                    <m:sepChr m:val=""/>
-                    <m:endChr m:val="]"/>
-                    <m:grow/>
-                  </m:dPr>
-                  <m:e>
-                    <m:m>
-                      <m:mPr>
-                        <m:baseJc m:val="center"/>
-                        <m:plcHide m:val="on"/>
-                        <m:mcs>
-                          <m:mc>
-                            <m:mcPr>
-                              <m:mcJc m:val="center"/>
-                              <m:count m:val="1"/>
-                            </m:mcPr>
-                          </m:mc>
-                          <m:mc>
-                            <m:mcPr>
-                              <m:mcJc m:val="center"/>
-                              <m:count m:val="1"/>
-                            </m:mcPr>
-                          </m:mc>
-                        </m:mcs>
-                      </m:mPr>
-                      <m:mr>
-                        <m:e>
-                          <m:r>
-                            <m:rPr>
-                              <m:sty m:val="p"/>
-                            </m:rPr>
-                            <m:t>−</m:t>
-                          </m:r>
-                          <m:r>
-                            <m:t>2</m:t>
-                          </m:r>
-                        </m:e>
-                        <m:e>
-                          <m:r>
-                            <m:t>3</m:t>
-                          </m:r>
-                        </m:e>
-                      </m:mr>
-                      <m:mr>
-                        <m:e>
-                          <m:r>
-                            <m:t>0</m:t>
-                          </m:r>
-                        </m:e>
-                        <m:e>
-                          <m:r>
-                            <m:t>1</m:t>
-                          </m:r>
-                        </m:e>
-                      </m:mr>
-                      <m:mr>
-                        <m:e/>
-                      </m:mr>
-                    </m:m>
-                  </m:e>
-                </m:d>
-                <m:r>
-                  <m:t> </m:t>
-                </m:r>
-                <m:r>
-                  <m:t> </m:t>
-                </m:r>
-                <m:r>
-                  <m:t>B</m:t>
-                </m:r>
-                <m:r>
-                  <m:rPr>
-                    <m:sty m:val="p"/>
-                  </m:rPr>
-                  <m:t>=</m:t>
-                </m:r>
-                <m:d>
-                  <m:dPr>
-                    <m:begChr m:val="["/>
-                    <m:sepChr m:val=""/>
-                    <m:endChr m:val="]"/>
-                    <m:grow/>
-                  </m:dPr>
-                  <m:e>
-                    <m:m>
-                      <m:mPr>
-                        <m:baseJc m:val="center"/>
-                        <m:plcHide m:val="on"/>
-                        <m:mcs>
-                          <m:mc>
-                            <m:mcPr>
-                              <m:mcJc m:val="center"/>
-                              <m:count m:val="1"/>
-                            </m:mcPr>
-                          </m:mc>
-                          <m:mc>
-                            <m:mcPr>
-                              <m:mcJc m:val="center"/>
-                              <m:count m:val="1"/>
-                            </m:mcPr>
-                          </m:mc>
-                        </m:mcs>
-                      </m:mPr>
-                      <m:mr>
-                        <m:e>
-                          <m:r>
-                            <m:rPr>
-                              <m:sty m:val="p"/>
-                            </m:rPr>
-                            <m:t>−</m:t>
-                          </m:r>
-                          <m:r>
-                            <m:t>1</m:t>
-                          </m:r>
-                        </m:e>
-                        <m:e>
-                          <m:r>
-                            <m:t>2</m:t>
-                          </m:r>
-                        </m:e>
-                      </m:mr>
-                      <m:mr>
-                        <m:e>
-                          <m:r>
-                            <m:rPr>
-                              <m:sty m:val="p"/>
-                            </m:rPr>
-                            <m:t>−</m:t>
-                          </m:r>
-                          <m:r>
-                            <m:t>1</m:t>
-                          </m:r>
-                        </m:e>
-                        <m:e>
-                          <m:r>
-                            <m:rPr>
-                              <m:sty m:val="p"/>
-                            </m:rPr>
-                            <m:t>−</m:t>
-                          </m:r>
-                          <m:r>
-                            <m:t>3</m:t>
-                          </m:r>
-                        </m:e>
-                      </m:mr>
-                      <m:mr>
-                        <m:e/>
-                      </m:mr>
-                    </m:m>
-                  </m:e>
-                </m:d>
-              </m:oMath>
-            </m:oMathPara>
-          </w:p>
-          <w:p>
-            <w:pPr>
-              <w:pStyle w:val="FirstParagraph"/>
-            </w:pPr>
-            <w:pPr>
-              <w:spacing w:after="16"/>
-            </w:pPr>
-            <w:r>
-              <w:t xml:space="preserve">First, let’s work out</w:t>
-            </w:r>
-            <w:r>
-              <w:t xml:space="preserve"> </w:t>
-            </w:r>
-            <m:oMath>
-              <m:r>
-                <m:t>2</m:t>
-              </m:r>
-              <m:r>
-                <m:t>B</m:t>
-              </m:r>
-            </m:oMath>
-            <w:r>
-              <w:t xml:space="preserve">,</w:t>
-            </w:r>
-          </w:p>
-          <w:p>
-            <w:pPr>
-              <w:pStyle w:val="BodyText"/>
-            </w:pPr>
-            <m:oMathPara>
-              <m:oMathParaPr>
-                <m:jc m:val="center"/>
-              </m:oMathParaPr>
-              <m:oMath>
-                <m:r>
-                  <m:t>2</m:t>
-                </m:r>
-                <m:r>
-                  <m:t>B</m:t>
-                </m:r>
-                <m:r>
-                  <m:rPr>
-                    <m:sty m:val="p"/>
-                  </m:rPr>
-                  <m:t>=</m:t>
-                </m:r>
-                <m:d>
-                  <m:dPr>
-                    <m:begChr m:val="["/>
-                    <m:sepChr m:val=""/>
-                    <m:endChr m:val="]"/>
-                    <m:grow/>
-                  </m:dPr>
-                  <m:e>
-                    <m:m>
-                      <m:mPr>
-                        <m:baseJc m:val="center"/>
-                        <m:plcHide m:val="on"/>
-                        <m:mcs>
-                          <m:mc>
-                            <m:mcPr>
-                              <m:mcJc m:val="center"/>
-                              <m:count m:val="1"/>
-                            </m:mcPr>
-                          </m:mc>
-                          <m:mc>
-                            <m:mcPr>
-                              <m:mcJc m:val="center"/>
-                              <m:count m:val="1"/>
-                            </m:mcPr>
-                          </m:mc>
-                        </m:mcs>
-                      </m:mPr>
-                      <m:mr>
-                        <m:e>
-                          <m:r>
-                            <m:t> </m:t>
-                          </m:r>
-                          <m:r>
-                            <m:t>2</m:t>
-                          </m:r>
-                          <m:r>
-                            <m:rPr>
-                              <m:sty m:val="p"/>
-                            </m:rPr>
-                            <m:t>⋅</m:t>
-                          </m:r>
-                          <m:r>
-                            <m:rPr>
-                              <m:sty m:val="p"/>
-                            </m:rPr>
-                            <m:t>−</m:t>
-                          </m:r>
-                          <m:r>
-                            <m:t>1</m:t>
-                          </m:r>
-                        </m:e>
-                        <m:e>
-                          <m:r>
-                            <m:t>2</m:t>
-                          </m:r>
-                          <m:r>
-                            <m:rPr>
-                              <m:sty m:val="p"/>
-                            </m:rPr>
-                            <m:t>⋅</m:t>
-                          </m:r>
-                          <m:r>
-                            <m:t>2</m:t>
-                          </m:r>
-                        </m:e>
-                      </m:mr>
-                      <m:mr>
-                        <m:e>
-                          <m:r>
-                            <m:t>2</m:t>
-                          </m:r>
-                          <m:r>
-                            <m:rPr>
-                              <m:sty m:val="p"/>
-                            </m:rPr>
-                            <m:t>⋅</m:t>
-                          </m:r>
-                          <m:r>
-                            <m:rPr>
-                              <m:sty m:val="p"/>
-                            </m:rPr>
-                            <m:t>−</m:t>
-                          </m:r>
-                          <m:r>
-                            <m:t>1</m:t>
-                          </m:r>
-                        </m:e>
-                        <m:e>
-                          <m:r>
-                            <m:t>2</m:t>
-                          </m:r>
-                          <m:r>
-                            <m:rPr>
-                              <m:sty m:val="p"/>
-                            </m:rPr>
-                            <m:t>⋅</m:t>
-                          </m:r>
-                          <m:r>
-                            <m:rPr>
-                              <m:sty m:val="p"/>
-                            </m:rPr>
-                            <m:t>−</m:t>
-                          </m:r>
-                          <m:r>
-                            <m:t>3</m:t>
-                          </m:r>
-                        </m:e>
-                      </m:mr>
-                    </m:m>
-                  </m:e>
-                </m:d>
-              </m:oMath>
-            </m:oMathPara>
-          </w:p>
-          <w:p>
-            <w:pPr>
-              <w:pStyle w:val="FirstParagraph"/>
-            </w:pPr>
-            <w:r>
-              <w:t xml:space="preserve">By carrying out these multiplications, you can arrive at,</w:t>
-            </w:r>
-          </w:p>
-          <w:p>
-            <w:pPr>
-              <w:pStyle w:val="BodyText"/>
-            </w:pPr>
-            <m:oMathPara>
-              <m:oMathParaPr>
-                <m:jc m:val="center"/>
-              </m:oMathParaPr>
-              <m:oMath>
-                <m:r>
-                  <m:t>2</m:t>
-                </m:r>
-                <m:r>
-                  <m:t>B</m:t>
-                </m:r>
-                <m:r>
-                  <m:rPr>
-                    <m:sty m:val="p"/>
-                  </m:rPr>
-                  <m:t>=</m:t>
-                </m:r>
-                <m:d>
-                  <m:dPr>
-                    <m:begChr m:val="["/>
-                    <m:sepChr m:val=""/>
-                    <m:endChr m:val="]"/>
-                    <m:grow/>
-                  </m:dPr>
-                  <m:e>
-                    <m:m>
-                      <m:mPr>
-                        <m:baseJc m:val="center"/>
-                        <m:plcHide m:val="on"/>
-                        <m:mcs>
-                          <m:mc>
-                            <m:mcPr>
-                              <m:mcJc m:val="center"/>
-                              <m:count m:val="1"/>
-                            </m:mcPr>
-                          </m:mc>
-                          <m:mc>
-                            <m:mcPr>
-                              <m:mcJc m:val="center"/>
-                              <m:count m:val="1"/>
-                            </m:mcPr>
-                          </m:mc>
-                        </m:mcs>
-                      </m:mPr>
-                      <m:mr>
-                        <m:e>
-                          <m:r>
-                            <m:t> </m:t>
-                          </m:r>
-                          <m:r>
-                            <m:rPr>
-                              <m:sty m:val="p"/>
-                            </m:rPr>
-                            <m:t>−</m:t>
-                          </m:r>
-                          <m:r>
-                            <m:t>2</m:t>
-                          </m:r>
-                        </m:e>
-                        <m:e>
-                          <m:r>
-                            <m:t>4</m:t>
-                          </m:r>
-                        </m:e>
-                      </m:mr>
-                      <m:mr>
-                        <m:e>
-                          <m:r>
-                            <m:rPr>
-                              <m:sty m:val="p"/>
-                            </m:rPr>
-                            <m:t>−</m:t>
-                          </m:r>
-                          <m:r>
-                            <m:t>2</m:t>
-                          </m:r>
-                        </m:e>
-                        <m:e>
-                          <m:r>
-                            <m:rPr>
-                              <m:sty m:val="p"/>
-                            </m:rPr>
-                            <m:t>−</m:t>
-                          </m:r>
-                          <m:r>
-                            <m:t>6</m:t>
-                          </m:r>
-                        </m:e>
-                      </m:mr>
-                    </m:m>
-                  </m:e>
-                </m:d>
-              </m:oMath>
-            </m:oMathPara>
-          </w:p>
-          <w:p>
-            <w:pPr>
-              <w:pStyle w:val="FirstParagraph"/>
-            </w:pPr>
-            <w:r>
-              <w:t xml:space="preserve">Now</w:t>
-            </w:r>
-            <w:r>
-              <w:t xml:space="preserve"> </w:t>
-            </w:r>
-            <m:oMath>
-              <m:r>
-                <m:t>A</m:t>
-              </m:r>
-              <m:r>
-                <m:rPr>
-                  <m:sty m:val="p"/>
-                </m:rPr>
-                <m:t>+</m:t>
-              </m:r>
-              <m:r>
-                <m:t>2</m:t>
-              </m:r>
-              <m:r>
-                <m:t>B</m:t>
-              </m:r>
-            </m:oMath>
-            <w:r>
-              <w:t xml:space="preserve">,</w:t>
-            </w:r>
-          </w:p>
-          <w:p>
-            <w:pPr>
-              <w:pStyle w:val="BodyText"/>
-            </w:pPr>
-            <m:oMathPara>
-              <m:oMathParaPr>
-                <m:jc m:val="center"/>
-              </m:oMathParaPr>
-              <m:oMath>
-                <m:r>
-                  <m:t>A</m:t>
-                </m:r>
-                <m:r>
-                  <m:rPr>
-                    <m:sty m:val="p"/>
-                  </m:rPr>
-                  <m:t>+</m:t>
-                </m:r>
-                <m:r>
-                  <m:t>2</m:t>
-                </m:r>
-                <m:r>
-                  <m:t>B</m:t>
-                </m:r>
-                <m:r>
-                  <m:rPr>
-                    <m:sty m:val="p"/>
-                  </m:rPr>
-                  <m:t>=</m:t>
-                </m:r>
-                <m:d>
-                  <m:dPr>
-                    <m:begChr m:val="["/>
-                    <m:sepChr m:val=""/>
-                    <m:endChr m:val="]"/>
-                    <m:grow/>
-                  </m:dPr>
-                  <m:e>
-                    <m:m>
-                      <m:mPr>
-                        <m:baseJc m:val="center"/>
-                        <m:plcHide m:val="on"/>
-                        <m:mcs>
-                          <m:mc>
-                            <m:mcPr>
-                              <m:mcJc m:val="center"/>
-                              <m:count m:val="1"/>
-                            </m:mcPr>
-                          </m:mc>
-                          <m:mc>
-                            <m:mcPr>
-                              <m:mcJc m:val="center"/>
-                              <m:count m:val="1"/>
-                            </m:mcPr>
-                          </m:mc>
-                        </m:mcs>
-                      </m:mPr>
-                      <m:mr>
-                        <m:e>
-                          <m:r>
-                            <m:rPr>
-                              <m:sty m:val="p"/>
-                            </m:rPr>
-                            <m:t>−</m:t>
-                          </m:r>
-                          <m:r>
-                            <m:t>1</m:t>
-                          </m:r>
-                          <m:r>
-                            <m:rPr>
-                              <m:sty m:val="p"/>
-                            </m:rPr>
-                            <m:t>+</m:t>
-                          </m:r>
-                          <m:d>
-                            <m:dPr>
-                              <m:begChr m:val="("/>
-                              <m:sepChr m:val=""/>
-                              <m:endChr m:val=")"/>
-                              <m:grow/>
-                            </m:dPr>
-                            <m:e>
-                              <m:r>
-                                <m:rPr>
-                                  <m:sty m:val="p"/>
-                                </m:rPr>
-                                <m:t>−</m:t>
-                              </m:r>
-                              <m:r>
-                                <m:t>2</m:t>
-                              </m:r>
-                            </m:e>
-                          </m:d>
-                        </m:e>
-                        <m:e>
-                          <m:r>
-                            <m:t>2</m:t>
-                          </m:r>
-                          <m:r>
-                            <m:rPr>
-                              <m:sty m:val="p"/>
-                            </m:rPr>
-                            <m:t>+</m:t>
-                          </m:r>
-                          <m:r>
-                            <m:t>4</m:t>
-                          </m:r>
-                        </m:e>
-                      </m:mr>
-                      <m:mr>
-                        <m:e>
-                          <m:r>
-                            <m:rPr>
-                              <m:sty m:val="p"/>
-                            </m:rPr>
-                            <m:t>−</m:t>
-                          </m:r>
-                          <m:r>
-                            <m:t>1</m:t>
-                          </m:r>
-                          <m:r>
-                            <m:rPr>
-                              <m:sty m:val="p"/>
-                            </m:rPr>
-                            <m:t>+</m:t>
-                          </m:r>
-                          <m:d>
-                            <m:dPr>
-                              <m:begChr m:val="("/>
-                              <m:sepChr m:val=""/>
-                              <m:endChr m:val=")"/>
-                              <m:grow/>
-                            </m:dPr>
-                            <m:e>
-                              <m:r>
-                                <m:rPr>
-                                  <m:sty m:val="p"/>
-                                </m:rPr>
-                                <m:t>−</m:t>
-                              </m:r>
-                              <m:r>
-                                <m:t>2</m:t>
-                              </m:r>
-                            </m:e>
-                          </m:d>
-                        </m:e>
-                        <m:e>
-                          <m:r>
-                            <m:rPr>
-                              <m:sty m:val="p"/>
-                            </m:rPr>
-                            <m:t>−</m:t>
-                          </m:r>
-                          <m:r>
-                            <m:t>3</m:t>
-                          </m:r>
-                          <m:r>
-                            <m:rPr>
-                              <m:sty m:val="p"/>
-                            </m:rPr>
-                            <m:t>+</m:t>
-                          </m:r>
-                          <m:d>
-                            <m:dPr>
-                              <m:begChr m:val="("/>
-                              <m:sepChr m:val=""/>
-                              <m:endChr m:val=")"/>
-                              <m:grow/>
-                            </m:dPr>
-                            <m:e>
-                              <m:r>
-                                <m:rPr>
-                                  <m:sty m:val="p"/>
-                                </m:rPr>
-                                <m:t>−</m:t>
-                              </m:r>
-                              <m:r>
-                                <m:t>6</m:t>
-                              </m:r>
-                            </m:e>
-                          </m:d>
-                        </m:e>
-                      </m:mr>
-                      <m:mr>
-                        <m:e/>
-                      </m:mr>
-                    </m:m>
-                  </m:e>
-                </m:d>
-                <m:r>
-                  <m:rPr>
-                    <m:sty m:val="p"/>
-                  </m:rPr>
-                  <m:t>=</m:t>
-                </m:r>
-                <m:d>
-                  <m:dPr>
-                    <m:begChr m:val="["/>
-                    <m:sepChr m:val=""/>
-                    <m:endChr m:val="]"/>
-                    <m:grow/>
-                  </m:dPr>
-                  <m:e>
-                    <m:m>
-                      <m:mPr>
-                        <m:baseJc m:val="center"/>
-                        <m:plcHide m:val="on"/>
-                        <m:mcs>
-                          <m:mc>
-                            <m:mcPr>
-                              <m:mcJc m:val="center"/>
-                              <m:count m:val="1"/>
-                            </m:mcPr>
-                          </m:mc>
-                          <m:mc>
-                            <m:mcPr>
-                              <m:mcJc m:val="center"/>
-                              <m:count m:val="1"/>
-                            </m:mcPr>
-                          </m:mc>
-                        </m:mcs>
-                      </m:mPr>
-                      <m:mr>
-                        <m:e>
-                          <m:r>
-                            <m:rPr>
-                              <m:sty m:val="p"/>
-                            </m:rPr>
-                            <m:t>−</m:t>
-                          </m:r>
-                          <m:r>
-                            <m:t>3</m:t>
-                          </m:r>
-                        </m:e>
-                        <m:e>
-                          <m:r>
-                            <m:t>6</m:t>
-                          </m:r>
-                        </m:e>
-                      </m:mr>
-                      <m:mr>
-                        <m:e>
-                          <m:r>
-                            <m:rPr>
-                              <m:sty m:val="p"/>
-                            </m:rPr>
-                            <m:t>−</m:t>
-                          </m:r>
-                          <m:r>
-                            <m:t>3</m:t>
-                          </m:r>
-                        </m:e>
-                        <m:e>
-                          <m:r>
-                            <m:rPr>
-                              <m:sty m:val="p"/>
-                            </m:rPr>
-                            <m:t>−</m:t>
-                          </m:r>
-                          <m:r>
-                            <m:t>9</m:t>
-                          </m:r>
-                        </m:e>
-                      </m:mr>
-                      <m:mr>
-                        <m:e/>
-                      </m:mr>
-                    </m:m>
-                  </m:e>
-                </m:d>
-              </m:oMath>
-            </m:oMathPara>
-          </w:p>
-        </w:tc>
-      </w:tr>
-    </w:tbl>
-    <w:bookmarkEnd w:id="56"/>
-    <w:bookmarkStart w:id="76" w:name="matrix-multiplication"/>
+    <w:bookmarkStart w:id="44" w:name="matrix-multiplication"/>
     <w:p>
       <w:pPr>
         <w:pStyle w:val="Heading1"/>
@@ -8877,12 +864,12 @@
                 <wp:inline>
                   <wp:extent cx="152400" cy="152400"/>
                   <wp:effectExtent b="0" l="0" r="0" t="0"/>
-                  <wp:docPr descr="" title="" id="57" name="Picture"/>
+                  <wp:docPr descr="" title="" id="24" name="Picture"/>
                   <a:graphic>
                     <a:graphicData uri="http://schemas.openxmlformats.org/drawingml/2006/picture">
                       <pic:pic>
                         <pic:nvPicPr>
-                          <pic:cNvPr descr="/Applications/quarto/share/formats/docx/note.png" id="58" name="Picture"/>
+                          <pic:cNvPr descr="/Applications/quarto/share/formats/docx/note.png" id="25" name="Picture"/>
                           <pic:cNvPicPr>
                             <a:picLocks noChangeArrowheads="1" noChangeAspect="1"/>
                           </pic:cNvPicPr>
@@ -9634,12 +1621,12 @@
                 <wp:inline>
                   <wp:extent cx="152400" cy="152400"/>
                   <wp:effectExtent b="0" l="0" r="0" t="0"/>
-                  <wp:docPr descr="" title="" id="59" name="Picture"/>
+                  <wp:docPr descr="" title="" id="26" name="Picture"/>
                   <a:graphic>
                     <a:graphicData uri="http://schemas.openxmlformats.org/drawingml/2006/picture">
                       <pic:pic>
                         <pic:nvPicPr>
-                          <pic:cNvPr descr="/Applications/quarto/share/formats/docx/note.png" id="60" name="Picture"/>
+                          <pic:cNvPr descr="/Applications/quarto/share/formats/docx/note.png" id="27" name="Picture"/>
                           <pic:cNvPicPr>
                             <a:picLocks noChangeArrowheads="1" noChangeAspect="1"/>
                           </pic:cNvPicPr>
@@ -10611,18 +2598,18 @@
                 <wp:inline>
                   <wp:extent cx="152400" cy="152400"/>
                   <wp:effectExtent b="0" l="0" r="0" t="0"/>
-                  <wp:docPr descr="" title="" id="61" name="Picture"/>
+                  <wp:docPr descr="" title="" id="29" name="Picture"/>
                   <a:graphic>
                     <a:graphicData uri="http://schemas.openxmlformats.org/drawingml/2006/picture">
                       <pic:pic>
                         <pic:nvPicPr>
-                          <pic:cNvPr descr="/Applications/quarto/share/formats/docx/important.png" id="62" name="Picture"/>
+                          <pic:cNvPr descr="/Applications/quarto/share/formats/docx/important.png" id="30" name="Picture"/>
                           <pic:cNvPicPr>
                             <a:picLocks noChangeArrowheads="1" noChangeAspect="1"/>
                           </pic:cNvPicPr>
                         </pic:nvPicPr>
                         <pic:blipFill>
-                          <a:blip r:embed="rId36"/>
+                          <a:blip r:embed="rId28"/>
                           <a:stretch>
                             <a:fillRect/>
                           </a:stretch>
@@ -10804,18 +2791,18 @@
                 <wp:inline>
                   <wp:extent cx="152400" cy="152400"/>
                   <wp:effectExtent b="0" l="0" r="0" t="0"/>
-                  <wp:docPr descr="" title="" id="64" name="Picture"/>
+                  <wp:docPr descr="" title="" id="32" name="Picture"/>
                   <a:graphic>
                     <a:graphicData uri="http://schemas.openxmlformats.org/drawingml/2006/picture">
                       <pic:pic>
                         <pic:nvPicPr>
-                          <pic:cNvPr descr="/Applications/quarto/share/formats/docx/warning.png" id="65" name="Picture"/>
+                          <pic:cNvPr descr="/Applications/quarto/share/formats/docx/warning.png" id="33" name="Picture"/>
                           <pic:cNvPicPr>
                             <a:picLocks noChangeArrowheads="1" noChangeAspect="1"/>
                           </pic:cNvPicPr>
                         </pic:nvPicPr>
                         <pic:blipFill>
-                          <a:blip r:embed="rId63"/>
+                          <a:blip r:embed="rId31"/>
                           <a:stretch>
                             <a:fillRect/>
                           </a:stretch>
@@ -11000,12 +2987,12 @@
                 <wp:inline>
                   <wp:extent cx="152400" cy="152400"/>
                   <wp:effectExtent b="0" l="0" r="0" t="0"/>
-                  <wp:docPr descr="" title="" id="66" name="Picture"/>
+                  <wp:docPr descr="" title="" id="34" name="Picture"/>
                   <a:graphic>
                     <a:graphicData uri="http://schemas.openxmlformats.org/drawingml/2006/picture">
                       <pic:pic>
                         <pic:nvPicPr>
-                          <pic:cNvPr descr="/Applications/quarto/share/formats/docx/note.png" id="67" name="Picture"/>
+                          <pic:cNvPr descr="/Applications/quarto/share/formats/docx/note.png" id="35" name="Picture"/>
                           <pic:cNvPicPr>
                             <a:picLocks noChangeArrowheads="1" noChangeAspect="1"/>
                           </pic:cNvPicPr>
@@ -11795,12 +3782,12 @@
                 <wp:inline>
                   <wp:extent cx="152400" cy="152400"/>
                   <wp:effectExtent b="0" l="0" r="0" t="0"/>
-                  <wp:docPr descr="" title="" id="68" name="Picture"/>
+                  <wp:docPr descr="" title="" id="36" name="Picture"/>
                   <a:graphic>
                     <a:graphicData uri="http://schemas.openxmlformats.org/drawingml/2006/picture">
                       <pic:pic>
                         <pic:nvPicPr>
-                          <pic:cNvPr descr="/Applications/quarto/share/formats/docx/note.png" id="69" name="Picture"/>
+                          <pic:cNvPr descr="/Applications/quarto/share/formats/docx/note.png" id="37" name="Picture"/>
                           <pic:cNvPicPr>
                             <a:picLocks noChangeArrowheads="1" noChangeAspect="1"/>
                           </pic:cNvPicPr>
@@ -14102,12 +6089,12 @@
                 <wp:inline>
                   <wp:extent cx="152400" cy="152400"/>
                   <wp:effectExtent b="0" l="0" r="0" t="0"/>
-                  <wp:docPr descr="" title="" id="70" name="Picture"/>
+                  <wp:docPr descr="" title="" id="38" name="Picture"/>
                   <a:graphic>
                     <a:graphicData uri="http://schemas.openxmlformats.org/drawingml/2006/picture">
                       <pic:pic>
                         <pic:nvPicPr>
-                          <pic:cNvPr descr="/Applications/quarto/share/formats/docx/note.png" id="71" name="Picture"/>
+                          <pic:cNvPr descr="/Applications/quarto/share/formats/docx/note.png" id="39" name="Picture"/>
                           <pic:cNvPicPr>
                             <a:picLocks noChangeArrowheads="1" noChangeAspect="1"/>
                           </pic:cNvPicPr>
@@ -15010,12 +6997,12 @@
                 <wp:inline>
                   <wp:extent cx="152400" cy="152400"/>
                   <wp:effectExtent b="0" l="0" r="0" t="0"/>
-                  <wp:docPr descr="" title="" id="72" name="Picture"/>
+                  <wp:docPr descr="" title="" id="40" name="Picture"/>
                   <a:graphic>
                     <a:graphicData uri="http://schemas.openxmlformats.org/drawingml/2006/picture">
                       <pic:pic>
                         <pic:nvPicPr>
-                          <pic:cNvPr descr="/Applications/quarto/share/formats/docx/note.png" id="73" name="Picture"/>
+                          <pic:cNvPr descr="/Applications/quarto/share/formats/docx/note.png" id="41" name="Picture"/>
                           <pic:cNvPicPr>
                             <a:picLocks noChangeArrowheads="1" noChangeAspect="1"/>
                           </pic:cNvPicPr>
@@ -15783,12 +7770,12 @@
                 <wp:inline>
                   <wp:extent cx="152400" cy="152400"/>
                   <wp:effectExtent b="0" l="0" r="0" t="0"/>
-                  <wp:docPr descr="" title="" id="74" name="Picture"/>
+                  <wp:docPr descr="" title="" id="42" name="Picture"/>
                   <a:graphic>
                     <a:graphicData uri="http://schemas.openxmlformats.org/drawingml/2006/picture">
                       <pic:pic>
                         <pic:nvPicPr>
-                          <pic:cNvPr descr="/Applications/quarto/share/formats/docx/note.png" id="75" name="Picture"/>
+                          <pic:cNvPr descr="/Applications/quarto/share/formats/docx/note.png" id="43" name="Picture"/>
                           <pic:cNvPicPr>
                             <a:picLocks noChangeArrowheads="1" noChangeAspect="1"/>
                           </pic:cNvPicPr>
@@ -15887,7 +7874,7 @@
             <w:pPr>
               <w:numPr>
                 <w:ilvl w:val="0"/>
-                <w:numId w:val="1002"/>
+                <w:numId w:val="1001"/>
               </w:numPr>
             </w:pPr>
             <w:r>
@@ -15933,7 +7920,7 @@
             <w:pPr>
               <w:numPr>
                 <w:ilvl w:val="0"/>
-                <w:numId w:val="1002"/>
+                <w:numId w:val="1001"/>
               </w:numPr>
             </w:pPr>
             <w:r>
@@ -16017,7 +8004,7 @@
             <w:pPr>
               <w:numPr>
                 <w:ilvl w:val="0"/>
-                <w:numId w:val="1002"/>
+                <w:numId w:val="1001"/>
               </w:numPr>
             </w:pPr>
             <w:r>
@@ -16077,7 +8064,7 @@
             <w:pPr>
               <w:numPr>
                 <w:ilvl w:val="0"/>
-                <w:numId w:val="1002"/>
+                <w:numId w:val="1001"/>
               </w:numPr>
             </w:pPr>
             <w:r>
@@ -16210,8 +8197,8 @@
         <w:t xml:space="preserve">You can see a proof of this in [Proof: Properties of matrix arithmetic].</w:t>
       </w:r>
     </w:p>
-    <w:bookmarkEnd w:id="76"/>
-    <w:bookmarkStart w:id="77" w:name="quick-check-problems"/>
+    <w:bookmarkEnd w:id="44"/>
+    <w:bookmarkStart w:id="45" w:name="quick-check-problems"/>
     <w:p>
       <w:pPr>
         <w:pStyle w:val="Heading1"/>
@@ -16225,7 +8212,7 @@
         <w:pStyle w:val="Compact"/>
         <w:numPr>
           <w:ilvl w:val="0"/>
-          <w:numId w:val="1003"/>
+          <w:numId w:val="1002"/>
         </w:numPr>
       </w:pPr>
       <w:r>
@@ -16597,7 +8584,7 @@
         <w:pStyle w:val="Compact"/>
         <w:numPr>
           <w:ilvl w:val="0"/>
-          <w:numId w:val="1004"/>
+          <w:numId w:val="1003"/>
         </w:numPr>
       </w:pPr>
       <w:r>
@@ -16608,7 +8595,7 @@
       <w:pPr>
         <w:numPr>
           <w:ilvl w:val="0"/>
-          <w:numId w:val="1005"/>
+          <w:numId w:val="1004"/>
         </w:numPr>
       </w:pPr>
       <w:r>
@@ -16733,7 +8720,7 @@
       <w:pPr>
         <w:numPr>
           <w:ilvl w:val="0"/>
-          <w:numId w:val="1005"/>
+          <w:numId w:val="1004"/>
         </w:numPr>
       </w:pPr>
       <w:r>
@@ -16804,7 +8791,7 @@
       <w:pPr>
         <w:numPr>
           <w:ilvl w:val="0"/>
-          <w:numId w:val="1005"/>
+          <w:numId w:val="1004"/>
         </w:numPr>
       </w:pPr>
       <w:r>
@@ -16816,7 +8803,7 @@
         <w:pStyle w:val="Compact"/>
         <w:numPr>
           <w:ilvl w:val="0"/>
-          <w:numId w:val="1006"/>
+          <w:numId w:val="1005"/>
         </w:numPr>
       </w:pPr>
       <w:r>
@@ -17029,8 +9016,8 @@
         <w:t xml:space="preserve">.</w:t>
       </w:r>
     </w:p>
-    <w:bookmarkEnd w:id="77"/>
-    <w:bookmarkStart w:id="80" w:name="further-reading"/>
+    <w:bookmarkEnd w:id="45"/>
+    <w:bookmarkStart w:id="48" w:name="further-reading"/>
     <w:p>
       <w:pPr>
         <w:pStyle w:val="Heading1"/>
@@ -17055,7 +9042,7 @@
         <w:t xml:space="preserve">For more on this topic, please go to [Guide: Introduction to Gaussian elimination].</w:t>
       </w:r>
     </w:p>
-    <w:bookmarkStart w:id="79" w:name="version-history"/>
+    <w:bookmarkStart w:id="47" w:name="version-history"/>
     <w:p>
       <w:pPr>
         <w:pStyle w:val="Heading2"/>
@@ -17076,7 +9063,7 @@
       <w:pPr>
         <w:pStyle w:val="BodyText"/>
       </w:pPr>
-      <w:hyperlink r:id="rId78">
+      <w:hyperlink r:id="rId46">
         <w:r>
           <w:rPr>
             <w:rStyle w:val="Hyperlink"/>
@@ -17085,8 +9072,8 @@
         </w:r>
       </w:hyperlink>
     </w:p>
-    <w:bookmarkEnd w:id="79"/>
-    <w:bookmarkEnd w:id="80"/>
+    <w:bookmarkEnd w:id="47"/>
+    <w:bookmarkEnd w:id="48"/>
     <w:sectPr>
       <w:pgSz w:h="15840" w:w="12240"/>
       <w:pgMar w:bottom="1440" w:footer="720" w:gutter="0" w:header="720" w:left="1440" w:right="1440" w:top="1440"/>
@@ -17484,109 +9471,6 @@
       <w:pPr>
         <w:ind w:left="6480" w:hanging="360"/>
       </w:pPr>
-    </w:lvl>
-  </w:abstractNum>
-  <w:abstractNum w:abstractNumId="991">
-    <w:nsid w:val="0000A991"/>
-    <w:multiLevelType w:val="multilevel"/>
-    <w:lvl w:ilvl="0">
-      <w:numFmt w:val="bullet"/>
-      <w:lvlText w:val=""/>
-      <w:lvlJc w:val="left"/>
-      <w:pPr>
-        <w:ind w:left="720" w:hanging="360"/>
-      </w:pPr>
-      <w:rPr>
-        <w:rFonts w:ascii="Symbol" w:hAnsi="Symbol" w:cs="Symbol" w:hint="default"/>
-      </w:rPr>
-    </w:lvl>
-    <w:lvl w:ilvl="1">
-      <w:numFmt w:val="bullet"/>
-      <w:lvlText w:val="o"/>
-      <w:lvlJc w:val="left"/>
-      <w:pPr>
-        <w:ind w:left="1440" w:hanging="360"/>
-      </w:pPr>
-      <w:rPr>
-        <w:rFonts w:ascii="Courier New" w:hAnsi="Courier New" w:cs="Courier New" w:hint="default"/>
-      </w:rPr>
-    </w:lvl>
-    <w:lvl w:ilvl="2">
-      <w:numFmt w:val="bullet"/>
-      <w:lvlText w:val=""/>
-      <w:lvlJc w:val="left"/>
-      <w:pPr>
-        <w:ind w:left="2160" w:hanging="360"/>
-      </w:pPr>
-      <w:rPr>
-        <w:rFonts w:ascii="Wingdings" w:hAnsi="Wingdings" w:cs="Wingdings" w:hint="default"/>
-      </w:rPr>
-    </w:lvl>
-    <w:lvl w:ilvl="3">
-      <w:numFmt w:val="bullet"/>
-      <w:lvlText w:val=""/>
-      <w:lvlJc w:val="left"/>
-      <w:pPr>
-        <w:ind w:left="2880" w:hanging="360"/>
-      </w:pPr>
-      <w:rPr>
-        <w:rFonts w:ascii="Symbol" w:hAnsi="Symbol" w:cs="Symbol" w:hint="default"/>
-      </w:rPr>
-    </w:lvl>
-    <w:lvl w:ilvl="4">
-      <w:numFmt w:val="bullet"/>
-      <w:lvlText w:val="o"/>
-      <w:lvlJc w:val="left"/>
-      <w:pPr>
-        <w:ind w:left="3600" w:hanging="360"/>
-      </w:pPr>
-      <w:rPr>
-        <w:rFonts w:ascii="Courier New" w:hAnsi="Courier New" w:cs="Courier New" w:hint="default"/>
-      </w:rPr>
-    </w:lvl>
-    <w:lvl w:ilvl="5">
-      <w:numFmt w:val="bullet"/>
-      <w:lvlText w:val=""/>
-      <w:lvlJc w:val="left"/>
-      <w:pPr>
-        <w:ind w:left="4320" w:hanging="360"/>
-      </w:pPr>
-      <w:rPr>
-        <w:rFonts w:ascii="Wingdings" w:hAnsi="Wingdings" w:cs="Wingdings" w:hint="default"/>
-      </w:rPr>
-    </w:lvl>
-    <w:lvl w:ilvl="6">
-      <w:numFmt w:val="bullet"/>
-      <w:lvlText w:val=""/>
-      <w:lvlJc w:val="left"/>
-      <w:pPr>
-        <w:ind w:left="5040" w:hanging="360"/>
-      </w:pPr>
-      <w:rPr>
-        <w:rFonts w:ascii="Symbol" w:hAnsi="Symbol" w:cs="Symbol" w:hint="default"/>
-      </w:rPr>
-    </w:lvl>
-    <w:lvl w:ilvl="7">
-      <w:numFmt w:val="bullet"/>
-      <w:lvlText w:val="o"/>
-      <w:lvlJc w:val="left"/>
-      <w:pPr>
-        <w:ind w:left="5760" w:hanging="360"/>
-      </w:pPr>
-      <w:rPr>
-        <w:rFonts w:ascii="Courier New" w:hAnsi="Courier New" w:cs="Courier New" w:hint="default"/>
-      </w:rPr>
-    </w:lvl>
-    <w:lvl w:ilvl="8">
-      <w:numFmt w:val="bullet"/>
-      <w:lvlText w:val=""/>
-      <w:lvlJc w:val="left"/>
-      <w:pPr>
-        <w:ind w:left="6480" w:hanging="360"/>
-      </w:pPr>
-      <w:rPr>
-        <w:rFonts w:ascii="Wingdings" w:hAnsi="Wingdings" w:cs="Wingdings" w:hint="default"/>
-      </w:rPr>
     </w:lvl>
   </w:abstractNum>
   <w:abstractNum w:abstractNumId="99411">
@@ -18239,7 +10123,34 @@
     <w:abstractNumId w:val="990"/>
   </w:num>
   <w:num w:numId="1001">
-    <w:abstractNumId w:val="991"/>
+    <w:abstractNumId w:val="99411"/>
+    <w:lvlOverride w:ilvl="0">
+      <w:startOverride w:val="1"/>
+    </w:lvlOverride>
+    <w:lvlOverride w:ilvl="1">
+      <w:startOverride w:val="1"/>
+    </w:lvlOverride>
+    <w:lvlOverride w:ilvl="2">
+      <w:startOverride w:val="1"/>
+    </w:lvlOverride>
+    <w:lvlOverride w:ilvl="3">
+      <w:startOverride w:val="1"/>
+    </w:lvlOverride>
+    <w:lvlOverride w:ilvl="4">
+      <w:startOverride w:val="1"/>
+    </w:lvlOverride>
+    <w:lvlOverride w:ilvl="5">
+      <w:startOverride w:val="1"/>
+    </w:lvlOverride>
+    <w:lvlOverride w:ilvl="6">
+      <w:startOverride w:val="1"/>
+    </w:lvlOverride>
+    <w:lvlOverride w:ilvl="7">
+      <w:startOverride w:val="1"/>
+    </w:lvlOverride>
+    <w:lvlOverride w:ilvl="8">
+      <w:startOverride w:val="1"/>
+    </w:lvlOverride>
   </w:num>
   <w:num w:numId="1002">
     <w:abstractNumId w:val="99411"/>
@@ -18272,36 +10183,6 @@
     </w:lvlOverride>
   </w:num>
   <w:num w:numId="1003">
-    <w:abstractNumId w:val="99411"/>
-    <w:lvlOverride w:ilvl="0">
-      <w:startOverride w:val="1"/>
-    </w:lvlOverride>
-    <w:lvlOverride w:ilvl="1">
-      <w:startOverride w:val="1"/>
-    </w:lvlOverride>
-    <w:lvlOverride w:ilvl="2">
-      <w:startOverride w:val="1"/>
-    </w:lvlOverride>
-    <w:lvlOverride w:ilvl="3">
-      <w:startOverride w:val="1"/>
-    </w:lvlOverride>
-    <w:lvlOverride w:ilvl="4">
-      <w:startOverride w:val="1"/>
-    </w:lvlOverride>
-    <w:lvlOverride w:ilvl="5">
-      <w:startOverride w:val="1"/>
-    </w:lvlOverride>
-    <w:lvlOverride w:ilvl="6">
-      <w:startOverride w:val="1"/>
-    </w:lvlOverride>
-    <w:lvlOverride w:ilvl="7">
-      <w:startOverride w:val="1"/>
-    </w:lvlOverride>
-    <w:lvlOverride w:ilvl="8">
-      <w:startOverride w:val="1"/>
-    </w:lvlOverride>
-  </w:num>
-  <w:num w:numId="1004">
     <w:abstractNumId w:val="99412"/>
     <w:lvlOverride w:ilvl="0">
       <w:startOverride w:val="2"/>
@@ -18331,7 +10212,7 @@
       <w:startOverride w:val="2"/>
     </w:lvlOverride>
   </w:num>
-  <w:num w:numId="1005">
+  <w:num w:numId="1004">
     <w:abstractNumId w:val="99731"/>
     <w:lvlOverride w:ilvl="0">
       <w:startOverride w:val="1"/>
@@ -18361,7 +10242,7 @@
       <w:startOverride w:val="1"/>
     </w:lvlOverride>
   </w:num>
-  <w:num w:numId="1006">
+  <w:num w:numId="1005">
     <w:abstractNumId w:val="99413"/>
     <w:lvlOverride w:ilvl="0">
       <w:startOverride w:val="3"/>

--- a/docs/studyguides/matrixmultiplication.docx
+++ b/docs/studyguides/matrixmultiplication.docx
@@ -7,7 +7,7 @@
         <w:pStyle w:val="Title"/>
       </w:pPr>
       <w:r>
-        <w:t xml:space="preserve">Introduction to matrices</w:t>
+        <w:t xml:space="preserve">Matrix multiplication</w:t>
       </w:r>
     </w:p>
     <w:p>
